--- a/presentation/notizen.docx
+++ b/presentation/notizen.docx
@@ -103,29 +103,78 @@
               </w:rPr>
               <w:t xml:space="preserve">- </w:t>
             </w:r>
-            <w:r>
-              <w:rPr>
-                <w:sz w:val="18"/>
-                <w:lang w:val="en-GB"/>
-              </w:rPr>
-              <w:t xml:space="preserve">Kyriakos </w:t>
-            </w:r>
+            <w:proofErr w:type="gramStart"/>
+            <w:r>
+              <w:rPr>
+                <w:sz w:val="18"/>
+                <w:lang w:val="en-GB"/>
+              </w:rPr>
+              <w:t>my</w:t>
+            </w:r>
+            <w:proofErr w:type="gramEnd"/>
+            <w:r>
+              <w:rPr>
+                <w:sz w:val="18"/>
+                <w:lang w:val="en-GB"/>
+              </w:rPr>
+              <w:t xml:space="preserve"> idea</w:t>
+            </w:r>
+            <w:r>
+              <w:rPr>
+                <w:sz w:val="18"/>
+                <w:lang w:val="en-GB"/>
+              </w:rPr>
+              <w:t>: observer falling…</w:t>
+            </w:r>
+          </w:p>
+          <w:p>
+            <w:pPr>
+              <w:rPr>
+                <w:sz w:val="18"/>
+                <w:lang w:val="en-GB"/>
+              </w:rPr>
+            </w:pPr>
+            <w:r>
+              <w:rPr>
+                <w:sz w:val="18"/>
+                <w:lang w:val="en-GB"/>
+              </w:rPr>
+              <w:t xml:space="preserve">- </w:t>
+            </w:r>
+            <w:r>
+              <w:rPr>
+                <w:sz w:val="18"/>
+                <w:lang w:val="en-GB"/>
+              </w:rPr>
+              <w:t>Equivalence principle?</w:t>
+            </w:r>
+          </w:p>
+          <w:p>
+            <w:pPr>
+              <w:rPr>
+                <w:sz w:val="18"/>
+                <w:lang w:val="en-GB"/>
+              </w:rPr>
+            </w:pPr>
+          </w:p>
+          <w:p>
+            <w:pPr>
+              <w:rPr>
+                <w:b/>
+                <w:sz w:val="18"/>
+                <w:lang w:val="en-GB"/>
+              </w:rPr>
+            </w:pPr>
             <w:proofErr w:type="spellStart"/>
             <w:r>
               <w:rPr>
-                <w:sz w:val="18"/>
-                <w:lang w:val="en-GB"/>
-              </w:rPr>
-              <w:t>Papadodimas</w:t>
+                <w:b/>
+                <w:sz w:val="18"/>
+                <w:lang w:val="en-GB"/>
+              </w:rPr>
+              <w:t>Gliederung</w:t>
             </w:r>
             <w:proofErr w:type="spellEnd"/>
-            <w:r>
-              <w:rPr>
-                <w:sz w:val="18"/>
-                <w:lang w:val="en-GB"/>
-              </w:rPr>
-              <w:t>: observer falling…</w:t>
-            </w:r>
           </w:p>
           <w:p>
             <w:pPr>
@@ -146,33 +195,37 @@
                 <w:sz w:val="18"/>
                 <w:lang w:val="en-GB"/>
               </w:rPr>
-              <w:t>Equivalence principle?</w:t>
-            </w:r>
-          </w:p>
-          <w:p>
-            <w:pPr>
-              <w:rPr>
-                <w:sz w:val="18"/>
-                <w:lang w:val="en-GB"/>
-              </w:rPr>
-            </w:pPr>
-          </w:p>
-          <w:p>
-            <w:pPr>
-              <w:rPr>
-                <w:b/>
-                <w:sz w:val="18"/>
-                <w:lang w:val="en-GB"/>
-              </w:rPr>
-            </w:pPr>
+              <w:t>I will start with…</w:t>
+            </w:r>
+          </w:p>
+          <w:p>
+            <w:pPr>
+              <w:rPr>
+                <w:sz w:val="18"/>
+                <w:lang w:val="en-GB"/>
+              </w:rPr>
+            </w:pPr>
+            <w:r>
+              <w:rPr>
+                <w:sz w:val="18"/>
+                <w:lang w:val="en-GB"/>
+              </w:rPr>
+              <w:t xml:space="preserve">- </w:t>
+            </w:r>
+            <w:r>
+              <w:rPr>
+                <w:sz w:val="18"/>
+                <w:lang w:val="en-GB"/>
+              </w:rPr>
+              <w:t xml:space="preserve">short: QFT in curved </w:t>
+            </w:r>
             <w:proofErr w:type="spellStart"/>
             <w:r>
               <w:rPr>
-                <w:b/>
-                <w:sz w:val="18"/>
-                <w:lang w:val="en-GB"/>
-              </w:rPr>
-              <w:t>Gliederung</w:t>
+                <w:sz w:val="18"/>
+                <w:lang w:val="en-GB"/>
+              </w:rPr>
+              <w:t>spacetime</w:t>
             </w:r>
             <w:proofErr w:type="spellEnd"/>
           </w:p>
@@ -188,36 +241,7 @@
                 <w:sz w:val="18"/>
                 <w:lang w:val="en-GB"/>
               </w:rPr>
-              <w:t xml:space="preserve">- </w:t>
-            </w:r>
-            <w:r>
-              <w:rPr>
-                <w:sz w:val="18"/>
-                <w:lang w:val="en-GB"/>
-              </w:rPr>
-              <w:t>I will start with…</w:t>
-            </w:r>
-          </w:p>
-          <w:p>
-            <w:pPr>
-              <w:rPr>
-                <w:sz w:val="18"/>
-                <w:lang w:val="en-GB"/>
-              </w:rPr>
-            </w:pPr>
-            <w:r>
-              <w:rPr>
-                <w:sz w:val="18"/>
-                <w:lang w:val="en-GB"/>
-              </w:rPr>
-              <w:t xml:space="preserve">- </w:t>
-            </w:r>
-            <w:r>
-              <w:rPr>
-                <w:sz w:val="18"/>
-                <w:lang w:val="en-GB"/>
-              </w:rPr>
-              <w:t xml:space="preserve">short: QFT in curved </w:t>
+              <w:t xml:space="preserve">- then general static </w:t>
             </w:r>
             <w:proofErr w:type="spellStart"/>
             <w:r>
@@ -225,9 +249,16 @@
                 <w:sz w:val="18"/>
                 <w:lang w:val="en-GB"/>
               </w:rPr>
-              <w:t>spacetime</w:t>
+              <w:t>spacetimes</w:t>
             </w:r>
             <w:proofErr w:type="spellEnd"/>
+            <w:r>
+              <w:rPr>
+                <w:sz w:val="18"/>
+                <w:lang w:val="en-GB"/>
+              </w:rPr>
+              <w:t xml:space="preserve"> and answer EP</w:t>
+            </w:r>
           </w:p>
           <w:p>
             <w:pPr>
@@ -523,39 +554,7 @@
                 <w:sz w:val="18"/>
                 <w:lang w:val="en-GB"/>
               </w:rPr>
-              <w:t xml:space="preserve"> not annihilate (mix </w:t>
-            </w:r>
-            <w:proofErr w:type="spellStart"/>
-            <w:r>
-              <w:rPr>
-                <w:sz w:val="18"/>
-                <w:lang w:val="en-GB"/>
-              </w:rPr>
-              <w:t>pos</w:t>
-            </w:r>
-            <w:proofErr w:type="spellEnd"/>
-            <w:r>
-              <w:rPr>
-                <w:sz w:val="18"/>
-                <w:lang w:val="en-GB"/>
-              </w:rPr>
-              <w:t xml:space="preserve"> &amp; </w:t>
-            </w:r>
-            <w:proofErr w:type="spellStart"/>
-            <w:r>
-              <w:rPr>
-                <w:sz w:val="18"/>
-                <w:lang w:val="en-GB"/>
-              </w:rPr>
-              <w:t>neg</w:t>
-            </w:r>
-            <w:proofErr w:type="spellEnd"/>
-            <w:r>
-              <w:rPr>
-                <w:sz w:val="18"/>
-                <w:lang w:val="en-GB"/>
-              </w:rPr>
-              <w:t xml:space="preserve">) </w:t>
+              <w:t xml:space="preserve"> not annihilate </w:t>
             </w:r>
             <w:r>
               <w:rPr>
@@ -1308,7 +1307,14 @@
                 <w:sz w:val="18"/>
                 <w:lang w:val="en-GB"/>
               </w:rPr>
-              <w:t>Accelerating observer: Hyperbola</w:t>
+              <w:t xml:space="preserve">Accelerating observer: </w:t>
+            </w:r>
+            <w:r>
+              <w:rPr>
+                <w:sz w:val="18"/>
+                <w:lang w:val="en-GB"/>
+              </w:rPr>
+              <w:t>this trajectory</w:t>
             </w:r>
           </w:p>
           <w:p>
@@ -1814,30 +1820,14 @@
                 <w:sz w:val="18"/>
                 <w:lang w:val="en-GB"/>
               </w:rPr>
-              <w:t>- pole: grad A</w:t>
-            </w:r>
-            <w:r>
-              <w:rPr>
-                <w:sz w:val="18"/>
-                <w:lang w:val="en-GB"/>
-              </w:rPr>
-              <w:t xml:space="preserve"> </w:t>
-            </w:r>
-            <w:proofErr w:type="spellStart"/>
-            <w:r>
-              <w:rPr>
-                <w:sz w:val="18"/>
-                <w:lang w:val="en-GB"/>
-              </w:rPr>
-              <w:t>lightlike</w:t>
-            </w:r>
-            <w:proofErr w:type="spellEnd"/>
-            <w:r>
-              <w:rPr>
-                <w:sz w:val="18"/>
-                <w:lang w:val="en-GB"/>
-              </w:rPr>
-              <w:t xml:space="preserve"> -&gt;</w:t>
+              <w:t xml:space="preserve">- pole </w:t>
+            </w:r>
+            <w:r>
+              <w:rPr>
+                <w:sz w:val="18"/>
+                <w:lang w:val="en-GB"/>
+              </w:rPr>
+              <w:t>-&gt;</w:t>
             </w:r>
             <w:r>
               <w:rPr>
@@ -2390,7 +2380,7 @@
                 <w:sz w:val="18"/>
                 <w:lang w:val="en-GB"/>
               </w:rPr>
-              <w:t xml:space="preserve">: </w:t>
+              <w:t xml:space="preserve"> </w:t>
             </w:r>
             <w:r>
               <w:rPr>
@@ -2474,15 +2464,7 @@
                 <w:sz w:val="18"/>
                 <w:lang w:val="en-GB"/>
               </w:rPr>
-              <w:t>ω</w:t>
-            </w:r>
-            <w:r>
-              <w:rPr>
-                <w:rFonts w:cstheme="minorHAnsi"/>
-                <w:sz w:val="18"/>
-                <w:lang w:val="en-GB"/>
-              </w:rPr>
-              <w:t xml:space="preserve"> inf. Small</w:t>
+              <w:t>ω inf. Small</w:t>
             </w:r>
           </w:p>
           <w:p>
@@ -2543,88 +2525,14 @@
                 <w:sz w:val="18"/>
                 <w:lang w:val="en-GB"/>
               </w:rPr>
-              <w:t xml:space="preserve">- </w:t>
-            </w:r>
-            <w:r>
-              <w:rPr>
-                <w:sz w:val="18"/>
-                <w:lang w:val="en-GB"/>
-              </w:rPr>
-              <w:t xml:space="preserve">explain that in a moment </w:t>
-            </w:r>
-            <w:r>
-              <w:rPr>
-                <w:sz w:val="18"/>
-                <w:lang w:val="en-GB"/>
-              </w:rPr>
-              <w:sym w:font="Wingdings" w:char="F0E0"/>
-            </w:r>
-            <w:r>
-              <w:rPr>
-                <w:sz w:val="18"/>
-                <w:lang w:val="en-GB"/>
-              </w:rPr>
-              <w:t xml:space="preserve"> apply on all observers</w:t>
-            </w:r>
-          </w:p>
-          <w:p>
-            <w:pPr>
-              <w:rPr>
-                <w:sz w:val="18"/>
-                <w:lang w:val="en-GB"/>
-              </w:rPr>
-            </w:pPr>
-            <w:r>
-              <w:rPr>
-                <w:sz w:val="18"/>
-                <w:lang w:val="en-GB"/>
-              </w:rPr>
-              <w:t xml:space="preserve">- </w:t>
-            </w:r>
-            <w:proofErr w:type="spellStart"/>
-            <w:r>
-              <w:rPr>
-                <w:sz w:val="18"/>
-                <w:lang w:val="en-GB"/>
-              </w:rPr>
-              <w:t>Minkowski</w:t>
-            </w:r>
-            <w:proofErr w:type="spellEnd"/>
-            <w:r>
-              <w:rPr>
-                <w:sz w:val="18"/>
-                <w:lang w:val="en-GB"/>
-              </w:rPr>
-              <w:t xml:space="preserve"> space </w:t>
-            </w:r>
-            <w:r>
-              <w:rPr>
-                <w:sz w:val="18"/>
-                <w:lang w:val="en-GB"/>
-              </w:rPr>
-              <w:sym w:font="Wingdings" w:char="F0E0"/>
-            </w:r>
-            <w:r>
-              <w:rPr>
-                <w:sz w:val="18"/>
-                <w:lang w:val="en-GB"/>
-              </w:rPr>
-              <w:t xml:space="preserve"> all inertial observers see nothing</w:t>
-            </w:r>
-          </w:p>
-          <w:p>
-            <w:pPr>
-              <w:rPr>
-                <w:sz w:val="18"/>
-                <w:lang w:val="en-GB"/>
-              </w:rPr>
-            </w:pPr>
-            <w:r>
-              <w:rPr>
-                <w:sz w:val="18"/>
-                <w:lang w:val="en-GB"/>
-              </w:rPr>
-              <w:t>- back to EP: holds only locally, this is globally</w:t>
+              <w:t xml:space="preserve">- solved </w:t>
+            </w:r>
+            <w:r>
+              <w:rPr>
+                <w:sz w:val="18"/>
+                <w:lang w:val="en-GB"/>
+              </w:rPr>
+              <w:t>EP: holds only locally, this is globally</w:t>
             </w:r>
           </w:p>
           <w:p>
@@ -2667,241 +2575,446 @@
                 <w:lang w:val="en-GB"/>
               </w:rPr>
             </w:pPr>
-          </w:p>
-          <w:p>
-            <w:pPr>
-              <w:rPr>
-                <w:b/>
-                <w:sz w:val="18"/>
-                <w:lang w:val="en-GB"/>
-              </w:rPr>
-            </w:pPr>
-            <w:r>
-              <w:rPr>
-                <w:b/>
-                <w:sz w:val="18"/>
-                <w:lang w:val="en-GB"/>
-              </w:rPr>
-              <w:t xml:space="preserve">BH </w:t>
-            </w:r>
-            <w:r>
-              <w:rPr>
-                <w:b/>
-                <w:sz w:val="18"/>
-                <w:lang w:val="en-GB"/>
-              </w:rPr>
-              <w:t>Black holes</w:t>
-            </w:r>
-          </w:p>
-          <w:p>
-            <w:pPr>
-              <w:rPr>
-                <w:sz w:val="18"/>
-                <w:lang w:val="en-GB"/>
-              </w:rPr>
-            </w:pPr>
-            <w:r>
-              <w:rPr>
-                <w:sz w:val="18"/>
-                <w:lang w:val="en-GB"/>
-              </w:rPr>
-              <w:t>- now bothered you enough with technicalities</w:t>
-            </w:r>
-          </w:p>
-          <w:p>
-            <w:pPr>
-              <w:rPr>
-                <w:sz w:val="18"/>
-              </w:rPr>
-            </w:pPr>
-            <w:r>
-              <w:rPr>
-                <w:sz w:val="18"/>
+            <w:r>
+              <w:rPr>
+                <w:sz w:val="18"/>
+                <w:lang w:val="en-GB"/>
               </w:rPr>
               <w:t xml:space="preserve">- </w:t>
             </w:r>
+            <w:r>
+              <w:rPr>
+                <w:sz w:val="18"/>
+                <w:lang w:val="en-GB"/>
+              </w:rPr>
+              <w:t>get rid of A,B dependence</w:t>
+            </w:r>
+            <w:r>
+              <w:rPr>
+                <w:sz w:val="18"/>
+                <w:lang w:val="en-GB"/>
+              </w:rPr>
+              <w:t xml:space="preserve"> </w:t>
+            </w:r>
+            <w:r>
+              <w:rPr>
+                <w:sz w:val="18"/>
+                <w:lang w:val="en-GB"/>
+              </w:rPr>
+              <w:sym w:font="Wingdings" w:char="F0E0"/>
+            </w:r>
+            <w:r>
+              <w:rPr>
+                <w:sz w:val="18"/>
+                <w:lang w:val="en-GB"/>
+              </w:rPr>
+              <w:t xml:space="preserve"> apply on all observers</w:t>
+            </w:r>
+          </w:p>
+          <w:p>
+            <w:pPr>
+              <w:rPr>
+                <w:sz w:val="18"/>
+                <w:lang w:val="en-GB"/>
+              </w:rPr>
+            </w:pPr>
+            <w:r>
+              <w:rPr>
+                <w:sz w:val="18"/>
+                <w:lang w:val="en-GB"/>
+              </w:rPr>
+              <w:t xml:space="preserve">- </w:t>
+            </w:r>
             <w:proofErr w:type="spellStart"/>
             <w:r>
               <w:rPr>
                 <w:sz w:val="18"/>
-              </w:rPr>
-              <w:t>now</w:t>
+                <w:lang w:val="en-GB"/>
+              </w:rPr>
+              <w:t>Minkowski</w:t>
             </w:r>
             <w:proofErr w:type="spellEnd"/>
             <w:r>
               <w:rPr>
                 <w:sz w:val="18"/>
+                <w:lang w:val="en-GB"/>
+              </w:rPr>
+              <w:t xml:space="preserve"> space </w:t>
+            </w:r>
+            <w:r>
+              <w:rPr>
+                <w:sz w:val="18"/>
+                <w:lang w:val="en-GB"/>
+              </w:rPr>
+              <w:sym w:font="Wingdings" w:char="F0E0"/>
+            </w:r>
+            <w:r>
+              <w:rPr>
+                <w:sz w:val="18"/>
+                <w:lang w:val="en-GB"/>
+              </w:rPr>
+              <w:t xml:space="preserve"> all inertial observers see nothing</w:t>
+            </w:r>
+          </w:p>
+          <w:p>
+            <w:pPr>
+              <w:rPr>
+                <w:b/>
+                <w:sz w:val="18"/>
+                <w:lang w:val="en-GB"/>
+              </w:rPr>
+            </w:pPr>
+            <w:r>
+              <w:rPr>
+                <w:b/>
+                <w:sz w:val="18"/>
+                <w:lang w:val="en-GB"/>
+              </w:rPr>
+              <w:t>General Observers</w:t>
+            </w:r>
+          </w:p>
+          <w:p>
+            <w:pPr>
+              <w:rPr>
+                <w:sz w:val="18"/>
+                <w:lang w:val="en-GB"/>
+              </w:rPr>
+            </w:pPr>
+            <w:r>
+              <w:rPr>
+                <w:sz w:val="18"/>
+                <w:lang w:val="en-GB"/>
+              </w:rPr>
+              <w:t xml:space="preserve">- because EP fails </w:t>
+            </w:r>
+            <w:r>
+              <w:rPr>
+                <w:sz w:val="18"/>
+                <w:lang w:val="en-GB"/>
+              </w:rPr>
+              <w:sym w:font="Wingdings" w:char="F0E0"/>
+            </w:r>
+            <w:r>
+              <w:rPr>
+                <w:sz w:val="18"/>
+                <w:lang w:val="en-GB"/>
+              </w:rPr>
+              <w:t xml:space="preserve"> no shortcut (</w:t>
+            </w:r>
+            <w:proofErr w:type="spellStart"/>
+            <w:r>
+              <w:rPr>
+                <w:sz w:val="18"/>
+                <w:lang w:val="en-GB"/>
+              </w:rPr>
+              <w:t>calc</w:t>
+            </w:r>
+            <w:proofErr w:type="spellEnd"/>
+            <w:r>
+              <w:rPr>
+                <w:sz w:val="18"/>
+                <w:lang w:val="en-GB"/>
+              </w:rPr>
+              <w:t xml:space="preserve"> by hand)</w:t>
+            </w:r>
+          </w:p>
+          <w:p>
+            <w:pPr>
+              <w:rPr>
+                <w:sz w:val="18"/>
+                <w:lang w:val="en-GB"/>
+              </w:rPr>
+            </w:pPr>
+            <w:r>
+              <w:rPr>
+                <w:sz w:val="18"/>
+                <w:lang w:val="en-GB"/>
+              </w:rPr>
+              <w:t xml:space="preserve">- problem for </w:t>
+            </w:r>
+            <w:proofErr w:type="spellStart"/>
+            <w:r>
+              <w:rPr>
+                <w:sz w:val="18"/>
+                <w:lang w:val="en-GB"/>
+              </w:rPr>
+              <w:t>non constant</w:t>
+            </w:r>
+            <w:proofErr w:type="spellEnd"/>
+            <w:r>
+              <w:rPr>
+                <w:sz w:val="18"/>
+                <w:lang w:val="en-GB"/>
               </w:rPr>
               <w:t xml:space="preserve"> </w:t>
             </w:r>
+            <w:r>
+              <w:rPr>
+                <w:sz w:val="18"/>
+                <w:lang w:val="en-GB"/>
+              </w:rPr>
+              <w:sym w:font="Wingdings" w:char="F0E0"/>
+            </w:r>
+            <w:r>
+              <w:rPr>
+                <w:sz w:val="18"/>
+                <w:lang w:val="en-GB"/>
+              </w:rPr>
+              <w:t xml:space="preserve"> integrate –</w:t>
+            </w:r>
             <w:proofErr w:type="spellStart"/>
             <w:r>
               <w:rPr>
                 <w:sz w:val="18"/>
-              </w:rPr>
-              <w:t>concrete</w:t>
+                <w:lang w:val="en-GB"/>
+              </w:rPr>
+              <w:t>oo</w:t>
             </w:r>
             <w:proofErr w:type="spellEnd"/>
             <w:r>
               <w:rPr>
                 <w:sz w:val="18"/>
-              </w:rPr>
-              <w:t xml:space="preserve">: </w:t>
+                <w:lang w:val="en-GB"/>
+              </w:rPr>
+              <w:t xml:space="preserve"> to 0</w:t>
+            </w:r>
+          </w:p>
+          <w:p>
+            <w:pPr>
+              <w:rPr>
+                <w:rFonts w:cstheme="minorHAnsi"/>
+                <w:sz w:val="18"/>
+                <w:lang w:val="en-GB"/>
+              </w:rPr>
+            </w:pPr>
+            <w:r>
+              <w:rPr>
+                <w:sz w:val="18"/>
+                <w:lang w:val="en-GB"/>
+              </w:rPr>
+              <w:t xml:space="preserve">- pole at 0 </w:t>
+            </w:r>
+            <w:r>
+              <w:rPr>
+                <w:sz w:val="18"/>
+                <w:lang w:val="en-GB"/>
+              </w:rPr>
+              <w:sym w:font="Wingdings" w:char="F0E0"/>
+            </w:r>
+            <w:r>
+              <w:rPr>
+                <w:sz w:val="18"/>
+                <w:lang w:val="en-GB"/>
+              </w:rPr>
+              <w:t xml:space="preserve"> </w:t>
+            </w:r>
+            <w:r>
+              <w:rPr>
+                <w:rFonts w:cstheme="minorHAnsi"/>
+                <w:sz w:val="18"/>
+                <w:lang w:val="en-GB"/>
+              </w:rPr>
+              <w:t>ε</w:t>
+            </w:r>
+            <w:r>
+              <w:rPr>
+                <w:sz w:val="18"/>
+                <w:lang w:val="en-GB"/>
+              </w:rPr>
+              <w:t xml:space="preserve"> shifts, need to </w:t>
             </w:r>
             <w:proofErr w:type="spellStart"/>
             <w:r>
               <w:rPr>
                 <w:sz w:val="18"/>
-              </w:rPr>
-              <w:t>black</w:t>
+                <w:lang w:val="en-GB"/>
+              </w:rPr>
+              <w:t>calc</w:t>
             </w:r>
             <w:proofErr w:type="spellEnd"/>
             <w:r>
               <w:rPr>
                 <w:sz w:val="18"/>
+                <w:lang w:val="en-GB"/>
+              </w:rPr>
+              <w:t xml:space="preserve"> for all </w:t>
+            </w:r>
+            <w:r>
+              <w:rPr>
+                <w:rFonts w:cstheme="minorHAnsi"/>
+                <w:sz w:val="18"/>
+                <w:lang w:val="en-GB"/>
+              </w:rPr>
+              <w:t>ε</w:t>
+            </w:r>
+          </w:p>
+          <w:p>
+            <w:pPr>
+              <w:rPr>
+                <w:rFonts w:cstheme="minorHAnsi"/>
+                <w:sz w:val="18"/>
+                <w:lang w:val="en-GB"/>
+              </w:rPr>
+            </w:pPr>
+            <w:r>
+              <w:rPr>
+                <w:rFonts w:cstheme="minorHAnsi"/>
+                <w:sz w:val="18"/>
+                <w:lang w:val="en-GB"/>
+              </w:rPr>
+              <w:t xml:space="preserve">- need to find other way </w:t>
+            </w:r>
+            <w:r>
+              <w:rPr>
+                <w:rFonts w:cstheme="minorHAnsi"/>
+                <w:sz w:val="18"/>
+                <w:lang w:val="en-GB"/>
+              </w:rPr>
+              <w:sym w:font="Wingdings" w:char="F0E0"/>
+            </w:r>
+            <w:r>
+              <w:rPr>
+                <w:rFonts w:cstheme="minorHAnsi"/>
+                <w:sz w:val="18"/>
+                <w:lang w:val="en-GB"/>
+              </w:rPr>
+              <w:t xml:space="preserve"> found simple answer</w:t>
+            </w:r>
+          </w:p>
+          <w:p>
+            <w:pPr>
+              <w:rPr>
+                <w:rFonts w:cstheme="minorHAnsi"/>
+                <w:sz w:val="18"/>
+                <w:lang w:val="en-GB"/>
+              </w:rPr>
+            </w:pPr>
+            <w:r>
+              <w:rPr>
+                <w:rFonts w:cstheme="minorHAnsi"/>
+                <w:sz w:val="18"/>
+                <w:lang w:val="en-GB"/>
+              </w:rPr>
+              <w:t>- expansion around 0, 1/τ^2 term + something else</w:t>
+            </w:r>
+          </w:p>
+          <w:p>
+            <w:pPr>
+              <w:rPr>
+                <w:rFonts w:cstheme="minorHAnsi"/>
+                <w:sz w:val="18"/>
+                <w:lang w:val="en-GB"/>
+              </w:rPr>
+            </w:pPr>
+            <w:r>
+              <w:rPr>
+                <w:rFonts w:cstheme="minorHAnsi"/>
+                <w:sz w:val="18"/>
+                <w:lang w:val="en-GB"/>
+              </w:rPr>
+              <w:t xml:space="preserve">- </w:t>
+            </w:r>
+            <w:proofErr w:type="spellStart"/>
+            <w:proofErr w:type="gramStart"/>
+            <w:r>
+              <w:rPr>
+                <w:rFonts w:cstheme="minorHAnsi"/>
+                <w:sz w:val="18"/>
+                <w:lang w:val="en-GB"/>
+              </w:rPr>
+              <w:t>introd</w:t>
+            </w:r>
+            <w:proofErr w:type="spellEnd"/>
+            <w:proofErr w:type="gramEnd"/>
+            <w:r>
+              <w:rPr>
+                <w:rFonts w:cstheme="minorHAnsi"/>
+                <w:sz w:val="18"/>
+                <w:lang w:val="en-GB"/>
+              </w:rPr>
+              <w:t xml:space="preserve">. Ε again </w:t>
+            </w:r>
+            <w:r>
+              <w:rPr>
+                <w:rFonts w:cstheme="minorHAnsi"/>
+                <w:sz w:val="18"/>
+                <w:lang w:val="en-GB"/>
+              </w:rPr>
+              <w:sym w:font="Wingdings" w:char="F0E0"/>
+            </w:r>
+            <w:r>
+              <w:rPr>
+                <w:rFonts w:cstheme="minorHAnsi"/>
+                <w:sz w:val="18"/>
+                <w:lang w:val="en-GB"/>
               </w:rPr>
               <w:t xml:space="preserve"> </w:t>
             </w:r>
+            <w:r>
+              <w:rPr>
+                <w:rFonts w:cstheme="minorHAnsi"/>
+                <w:sz w:val="18"/>
+                <w:lang w:val="en-GB"/>
+              </w:rPr>
+              <w:t>1/τ^2</w:t>
+            </w:r>
+            <w:r>
+              <w:rPr>
+                <w:rFonts w:cstheme="minorHAnsi"/>
+                <w:sz w:val="18"/>
+                <w:lang w:val="en-GB"/>
+              </w:rPr>
+              <w:t xml:space="preserve"> does not contribute</w:t>
+            </w:r>
+          </w:p>
+          <w:p>
+            <w:pPr>
+              <w:rPr>
+                <w:sz w:val="18"/>
+                <w:lang w:val="en-GB"/>
+              </w:rPr>
+            </w:pPr>
+            <w:r>
+              <w:rPr>
+                <w:rFonts w:cstheme="minorHAnsi"/>
+                <w:sz w:val="18"/>
+                <w:lang w:val="en-GB"/>
+              </w:rPr>
+              <w:t xml:space="preserve">- W is </w:t>
+            </w:r>
             <w:proofErr w:type="spellStart"/>
             <w:r>
               <w:rPr>
-                <w:sz w:val="18"/>
-              </w:rPr>
-              <w:t>holes</w:t>
+                <w:rFonts w:cstheme="minorHAnsi"/>
+                <w:sz w:val="18"/>
+                <w:lang w:val="en-GB"/>
+              </w:rPr>
+              <w:t>non singular</w:t>
             </w:r>
             <w:proofErr w:type="spellEnd"/>
-          </w:p>
-          <w:p>
-            <w:pPr>
-              <w:rPr>
-                <w:sz w:val="18"/>
-              </w:rPr>
-            </w:pPr>
-            <w:r>
-              <w:rPr>
-                <w:sz w:val="18"/>
-              </w:rPr>
-              <w:t xml:space="preserve">- </w:t>
-            </w:r>
-            <w:proofErr w:type="spellStart"/>
-            <w:r>
-              <w:rPr>
-                <w:sz w:val="18"/>
-              </w:rPr>
-              <w:t>consider</w:t>
-            </w:r>
-            <w:proofErr w:type="spellEnd"/>
-            <w:r>
-              <w:rPr>
-                <w:sz w:val="18"/>
+            <w:r>
+              <w:rPr>
+                <w:rFonts w:cstheme="minorHAnsi"/>
+                <w:sz w:val="18"/>
+                <w:lang w:val="en-GB"/>
               </w:rPr>
               <w:t xml:space="preserve"> </w:t>
             </w:r>
-            <w:proofErr w:type="spellStart"/>
-            <w:r>
-              <w:rPr>
-                <w:sz w:val="18"/>
-              </w:rPr>
-              <w:t>star</w:t>
-            </w:r>
-            <w:proofErr w:type="spellEnd"/>
-            <w:r>
-              <w:rPr>
-                <w:sz w:val="18"/>
-              </w:rPr>
-              <w:t xml:space="preserve"> </w:t>
-            </w:r>
-            <w:r>
-              <w:rPr>
-                <w:sz w:val="18"/>
-              </w:rPr>
-              <w:t xml:space="preserve">(Schwarzschild </w:t>
-            </w:r>
-            <w:proofErr w:type="spellStart"/>
-            <w:r>
-              <w:rPr>
-                <w:sz w:val="18"/>
-              </w:rPr>
-              <w:t>metric</w:t>
-            </w:r>
-            <w:proofErr w:type="spellEnd"/>
-            <w:r>
-              <w:rPr>
-                <w:sz w:val="18"/>
-              </w:rPr>
-              <w:t xml:space="preserve"> </w:t>
-            </w:r>
-            <w:proofErr w:type="spellStart"/>
-            <w:r>
-              <w:rPr>
-                <w:sz w:val="18"/>
-              </w:rPr>
-              <w:t>for</w:t>
-            </w:r>
-            <w:proofErr w:type="spellEnd"/>
-            <w:r>
-              <w:rPr>
-                <w:sz w:val="18"/>
-              </w:rPr>
-              <w:t xml:space="preserve"> </w:t>
-            </w:r>
-            <w:proofErr w:type="spellStart"/>
-            <w:r>
-              <w:rPr>
-                <w:sz w:val="18"/>
-              </w:rPr>
-              <w:t>simp</w:t>
-            </w:r>
-            <w:proofErr w:type="spellEnd"/>
-            <w:r>
-              <w:rPr>
-                <w:sz w:val="18"/>
-              </w:rPr>
-              <w:t>.)</w:t>
-            </w:r>
-          </w:p>
-          <w:p>
-            <w:pPr>
-              <w:rPr>
-                <w:sz w:val="18"/>
-                <w:lang w:val="en-GB"/>
-              </w:rPr>
-            </w:pPr>
-            <w:r>
-              <w:rPr>
-                <w:sz w:val="18"/>
-                <w:lang w:val="en-GB"/>
-              </w:rPr>
-              <w:t xml:space="preserve">- </w:t>
-            </w:r>
-            <w:r>
-              <w:rPr>
-                <w:sz w:val="18"/>
-                <w:lang w:val="en-GB"/>
-              </w:rPr>
-              <w:t>A</w:t>
-            </w:r>
-            <w:r>
-              <w:rPr>
-                <w:sz w:val="18"/>
-                <w:lang w:val="en-GB"/>
-              </w:rPr>
-              <w:t>fter collapse: thermal state (not quite true!)</w:t>
-            </w:r>
-          </w:p>
-          <w:p>
-            <w:pPr>
-              <w:rPr>
-                <w:sz w:val="18"/>
-                <w:lang w:val="en-GB"/>
-              </w:rPr>
-            </w:pPr>
-            <w:r>
-              <w:rPr>
-                <w:sz w:val="18"/>
-                <w:lang w:val="en-GB"/>
-              </w:rPr>
-              <w:t>- spectrum before and after</w:t>
+            <w:r>
+              <w:rPr>
+                <w:rFonts w:cstheme="minorHAnsi"/>
+                <w:sz w:val="18"/>
+                <w:lang w:val="en-GB"/>
+              </w:rPr>
+              <w:sym w:font="Wingdings" w:char="F0E0"/>
+            </w:r>
+            <w:r>
+              <w:rPr>
+                <w:rFonts w:cstheme="minorHAnsi"/>
+                <w:sz w:val="18"/>
+                <w:lang w:val="en-GB"/>
+              </w:rPr>
+              <w:t xml:space="preserve"> can integrate</w:t>
             </w:r>
           </w:p>
         </w:tc>
@@ -2928,7 +3041,68 @@
                 <w:sz w:val="18"/>
                 <w:lang w:val="en-GB"/>
               </w:rPr>
-              <w:t>BH Solutions of Klein-Gordon</w:t>
+              <w:t>BH Black holes</w:t>
+            </w:r>
+          </w:p>
+          <w:p>
+            <w:pPr>
+              <w:rPr>
+                <w:sz w:val="18"/>
+                <w:lang w:val="en-GB"/>
+              </w:rPr>
+            </w:pPr>
+            <w:r>
+              <w:rPr>
+                <w:sz w:val="18"/>
+                <w:lang w:val="en-GB"/>
+              </w:rPr>
+              <w:t>- now bothered you enough with technicalities</w:t>
+            </w:r>
+          </w:p>
+          <w:p>
+            <w:pPr>
+              <w:rPr>
+                <w:sz w:val="18"/>
+                <w:lang w:val="en-GB"/>
+              </w:rPr>
+            </w:pPr>
+            <w:r>
+              <w:rPr>
+                <w:sz w:val="18"/>
+                <w:lang w:val="en-GB"/>
+              </w:rPr>
+              <w:t>- now concrete: black holes</w:t>
+            </w:r>
+          </w:p>
+          <w:p>
+            <w:pPr>
+              <w:rPr>
+                <w:sz w:val="18"/>
+                <w:lang w:val="en-GB"/>
+              </w:rPr>
+            </w:pPr>
+            <w:r>
+              <w:rPr>
+                <w:sz w:val="18"/>
+                <w:lang w:val="en-GB"/>
+              </w:rPr>
+              <w:t xml:space="preserve">- consider star (Schwarzschild metric for </w:t>
+            </w:r>
+            <w:proofErr w:type="spellStart"/>
+            <w:r>
+              <w:rPr>
+                <w:sz w:val="18"/>
+                <w:lang w:val="en-GB"/>
+              </w:rPr>
+              <w:t>simp</w:t>
+            </w:r>
+            <w:proofErr w:type="spellEnd"/>
+            <w:r>
+              <w:rPr>
+                <w:sz w:val="18"/>
+                <w:lang w:val="en-GB"/>
+              </w:rPr>
+              <w:t>.)</w:t>
             </w:r>
           </w:p>
           <w:p>
@@ -2950,11 +3124,104 @@
                 <w:sz w:val="18"/>
                 <w:lang w:val="en-GB"/>
               </w:rPr>
-              <w:t xml:space="preserve">First we need Wightman function </w:t>
-            </w:r>
-            <w:r>
-              <w:rPr>
-                <w:sz w:val="18"/>
+              <w:t>After collapse: appears in thermal state</w:t>
+            </w:r>
+          </w:p>
+          <w:p>
+            <w:pPr>
+              <w:rPr>
+                <w:sz w:val="18"/>
+                <w:lang w:val="en-GB"/>
+              </w:rPr>
+            </w:pPr>
+            <w:r>
+              <w:rPr>
+                <w:sz w:val="18"/>
+                <w:lang w:val="en-GB"/>
+              </w:rPr>
+              <w:t>- spectrum before and after</w:t>
+            </w:r>
+          </w:p>
+          <w:p>
+            <w:pPr>
+              <w:rPr>
+                <w:sz w:val="18"/>
+                <w:lang w:val="en-GB"/>
+              </w:rPr>
+            </w:pPr>
+            <w:r>
+              <w:rPr>
+                <w:sz w:val="18"/>
+                <w:lang w:val="en-GB"/>
+              </w:rPr>
+              <w:t>- Wightman function: took a long time, spare details</w:t>
+            </w:r>
+          </w:p>
+          <w:p>
+            <w:pPr>
+              <w:rPr>
+                <w:b/>
+                <w:sz w:val="18"/>
+                <w:lang w:val="en-GB"/>
+              </w:rPr>
+            </w:pPr>
+            <w:r>
+              <w:rPr>
+                <w:sz w:val="18"/>
+                <w:lang w:val="en-GB"/>
+              </w:rPr>
+              <w:t xml:space="preserve">   - approximated form for r &gt; 200M</w:t>
+            </w:r>
+          </w:p>
+          <w:p>
+            <w:pPr>
+              <w:rPr>
+                <w:b/>
+                <w:sz w:val="18"/>
+                <w:lang w:val="en-GB"/>
+              </w:rPr>
+            </w:pPr>
+            <w:r>
+              <w:rPr>
+                <w:b/>
+                <w:sz w:val="18"/>
+                <w:lang w:val="en-GB"/>
+              </w:rPr>
+              <w:t>BH Circular Observer</w:t>
+            </w:r>
+          </w:p>
+          <w:p>
+            <w:pPr>
+              <w:rPr>
+                <w:sz w:val="18"/>
+                <w:lang w:val="en-GB"/>
+              </w:rPr>
+            </w:pPr>
+            <w:r>
+              <w:rPr>
+                <w:sz w:val="18"/>
+                <w:lang w:val="en-GB"/>
+              </w:rPr>
+              <w:t>- for circular observer</w:t>
+            </w:r>
+            <w:r>
+              <w:rPr>
+                <w:sz w:val="18"/>
+                <w:lang w:val="en-GB"/>
+              </w:rPr>
+              <w:t>:</w:t>
+            </w:r>
+            <w:r>
+              <w:rPr>
+                <w:sz w:val="18"/>
+                <w:lang w:val="en-GB"/>
+              </w:rPr>
+              <w:t xml:space="preserve"> plug in </w:t>
+            </w:r>
+            <w:r>
+              <w:rPr>
+                <w:sz w:val="18"/>
+                <w:lang w:val="en-GB"/>
               </w:rPr>
               <w:sym w:font="Wingdings" w:char="F0E0"/>
             </w:r>
@@ -2963,22 +3230,38 @@
                 <w:sz w:val="18"/>
                 <w:lang w:val="en-GB"/>
               </w:rPr>
-              <w:t xml:space="preserve"> need modes</w:t>
-            </w:r>
-          </w:p>
-          <w:p>
-            <w:pPr>
-              <w:rPr>
-                <w:sz w:val="18"/>
-                <w:lang w:val="en-GB"/>
-              </w:rPr>
-            </w:pPr>
-            <w:r>
-              <w:rPr>
-                <w:sz w:val="18"/>
-                <w:lang w:val="en-GB"/>
-              </w:rPr>
-              <w:t xml:space="preserve">- ansatz </w:t>
+              <w:t xml:space="preserve"> find </w:t>
+            </w:r>
+            <w:proofErr w:type="spellStart"/>
+            <w:r>
+              <w:rPr>
+                <w:sz w:val="18"/>
+                <w:lang w:val="en-GB"/>
+              </w:rPr>
+              <w:t>exp</w:t>
+            </w:r>
+            <w:proofErr w:type="spellEnd"/>
+            <w:r>
+              <w:rPr>
+                <w:sz w:val="18"/>
+                <w:lang w:val="en-GB"/>
+              </w:rPr>
+              <w:t xml:space="preserve"> spectrum</w:t>
+            </w:r>
+          </w:p>
+          <w:p>
+            <w:pPr>
+              <w:rPr>
+                <w:sz w:val="18"/>
+                <w:lang w:val="en-GB"/>
+              </w:rPr>
+            </w:pPr>
+            <w:r>
+              <w:rPr>
+                <w:sz w:val="18"/>
+                <w:lang w:val="en-GB"/>
+              </w:rPr>
+              <w:t xml:space="preserve">- high velocities: pole on real axis </w:t>
             </w:r>
             <w:r>
               <w:rPr>
@@ -2992,197 +3275,63 @@
                 <w:sz w:val="18"/>
                 <w:lang w:val="en-GB"/>
               </w:rPr>
-              <w:t xml:space="preserve"> this equation </w:t>
-            </w:r>
-            <w:r>
-              <w:rPr>
-                <w:sz w:val="18"/>
-                <w:lang w:val="en-GB"/>
-              </w:rPr>
-              <w:sym w:font="Wingdings" w:char="F0E0"/>
-            </w:r>
-            <w:r>
-              <w:rPr>
-                <w:sz w:val="18"/>
-                <w:lang w:val="en-GB"/>
-              </w:rPr>
-              <w:t xml:space="preserve"> far away </w:t>
-            </w:r>
-            <w:r>
-              <w:rPr>
-                <w:sz w:val="18"/>
-                <w:lang w:val="en-GB"/>
-              </w:rPr>
-              <w:sym w:font="Wingdings" w:char="F0E0"/>
-            </w:r>
-            <w:r>
-              <w:rPr>
-                <w:sz w:val="18"/>
-                <w:lang w:val="en-GB"/>
-              </w:rPr>
-              <w:t xml:space="preserve"> ignore </w:t>
-            </w:r>
-          </w:p>
-          <w:p>
-            <w:pPr>
-              <w:rPr>
-                <w:sz w:val="18"/>
-                <w:lang w:val="en-GB"/>
-              </w:rPr>
-            </w:pPr>
-            <w:r>
-              <w:rPr>
-                <w:sz w:val="18"/>
-                <w:lang w:val="en-GB"/>
-              </w:rPr>
-              <w:t>- spherical wave (but with r_*)</w:t>
-            </w:r>
-          </w:p>
-          <w:p>
-            <w:pPr>
-              <w:rPr>
-                <w:rFonts w:cstheme="minorHAnsi"/>
-                <w:sz w:val="18"/>
-                <w:lang w:val="en-GB"/>
-              </w:rPr>
-            </w:pPr>
-            <w:r>
-              <w:rPr>
-                <w:sz w:val="18"/>
-                <w:lang w:val="en-GB"/>
-              </w:rPr>
-              <w:t xml:space="preserve">- fix </w:t>
-            </w:r>
-            <w:proofErr w:type="spellStart"/>
-            <w:r>
-              <w:rPr>
-                <w:sz w:val="18"/>
-                <w:lang w:val="en-GB"/>
-              </w:rPr>
-              <w:t>prefactors</w:t>
-            </w:r>
-            <w:proofErr w:type="spellEnd"/>
-            <w:r>
-              <w:rPr>
-                <w:sz w:val="18"/>
-                <w:lang w:val="en-GB"/>
-              </w:rPr>
-              <w:t xml:space="preserve"> </w:t>
-            </w:r>
-            <w:r>
-              <w:rPr>
-                <w:sz w:val="18"/>
-                <w:lang w:val="en-GB"/>
-              </w:rPr>
-              <w:sym w:font="Wingdings" w:char="F0E0"/>
-            </w:r>
-            <w:r>
-              <w:rPr>
-                <w:sz w:val="18"/>
-                <w:lang w:val="en-GB"/>
-              </w:rPr>
-              <w:t xml:space="preserve"> sine</w:t>
-            </w:r>
-          </w:p>
-          <w:p>
-            <w:pPr>
-              <w:rPr>
-                <w:rFonts w:cstheme="minorHAnsi"/>
-                <w:sz w:val="18"/>
-                <w:lang w:val="en-GB"/>
-              </w:rPr>
-            </w:pPr>
-          </w:p>
-          <w:p>
-            <w:pPr>
-              <w:rPr>
-                <w:rFonts w:cstheme="minorHAnsi"/>
-                <w:b/>
-                <w:sz w:val="18"/>
-                <w:lang w:val="en-GB"/>
-              </w:rPr>
-            </w:pPr>
-            <w:r>
-              <w:rPr>
-                <w:rFonts w:cstheme="minorHAnsi"/>
-                <w:b/>
-                <w:sz w:val="18"/>
-                <w:lang w:val="en-GB"/>
-              </w:rPr>
-              <w:t>BH Wightman function</w:t>
-            </w:r>
-          </w:p>
-          <w:p>
-            <w:pPr>
-              <w:rPr>
-                <w:rFonts w:cstheme="minorHAnsi"/>
-                <w:sz w:val="18"/>
-                <w:lang w:val="en-GB"/>
-              </w:rPr>
-            </w:pPr>
-            <w:r>
-              <w:rPr>
-                <w:rFonts w:cstheme="minorHAnsi"/>
+              <w:t xml:space="preserve"> approx. fails</w:t>
+            </w:r>
+          </w:p>
+          <w:p>
+            <w:pPr>
+              <w:rPr>
+                <w:sz w:val="18"/>
+                <w:lang w:val="en-GB"/>
+              </w:rPr>
+            </w:pPr>
+            <w:r>
+              <w:rPr>
+                <w:sz w:val="18"/>
+                <w:lang w:val="en-GB"/>
+              </w:rPr>
+              <w:t>- tried to figure out what goes wrong</w:t>
+            </w:r>
+          </w:p>
+          <w:p>
+            <w:pPr>
+              <w:rPr>
+                <w:sz w:val="18"/>
+                <w:lang w:val="en-GB"/>
+              </w:rPr>
+            </w:pPr>
+            <w:r>
+              <w:rPr>
                 <w:sz w:val="18"/>
                 <w:lang w:val="en-GB"/>
               </w:rPr>
               <w:t xml:space="preserve">- </w:t>
             </w:r>
-            <w:r>
-              <w:rPr>
-                <w:rFonts w:cstheme="minorHAnsi"/>
-                <w:sz w:val="18"/>
-                <w:lang w:val="en-GB"/>
-              </w:rPr>
-              <w:t>plug into formula</w:t>
-            </w:r>
-          </w:p>
-          <w:p>
-            <w:pPr>
-              <w:rPr>
-                <w:rFonts w:cstheme="minorHAnsi"/>
-                <w:sz w:val="18"/>
-                <w:lang w:val="en-GB"/>
-              </w:rPr>
-            </w:pPr>
-            <w:r>
-              <w:rPr>
-                <w:rFonts w:cstheme="minorHAnsi"/>
-                <w:sz w:val="18"/>
-                <w:lang w:val="en-GB"/>
-              </w:rPr>
-              <w:t>- run into 2 Problems:</w:t>
-            </w:r>
-          </w:p>
-          <w:p>
-            <w:pPr>
-              <w:rPr>
-                <w:sz w:val="18"/>
-                <w:lang w:val="en-GB"/>
-              </w:rPr>
-            </w:pPr>
-            <w:r>
-              <w:rPr>
-                <w:sz w:val="18"/>
-                <w:lang w:val="en-GB"/>
-              </w:rPr>
-              <w:t xml:space="preserve">  - IR-divergence (ok, this happens often)</w:t>
-            </w:r>
-          </w:p>
-          <w:p>
-            <w:pPr>
-              <w:rPr>
-                <w:sz w:val="18"/>
-                <w:lang w:val="en-GB"/>
-              </w:rPr>
-            </w:pPr>
-            <w:r>
-              <w:rPr>
-                <w:sz w:val="18"/>
-                <w:lang w:val="en-GB"/>
-              </w:rPr>
-              <w:t xml:space="preserve">  - more important: angular dependence only from one direction</w:t>
-            </w:r>
+            <w:bookmarkStart w:id="0" w:name="_GoBack"/>
+            <w:bookmarkEnd w:id="0"/>
+            <w:r>
+              <w:rPr>
+                <w:sz w:val="18"/>
+                <w:lang w:val="en-GB"/>
+              </w:rPr>
+              <w:t>at r = 200M difference about 10%</w:t>
+            </w:r>
+          </w:p>
+          <w:p>
+            <w:pPr>
+              <w:rPr>
+                <w:sz w:val="18"/>
+                <w:lang w:val="en-GB"/>
+              </w:rPr>
+            </w:pPr>
+          </w:p>
+          <w:p>
+            <w:pPr>
+              <w:rPr>
+                <w:sz w:val="18"/>
+                <w:lang w:val="en-GB"/>
+              </w:rPr>
+            </w:pPr>
           </w:p>
         </w:tc>
         <w:tc>
@@ -3203,29 +3352,94 @@
                 <w:sz w:val="18"/>
                 <w:lang w:val="en-GB"/>
               </w:rPr>
-              <w:t>BH Intermezzo</w:t>
-            </w:r>
-          </w:p>
-          <w:p>
-            <w:pPr>
-              <w:rPr>
-                <w:sz w:val="18"/>
-                <w:lang w:val="en-GB"/>
-              </w:rPr>
-            </w:pPr>
-            <w:r>
-              <w:rPr>
-                <w:sz w:val="18"/>
-                <w:lang w:val="en-GB"/>
-              </w:rPr>
-              <w:t xml:space="preserve">- </w:t>
-            </w:r>
-            <w:r>
-              <w:rPr>
-                <w:sz w:val="18"/>
-                <w:lang w:val="en-GB"/>
-              </w:rPr>
-              <w:t xml:space="preserve">to solve look at something we know </w:t>
+              <w:t>BH After collapse summary</w:t>
+            </w:r>
+          </w:p>
+          <w:p>
+            <w:pPr>
+              <w:rPr>
+                <w:sz w:val="18"/>
+                <w:lang w:val="en-GB"/>
+              </w:rPr>
+            </w:pPr>
+            <w:r>
+              <w:rPr>
+                <w:sz w:val="18"/>
+                <w:lang w:val="en-GB"/>
+              </w:rPr>
+              <w:t>- so far vacuum, no hawking radiation</w:t>
+            </w:r>
+          </w:p>
+          <w:p>
+            <w:pPr>
+              <w:rPr>
+                <w:b/>
+                <w:sz w:val="18"/>
+                <w:lang w:val="en-GB"/>
+              </w:rPr>
+            </w:pPr>
+            <w:r>
+              <w:rPr>
+                <w:sz w:val="18"/>
+                <w:lang w:val="en-GB"/>
+              </w:rPr>
+              <w:t>- only 3 things left now</w:t>
+            </w:r>
+          </w:p>
+          <w:p>
+            <w:pPr>
+              <w:rPr>
+                <w:b/>
+                <w:sz w:val="18"/>
+                <w:lang w:val="en-GB"/>
+              </w:rPr>
+            </w:pPr>
+          </w:p>
+          <w:p>
+            <w:pPr>
+              <w:rPr>
+                <w:b/>
+                <w:sz w:val="18"/>
+                <w:lang w:val="en-GB"/>
+              </w:rPr>
+            </w:pPr>
+            <w:r>
+              <w:rPr>
+                <w:b/>
+                <w:sz w:val="18"/>
+                <w:lang w:val="en-GB"/>
+              </w:rPr>
+              <w:t>BH Thermal Wightman function</w:t>
+            </w:r>
+          </w:p>
+          <w:p>
+            <w:pPr>
+              <w:rPr>
+                <w:sz w:val="18"/>
+                <w:lang w:val="en-GB"/>
+              </w:rPr>
+            </w:pPr>
+            <w:r>
+              <w:rPr>
+                <w:sz w:val="18"/>
+                <w:lang w:val="en-GB"/>
+              </w:rPr>
+              <w:t>- so we need to calculate the thermal Wightman function</w:t>
+            </w:r>
+          </w:p>
+          <w:p>
+            <w:pPr>
+              <w:rPr>
+                <w:sz w:val="18"/>
+                <w:lang w:val="en-GB"/>
+              </w:rPr>
+            </w:pPr>
+            <w:r>
+              <w:rPr>
+                <w:sz w:val="18"/>
+                <w:lang w:val="en-GB"/>
+              </w:rPr>
+              <w:t xml:space="preserve">- recall from beginning … </w:t>
             </w:r>
             <w:r>
               <w:rPr>
@@ -3239,7 +3453,37 @@
                 <w:sz w:val="18"/>
                 <w:lang w:val="en-GB"/>
               </w:rPr>
-              <w:t xml:space="preserve"> </w:t>
+              <w:t xml:space="preserve"> split D</w:t>
+            </w:r>
+          </w:p>
+          <w:p>
+            <w:pPr>
+              <w:rPr>
+                <w:sz w:val="18"/>
+                <w:lang w:val="en-GB"/>
+              </w:rPr>
+            </w:pPr>
+            <w:r>
+              <w:rPr>
+                <w:sz w:val="18"/>
+                <w:lang w:val="en-GB"/>
+              </w:rPr>
+              <w:t>- thermal D + corrections</w:t>
+            </w:r>
+          </w:p>
+          <w:p>
+            <w:pPr>
+              <w:rPr>
+                <w:sz w:val="18"/>
+                <w:lang w:val="en-GB"/>
+              </w:rPr>
+            </w:pPr>
+            <w:r>
+              <w:rPr>
+                <w:sz w:val="18"/>
+                <w:lang w:val="en-GB"/>
+              </w:rPr>
+              <w:t xml:space="preserve">- static observers: </w:t>
             </w:r>
             <w:proofErr w:type="spellStart"/>
             <w:r>
@@ -3247,214 +3491,31 @@
                 <w:sz w:val="18"/>
                 <w:lang w:val="en-GB"/>
               </w:rPr>
-              <w:t>Minkowski</w:t>
+              <w:t>Tolman</w:t>
             </w:r>
             <w:proofErr w:type="spellEnd"/>
-          </w:p>
-          <w:p>
-            <w:pPr>
-              <w:rPr>
-                <w:sz w:val="18"/>
-                <w:lang w:val="en-GB"/>
-              </w:rPr>
-            </w:pPr>
-            <w:r>
-              <w:rPr>
-                <w:sz w:val="18"/>
-                <w:lang w:val="en-GB"/>
-              </w:rPr>
-              <w:t xml:space="preserve">- instead of plane waves </w:t>
-            </w:r>
-            <w:r>
-              <w:rPr>
-                <w:sz w:val="18"/>
-                <w:lang w:val="en-GB"/>
-              </w:rPr>
-              <w:sym w:font="Wingdings" w:char="F0E0"/>
-            </w:r>
-            <w:r>
-              <w:rPr>
-                <w:sz w:val="18"/>
-                <w:lang w:val="en-GB"/>
-              </w:rPr>
-              <w:t xml:space="preserve"> use spherical modes</w:t>
-            </w:r>
-          </w:p>
-          <w:p>
-            <w:pPr>
-              <w:rPr>
-                <w:sz w:val="18"/>
-                <w:lang w:val="en-GB"/>
-              </w:rPr>
-            </w:pPr>
-            <w:r>
-              <w:rPr>
-                <w:sz w:val="18"/>
-                <w:lang w:val="en-GB"/>
-              </w:rPr>
-              <w:t xml:space="preserve">- far away: </w:t>
-            </w:r>
-            <w:proofErr w:type="spellStart"/>
-            <w:r>
-              <w:rPr>
-                <w:sz w:val="18"/>
-                <w:lang w:val="en-GB"/>
-              </w:rPr>
-              <w:t>approx</w:t>
-            </w:r>
-            <w:proofErr w:type="spellEnd"/>
-            <w:r>
-              <w:rPr>
-                <w:sz w:val="18"/>
-                <w:lang w:val="en-GB"/>
-              </w:rPr>
-              <w:t xml:space="preserve"> by sine</w:t>
-            </w:r>
-          </w:p>
-          <w:p>
-            <w:pPr>
-              <w:rPr>
-                <w:sz w:val="18"/>
-                <w:lang w:val="en-GB"/>
-              </w:rPr>
-            </w:pPr>
-            <w:r>
-              <w:rPr>
-                <w:sz w:val="18"/>
-                <w:lang w:val="en-GB"/>
-              </w:rPr>
-              <w:t>- Wightman function: same problems</w:t>
-            </w:r>
-          </w:p>
-          <w:p>
-            <w:pPr>
-              <w:rPr>
-                <w:sz w:val="18"/>
-                <w:lang w:val="en-GB"/>
-              </w:rPr>
-            </w:pPr>
-            <w:r>
-              <w:rPr>
-                <w:sz w:val="18"/>
-                <w:lang w:val="en-GB"/>
-              </w:rPr>
-              <w:t xml:space="preserve">- is solved by </w:t>
-            </w:r>
-            <w:proofErr w:type="spellStart"/>
-            <w:r>
-              <w:rPr>
-                <w:sz w:val="18"/>
-                <w:lang w:val="en-GB"/>
-              </w:rPr>
-              <w:t>bessel</w:t>
-            </w:r>
-            <w:proofErr w:type="spellEnd"/>
-            <w:r>
-              <w:rPr>
-                <w:sz w:val="18"/>
-                <w:lang w:val="en-GB"/>
-              </w:rPr>
-              <w:t xml:space="preserve"> functions: drop to 0</w:t>
-            </w:r>
-          </w:p>
-          <w:p>
-            <w:pPr>
-              <w:rPr>
-                <w:sz w:val="18"/>
-                <w:lang w:val="en-GB"/>
-              </w:rPr>
-            </w:pPr>
-          </w:p>
-          <w:p>
-            <w:pPr>
-              <w:rPr>
-                <w:sz w:val="18"/>
-                <w:lang w:val="en-GB"/>
-              </w:rPr>
-            </w:pPr>
-            <w:r>
-              <w:rPr>
-                <w:sz w:val="18"/>
-                <w:lang w:val="en-GB"/>
-              </w:rPr>
-              <w:t xml:space="preserve">- idea: reverse approx. </w:t>
-            </w:r>
-            <w:r>
-              <w:rPr>
-                <w:sz w:val="18"/>
-                <w:lang w:val="en-GB"/>
-              </w:rPr>
-              <w:sym w:font="Wingdings" w:char="F0E0"/>
-            </w:r>
-            <w:r>
-              <w:rPr>
-                <w:sz w:val="18"/>
-                <w:lang w:val="en-GB"/>
-              </w:rPr>
-              <w:t xml:space="preserve"> replace sine by Bessel</w:t>
-            </w:r>
-          </w:p>
-          <w:p>
-            <w:pPr>
-              <w:rPr>
-                <w:sz w:val="18"/>
-                <w:lang w:val="en-GB"/>
-              </w:rPr>
-            </w:pPr>
-            <w:r>
-              <w:rPr>
-                <w:sz w:val="18"/>
-                <w:lang w:val="en-GB"/>
-              </w:rPr>
-              <w:t xml:space="preserve">- </w:t>
-            </w:r>
-            <w:r>
-              <w:rPr>
-                <w:sz w:val="18"/>
-                <w:lang w:val="en-GB"/>
-              </w:rPr>
-              <w:sym w:font="Wingdings" w:char="F0E0"/>
-            </w:r>
-            <w:r>
-              <w:rPr>
-                <w:sz w:val="18"/>
-                <w:lang w:val="en-GB"/>
-              </w:rPr>
-              <w:t xml:space="preserve"> Wightman function similar to </w:t>
-            </w:r>
-            <w:proofErr w:type="spellStart"/>
-            <w:r>
-              <w:rPr>
-                <w:sz w:val="18"/>
-                <w:lang w:val="en-GB"/>
-              </w:rPr>
-              <w:t>Minspace</w:t>
-            </w:r>
-            <w:proofErr w:type="spellEnd"/>
-          </w:p>
-          <w:p>
-            <w:pPr>
-              <w:rPr>
-                <w:sz w:val="18"/>
-                <w:lang w:val="en-GB"/>
-              </w:rPr>
-            </w:pPr>
-            <w:r>
-              <w:rPr>
-                <w:sz w:val="18"/>
-                <w:lang w:val="en-GB"/>
-              </w:rPr>
-              <w:t xml:space="preserve">- check for static observer: same as </w:t>
-            </w:r>
-            <w:proofErr w:type="spellStart"/>
-            <w:r>
-              <w:rPr>
-                <w:sz w:val="18"/>
-                <w:lang w:val="en-GB"/>
-              </w:rPr>
-              <w:t>Minspace</w:t>
-            </w:r>
-            <w:proofErr w:type="spellEnd"/>
+            <w:r>
+              <w:rPr>
+                <w:sz w:val="18"/>
+                <w:lang w:val="en-GB"/>
+              </w:rPr>
+              <w:t xml:space="preserve"> relation – other analysis</w:t>
+            </w:r>
+          </w:p>
+          <w:p>
+            <w:pPr>
+              <w:rPr>
+                <w:sz w:val="18"/>
+                <w:lang w:val="en-GB"/>
+              </w:rPr>
+            </w:pPr>
+            <w:r>
+              <w:rPr>
+                <w:sz w:val="18"/>
+                <w:lang w:val="en-GB"/>
+              </w:rPr>
+              <w:t>- corrections from W: thermal + non thermal</w:t>
+            </w:r>
           </w:p>
           <w:p>
             <w:pPr>
@@ -3497,37 +3558,118 @@
                 <w:lang w:val="en-GB"/>
               </w:rPr>
               <w:lastRenderedPageBreak/>
-              <w:t>BH Circular Observer</w:t>
-            </w:r>
-          </w:p>
-          <w:p>
-            <w:pPr>
-              <w:rPr>
-                <w:sz w:val="18"/>
-                <w:lang w:val="en-GB"/>
-              </w:rPr>
-            </w:pPr>
-            <w:r>
-              <w:rPr>
-                <w:sz w:val="18"/>
-                <w:lang w:val="en-GB"/>
-              </w:rPr>
-              <w:t>- for circular observer shorten a bit</w:t>
-            </w:r>
-          </w:p>
-          <w:p>
-            <w:pPr>
-              <w:rPr>
-                <w:sz w:val="18"/>
-                <w:lang w:val="en-GB"/>
-              </w:rPr>
-            </w:pPr>
-            <w:r>
-              <w:rPr>
-                <w:sz w:val="18"/>
-                <w:lang w:val="en-GB"/>
-              </w:rPr>
-              <w:t xml:space="preserve">- plug in </w:t>
+              <w:t>BH Determine temperature</w:t>
+            </w:r>
+          </w:p>
+          <w:p>
+            <w:pPr>
+              <w:rPr>
+                <w:sz w:val="18"/>
+                <w:lang w:val="en-GB"/>
+              </w:rPr>
+            </w:pPr>
+            <w:r>
+              <w:rPr>
+                <w:sz w:val="18"/>
+                <w:lang w:val="en-GB"/>
+              </w:rPr>
+              <w:t>- During my research … people interested in shift</w:t>
+            </w:r>
+          </w:p>
+          <w:p>
+            <w:pPr>
+              <w:rPr>
+                <w:sz w:val="18"/>
+                <w:lang w:val="en-GB"/>
+              </w:rPr>
+            </w:pPr>
+            <w:r>
+              <w:rPr>
+                <w:sz w:val="18"/>
+                <w:lang w:val="en-GB"/>
+              </w:rPr>
+              <w:t>- Fit temperature over distance</w:t>
+            </w:r>
+          </w:p>
+          <w:p>
+            <w:pPr>
+              <w:rPr>
+                <w:b/>
+                <w:sz w:val="18"/>
+                <w:lang w:val="en-GB"/>
+              </w:rPr>
+            </w:pPr>
+          </w:p>
+          <w:p>
+            <w:pPr>
+              <w:rPr>
+                <w:b/>
+                <w:sz w:val="18"/>
+                <w:lang w:val="en-GB"/>
+              </w:rPr>
+            </w:pPr>
+            <w:r>
+              <w:rPr>
+                <w:b/>
+                <w:sz w:val="18"/>
+                <w:lang w:val="en-GB"/>
+              </w:rPr>
+              <w:t>BH Determine temperature</w:t>
+            </w:r>
+            <w:r>
+              <w:rPr>
+                <w:b/>
+                <w:sz w:val="18"/>
+                <w:lang w:val="en-GB"/>
+              </w:rPr>
+              <w:t xml:space="preserve"> 2</w:t>
+            </w:r>
+          </w:p>
+          <w:p>
+            <w:pPr>
+              <w:rPr>
+                <w:sz w:val="18"/>
+                <w:lang w:val="en-GB"/>
+              </w:rPr>
+            </w:pPr>
+            <w:r>
+              <w:rPr>
+                <w:sz w:val="18"/>
+                <w:lang w:val="en-GB"/>
+              </w:rPr>
+              <w:t xml:space="preserve">- </w:t>
+            </w:r>
+            <w:proofErr w:type="spellStart"/>
+            <w:r>
+              <w:rPr>
+                <w:sz w:val="18"/>
+                <w:lang w:val="en-GB"/>
+              </w:rPr>
+              <w:t>Fouriertrafo</w:t>
+            </w:r>
+            <w:proofErr w:type="spellEnd"/>
+            <w:r>
+              <w:rPr>
+                <w:sz w:val="18"/>
+                <w:lang w:val="en-GB"/>
+              </w:rPr>
+              <w:t xml:space="preserve">: </w:t>
+            </w:r>
+            <w:proofErr w:type="spellStart"/>
+            <w:r>
+              <w:rPr>
+                <w:sz w:val="18"/>
+                <w:lang w:val="en-GB"/>
+              </w:rPr>
+              <w:t>Plancherel</w:t>
+            </w:r>
+            <w:proofErr w:type="spellEnd"/>
+            <w:r>
+              <w:rPr>
+                <w:sz w:val="18"/>
+                <w:lang w:val="en-GB"/>
+              </w:rPr>
+              <w:t xml:space="preserve"> </w:t>
             </w:r>
             <w:r>
               <w:rPr>
@@ -3541,22 +3683,22 @@
                 <w:sz w:val="18"/>
                 <w:lang w:val="en-GB"/>
               </w:rPr>
-              <w:t xml:space="preserve"> small velocities find exponential spectrum</w:t>
-            </w:r>
-          </w:p>
-          <w:p>
-            <w:pPr>
-              <w:rPr>
-                <w:sz w:val="18"/>
-                <w:lang w:val="en-GB"/>
-              </w:rPr>
-            </w:pPr>
-            <w:r>
-              <w:rPr>
-                <w:sz w:val="18"/>
-                <w:lang w:val="en-GB"/>
-              </w:rPr>
-              <w:t xml:space="preserve">- high velocities: pole on real axis </w:t>
+              <w:t xml:space="preserve"> fit Wightman functions</w:t>
+            </w:r>
+          </w:p>
+          <w:p>
+            <w:pPr>
+              <w:rPr>
+                <w:sz w:val="18"/>
+                <w:lang w:val="en-GB"/>
+              </w:rPr>
+            </w:pPr>
+            <w:r>
+              <w:rPr>
+                <w:sz w:val="18"/>
+                <w:lang w:val="en-GB"/>
+              </w:rPr>
+              <w:t xml:space="preserve">- Small shifts </w:t>
             </w:r>
             <w:r>
               <w:rPr>
@@ -3570,107 +3712,55 @@
                 <w:sz w:val="18"/>
                 <w:lang w:val="en-GB"/>
               </w:rPr>
-              <w:t xml:space="preserve"> approx. fails</w:t>
-            </w:r>
-          </w:p>
-          <w:p>
-            <w:pPr>
-              <w:rPr>
-                <w:sz w:val="18"/>
-                <w:lang w:val="en-GB"/>
-              </w:rPr>
-            </w:pPr>
-            <w:r>
-              <w:rPr>
-                <w:sz w:val="18"/>
-                <w:lang w:val="en-GB"/>
-              </w:rPr>
-              <w:t xml:space="preserve">- tried to figure out what goes wrong </w:t>
-            </w:r>
-            <w:r>
-              <w:rPr>
-                <w:sz w:val="18"/>
-                <w:lang w:val="en-GB"/>
-              </w:rPr>
-              <w:sym w:font="Wingdings" w:char="F0E0"/>
-            </w:r>
-            <w:r>
-              <w:rPr>
-                <w:sz w:val="18"/>
-                <w:lang w:val="en-GB"/>
-              </w:rPr>
-              <w:t xml:space="preserve"> Expansion</w:t>
-            </w:r>
-          </w:p>
-          <w:p>
-            <w:pPr>
-              <w:rPr>
-                <w:sz w:val="18"/>
-                <w:lang w:val="en-GB"/>
-              </w:rPr>
-            </w:pPr>
-            <w:r>
-              <w:rPr>
-                <w:sz w:val="18"/>
-                <w:lang w:val="en-GB"/>
-              </w:rPr>
-              <w:t>- only if …, difference &lt; 10 % for r &gt; 200</w:t>
-            </w:r>
-          </w:p>
-          <w:p>
-            <w:pPr>
-              <w:rPr>
-                <w:sz w:val="18"/>
-                <w:lang w:val="en-GB"/>
-              </w:rPr>
-            </w:pPr>
-          </w:p>
-          <w:p>
-            <w:pPr>
-              <w:rPr>
-                <w:b/>
-                <w:sz w:val="18"/>
-                <w:lang w:val="en-GB"/>
-              </w:rPr>
-            </w:pPr>
-            <w:r>
-              <w:rPr>
-                <w:b/>
-                <w:sz w:val="18"/>
-                <w:lang w:val="en-GB"/>
-              </w:rPr>
-              <w:t>BH After collapse summary</w:t>
-            </w:r>
-          </w:p>
-          <w:p>
-            <w:pPr>
-              <w:rPr>
-                <w:sz w:val="18"/>
-                <w:lang w:val="en-GB"/>
-              </w:rPr>
-            </w:pPr>
-            <w:r>
-              <w:rPr>
-                <w:sz w:val="18"/>
-                <w:lang w:val="en-GB"/>
-              </w:rPr>
-              <w:t>- so far vacuum, no hawking radiation</w:t>
-            </w:r>
-          </w:p>
-          <w:p>
-            <w:pPr>
-              <w:rPr>
-                <w:sz w:val="18"/>
-                <w:lang w:val="en-GB"/>
-              </w:rPr>
-            </w:pPr>
-            <w:r>
-              <w:rPr>
-                <w:sz w:val="18"/>
-                <w:lang w:val="en-GB"/>
-              </w:rPr>
-              <w:t>- only 3 things left now</w:t>
-            </w:r>
+              <w:t xml:space="preserve"> </w:t>
+            </w:r>
+            <w:proofErr w:type="spellStart"/>
+            <w:r>
+              <w:rPr>
+                <w:sz w:val="18"/>
+                <w:lang w:val="en-GB"/>
+              </w:rPr>
+              <w:t>taylorexp</w:t>
+            </w:r>
+            <w:proofErr w:type="spellEnd"/>
+            <w:r>
+              <w:rPr>
+                <w:sz w:val="18"/>
+                <w:lang w:val="en-GB"/>
+              </w:rPr>
+              <w:t>. Around hawking temp</w:t>
+            </w:r>
+          </w:p>
+          <w:p>
+            <w:pPr>
+              <w:rPr>
+                <w:sz w:val="18"/>
+                <w:lang w:val="en-GB"/>
+              </w:rPr>
+            </w:pPr>
+            <w:r>
+              <w:rPr>
+                <w:sz w:val="18"/>
+                <w:lang w:val="en-GB"/>
+              </w:rPr>
+              <w:t>-  in the end: calculate integral (numerically)</w:t>
+            </w:r>
+          </w:p>
+          <w:p>
+            <w:pPr>
+              <w:rPr>
+                <w:sz w:val="18"/>
+                <w:lang w:val="en-GB"/>
+              </w:rPr>
+            </w:pPr>
+          </w:p>
+          <w:p>
+            <w:pPr>
+              <w:rPr>
+                <w:sz w:val="18"/>
+                <w:lang w:val="en-GB"/>
+              </w:rPr>
+            </w:pPr>
           </w:p>
         </w:tc>
         <w:tc>
@@ -3691,37 +3781,83 @@
                 <w:sz w:val="18"/>
                 <w:lang w:val="en-GB"/>
               </w:rPr>
-              <w:t>BH Thermal Wightman function</w:t>
-            </w:r>
-          </w:p>
-          <w:p>
-            <w:pPr>
-              <w:rPr>
-                <w:sz w:val="18"/>
-                <w:lang w:val="en-GB"/>
-              </w:rPr>
-            </w:pPr>
-            <w:r>
-              <w:rPr>
-                <w:sz w:val="18"/>
-                <w:lang w:val="en-GB"/>
-              </w:rPr>
-              <w:t>- so we need to calculate the thermal Wightman function</w:t>
-            </w:r>
-          </w:p>
-          <w:p>
-            <w:pPr>
-              <w:rPr>
-                <w:sz w:val="18"/>
-                <w:lang w:val="en-GB"/>
-              </w:rPr>
-            </w:pPr>
-            <w:r>
-              <w:rPr>
-                <w:sz w:val="18"/>
-                <w:lang w:val="en-GB"/>
-              </w:rPr>
-              <w:t xml:space="preserve">- recall from beginning … </w:t>
+              <w:t xml:space="preserve">BH </w:t>
+            </w:r>
+            <w:r>
+              <w:rPr>
+                <w:b/>
+                <w:sz w:val="18"/>
+                <w:lang w:val="en-GB"/>
+              </w:rPr>
+              <w:t>Static o</w:t>
+            </w:r>
+            <w:r>
+              <w:rPr>
+                <w:b/>
+                <w:sz w:val="18"/>
+                <w:lang w:val="en-GB"/>
+              </w:rPr>
+              <w:t>bservers</w:t>
+            </w:r>
+          </w:p>
+          <w:p>
+            <w:pPr>
+              <w:rPr>
+                <w:sz w:val="18"/>
+                <w:lang w:val="en-GB"/>
+              </w:rPr>
+            </w:pPr>
+            <w:r>
+              <w:rPr>
+                <w:sz w:val="18"/>
+                <w:lang w:val="en-GB"/>
+              </w:rPr>
+              <w:t>- finally we can look at our observers</w:t>
+            </w:r>
+          </w:p>
+          <w:p>
+            <w:pPr>
+              <w:rPr>
+                <w:sz w:val="18"/>
+                <w:lang w:val="en-GB"/>
+              </w:rPr>
+            </w:pPr>
+            <w:r>
+              <w:rPr>
+                <w:sz w:val="18"/>
+                <w:lang w:val="en-GB"/>
+              </w:rPr>
+              <w:t>- relative temp shift over radius (logarithmic)</w:t>
+            </w:r>
+          </w:p>
+          <w:p>
+            <w:pPr>
+              <w:rPr>
+                <w:sz w:val="18"/>
+                <w:lang w:val="en-GB"/>
+              </w:rPr>
+            </w:pPr>
+            <w:r>
+              <w:rPr>
+                <w:sz w:val="18"/>
+                <w:lang w:val="en-GB"/>
+              </w:rPr>
+              <w:t>- dotted line: r = 200</w:t>
+            </w:r>
+          </w:p>
+          <w:p>
+            <w:pPr>
+              <w:rPr>
+                <w:sz w:val="18"/>
+                <w:lang w:val="en-GB"/>
+              </w:rPr>
+            </w:pPr>
+            <w:r>
+              <w:rPr>
+                <w:sz w:val="18"/>
+                <w:lang w:val="en-GB"/>
+              </w:rPr>
+              <w:t xml:space="preserve">- static observer </w:t>
             </w:r>
             <w:r>
               <w:rPr>
@@ -3735,37 +3871,7 @@
                 <w:sz w:val="18"/>
                 <w:lang w:val="en-GB"/>
               </w:rPr>
-              <w:t xml:space="preserve"> split D</w:t>
-            </w:r>
-          </w:p>
-          <w:p>
-            <w:pPr>
-              <w:rPr>
-                <w:sz w:val="18"/>
-                <w:lang w:val="en-GB"/>
-              </w:rPr>
-            </w:pPr>
-            <w:r>
-              <w:rPr>
-                <w:sz w:val="18"/>
-                <w:lang w:val="en-GB"/>
-              </w:rPr>
-              <w:t>- thermal D + corrections</w:t>
-            </w:r>
-          </w:p>
-          <w:p>
-            <w:pPr>
-              <w:rPr>
-                <w:sz w:val="18"/>
-                <w:lang w:val="en-GB"/>
-              </w:rPr>
-            </w:pPr>
-            <w:r>
-              <w:rPr>
-                <w:sz w:val="18"/>
-                <w:lang w:val="en-GB"/>
-              </w:rPr>
-              <w:t xml:space="preserve">- static observers: </w:t>
+              <w:t xml:space="preserve"> follows </w:t>
             </w:r>
             <w:proofErr w:type="spellStart"/>
             <w:r>
@@ -3773,6 +3879,111 @@
                 <w:sz w:val="18"/>
                 <w:lang w:val="en-GB"/>
               </w:rPr>
+              <w:t>tolman</w:t>
+            </w:r>
+            <w:proofErr w:type="spellEnd"/>
+            <w:r>
+              <w:rPr>
+                <w:sz w:val="18"/>
+                <w:lang w:val="en-GB"/>
+              </w:rPr>
+              <w:t xml:space="preserve"> relation as we expect</w:t>
+            </w:r>
+          </w:p>
+          <w:p>
+            <w:pPr>
+              <w:rPr>
+                <w:b/>
+                <w:sz w:val="18"/>
+                <w:lang w:val="en-GB"/>
+              </w:rPr>
+            </w:pPr>
+            <w:r>
+              <w:rPr>
+                <w:sz w:val="18"/>
+                <w:lang w:val="en-GB"/>
+              </w:rPr>
+              <w:t>- errors: only numerical errors</w:t>
+            </w:r>
+          </w:p>
+          <w:p>
+            <w:pPr>
+              <w:rPr>
+                <w:b/>
+                <w:sz w:val="18"/>
+                <w:lang w:val="en-GB"/>
+              </w:rPr>
+            </w:pPr>
+          </w:p>
+          <w:p>
+            <w:pPr>
+              <w:rPr>
+                <w:b/>
+                <w:sz w:val="18"/>
+                <w:lang w:val="en-GB"/>
+              </w:rPr>
+            </w:pPr>
+            <w:r>
+              <w:rPr>
+                <w:b/>
+                <w:sz w:val="18"/>
+                <w:lang w:val="en-GB"/>
+              </w:rPr>
+              <w:t xml:space="preserve">BH </w:t>
+            </w:r>
+            <w:r>
+              <w:rPr>
+                <w:b/>
+                <w:sz w:val="18"/>
+                <w:lang w:val="en-GB"/>
+              </w:rPr>
+              <w:t>Circular</w:t>
+            </w:r>
+            <w:r>
+              <w:rPr>
+                <w:b/>
+                <w:sz w:val="18"/>
+                <w:lang w:val="en-GB"/>
+              </w:rPr>
+              <w:t xml:space="preserve"> </w:t>
+            </w:r>
+            <w:r>
+              <w:rPr>
+                <w:b/>
+                <w:sz w:val="18"/>
+                <w:lang w:val="en-GB"/>
+              </w:rPr>
+              <w:t>o</w:t>
+            </w:r>
+            <w:r>
+              <w:rPr>
+                <w:b/>
+                <w:sz w:val="18"/>
+                <w:lang w:val="en-GB"/>
+              </w:rPr>
+              <w:t>bservers</w:t>
+            </w:r>
+          </w:p>
+          <w:p>
+            <w:pPr>
+              <w:rPr>
+                <w:sz w:val="18"/>
+                <w:lang w:val="en-GB"/>
+              </w:rPr>
+            </w:pPr>
+            <w:r>
+              <w:rPr>
+                <w:sz w:val="18"/>
+                <w:lang w:val="en-GB"/>
+              </w:rPr>
+              <w:t xml:space="preserve">- also follows </w:t>
+            </w:r>
+            <w:proofErr w:type="spellStart"/>
+            <w:r>
+              <w:rPr>
+                <w:sz w:val="18"/>
+                <w:lang w:val="en-GB"/>
+              </w:rPr>
               <w:t>Tolman</w:t>
             </w:r>
             <w:proofErr w:type="spellEnd"/>
@@ -3781,78 +3992,48 @@
                 <w:sz w:val="18"/>
                 <w:lang w:val="en-GB"/>
               </w:rPr>
-              <w:t xml:space="preserve"> relation – other analysis</w:t>
-            </w:r>
-          </w:p>
-          <w:p>
-            <w:pPr>
-              <w:rPr>
-                <w:sz w:val="18"/>
-                <w:lang w:val="en-GB"/>
-              </w:rPr>
-            </w:pPr>
-            <w:r>
-              <w:rPr>
-                <w:sz w:val="18"/>
-                <w:lang w:val="en-GB"/>
-              </w:rPr>
-              <w:t>- corrections from W: thermal + non thermal</w:t>
-            </w:r>
-          </w:p>
-          <w:p>
-            <w:pPr>
-              <w:rPr>
-                <w:sz w:val="18"/>
-                <w:lang w:val="en-GB"/>
-              </w:rPr>
-            </w:pPr>
-          </w:p>
-          <w:p>
-            <w:pPr>
-              <w:rPr>
-                <w:b/>
-                <w:sz w:val="18"/>
-                <w:lang w:val="en-GB"/>
-              </w:rPr>
-            </w:pPr>
-            <w:r>
-              <w:rPr>
-                <w:b/>
-                <w:sz w:val="18"/>
-                <w:lang w:val="en-GB"/>
-              </w:rPr>
-              <w:t>BH Determine temperature</w:t>
-            </w:r>
-          </w:p>
-          <w:p>
-            <w:pPr>
-              <w:rPr>
-                <w:sz w:val="18"/>
-                <w:lang w:val="en-GB"/>
-              </w:rPr>
-            </w:pPr>
-            <w:r>
-              <w:rPr>
-                <w:sz w:val="18"/>
-                <w:lang w:val="en-GB"/>
-              </w:rPr>
-              <w:t>- During my research … people interested in shift</w:t>
-            </w:r>
-          </w:p>
-          <w:p>
-            <w:pPr>
-              <w:rPr>
-                <w:sz w:val="18"/>
-                <w:lang w:val="en-GB"/>
-              </w:rPr>
-            </w:pPr>
-            <w:r>
-              <w:rPr>
-                <w:sz w:val="18"/>
-                <w:lang w:val="en-GB"/>
-              </w:rPr>
-              <w:t>- Fit temperature over distance</w:t>
-            </w:r>
+              <w:t xml:space="preserve"> relation</w:t>
+            </w:r>
+          </w:p>
+          <w:p>
+            <w:pPr>
+              <w:rPr>
+                <w:sz w:val="18"/>
+                <w:lang w:val="en-GB"/>
+              </w:rPr>
+            </w:pPr>
+            <w:r>
+              <w:rPr>
+                <w:sz w:val="18"/>
+                <w:lang w:val="en-GB"/>
+              </w:rPr>
+              <w:t xml:space="preserve">- deviation also inside numerical </w:t>
+            </w:r>
+            <w:proofErr w:type="spellStart"/>
+            <w:r>
+              <w:rPr>
+                <w:sz w:val="18"/>
+                <w:lang w:val="en-GB"/>
+              </w:rPr>
+              <w:t>errros</w:t>
+            </w:r>
+            <w:proofErr w:type="spellEnd"/>
+          </w:p>
+          <w:p>
+            <w:pPr>
+              <w:rPr>
+                <w:sz w:val="18"/>
+                <w:lang w:val="en-GB"/>
+              </w:rPr>
+            </w:pPr>
+          </w:p>
+          <w:p>
+            <w:pPr>
+              <w:rPr>
+                <w:sz w:val="18"/>
+                <w:lang w:val="en-GB"/>
+              </w:rPr>
+            </w:pPr>
           </w:p>
         </w:tc>
       </w:tr>
@@ -3878,15 +4059,71 @@
                 <w:sz w:val="18"/>
                 <w:lang w:val="en-GB"/>
               </w:rPr>
-              <w:t>BH Determine temperature</w:t>
-            </w:r>
-            <w:r>
-              <w:rPr>
-                <w:b/>
-                <w:sz w:val="18"/>
-                <w:lang w:val="en-GB"/>
-              </w:rPr>
-              <w:t xml:space="preserve"> 2</w:t>
+              <w:t xml:space="preserve">BH </w:t>
+            </w:r>
+            <w:proofErr w:type="spellStart"/>
+            <w:r>
+              <w:rPr>
+                <w:b/>
+                <w:sz w:val="18"/>
+                <w:lang w:val="en-GB"/>
+              </w:rPr>
+              <w:t>Infalling</w:t>
+            </w:r>
+            <w:proofErr w:type="spellEnd"/>
+            <w:r>
+              <w:rPr>
+                <w:b/>
+                <w:sz w:val="18"/>
+                <w:lang w:val="en-GB"/>
+              </w:rPr>
+              <w:t xml:space="preserve"> observer</w:t>
+            </w:r>
+          </w:p>
+          <w:p>
+            <w:pPr>
+              <w:rPr>
+                <w:sz w:val="18"/>
+                <w:lang w:val="en-GB"/>
+              </w:rPr>
+            </w:pPr>
+            <w:r>
+              <w:rPr>
+                <w:sz w:val="18"/>
+                <w:lang w:val="en-GB"/>
+              </w:rPr>
+              <w:t xml:space="preserve">- again follows the </w:t>
+            </w:r>
+            <w:proofErr w:type="spellStart"/>
+            <w:r>
+              <w:rPr>
+                <w:sz w:val="18"/>
+                <w:lang w:val="en-GB"/>
+              </w:rPr>
+              <w:t>tolman</w:t>
+            </w:r>
+            <w:proofErr w:type="spellEnd"/>
+            <w:r>
+              <w:rPr>
+                <w:sz w:val="18"/>
+                <w:lang w:val="en-GB"/>
+              </w:rPr>
+              <w:t xml:space="preserve"> relation</w:t>
+            </w:r>
+          </w:p>
+          <w:p>
+            <w:pPr>
+              <w:rPr>
+                <w:sz w:val="18"/>
+                <w:lang w:val="en-GB"/>
+              </w:rPr>
+            </w:pPr>
+            <w:r>
+              <w:rPr>
+                <w:sz w:val="18"/>
+                <w:lang w:val="en-GB"/>
+              </w:rPr>
+              <w:t>- deviation outside numerical errors</w:t>
             </w:r>
           </w:p>
           <w:p>
@@ -3903,13 +4140,173 @@
               </w:rPr>
               <w:t xml:space="preserve">- </w:t>
             </w:r>
+            <w:proofErr w:type="gramStart"/>
+            <w:r>
+              <w:rPr>
+                <w:sz w:val="18"/>
+                <w:lang w:val="en-GB"/>
+              </w:rPr>
+              <w:t>however</w:t>
+            </w:r>
+            <w:proofErr w:type="gramEnd"/>
+            <w:r>
+              <w:rPr>
+                <w:sz w:val="18"/>
+                <w:lang w:val="en-GB"/>
+              </w:rPr>
+              <w:t xml:space="preserve"> this line here </w:t>
+            </w:r>
+            <w:r>
+              <w:rPr>
+                <w:sz w:val="18"/>
+                <w:lang w:val="en-GB"/>
+              </w:rPr>
+              <w:sym w:font="Wingdings" w:char="F0E0"/>
+            </w:r>
+            <w:r>
+              <w:rPr>
+                <w:sz w:val="18"/>
+                <w:lang w:val="en-GB"/>
+              </w:rPr>
+              <w:t xml:space="preserve"> error due to approx.</w:t>
+            </w:r>
+          </w:p>
+          <w:p>
+            <w:pPr>
+              <w:rPr>
+                <w:sz w:val="18"/>
+                <w:lang w:val="en-GB"/>
+              </w:rPr>
+            </w:pPr>
+            <w:r>
+              <w:rPr>
+                <w:sz w:val="18"/>
+                <w:lang w:val="en-GB"/>
+              </w:rPr>
+              <w:t xml:space="preserve">- same order of magnitude </w:t>
+            </w:r>
+            <w:r>
+              <w:rPr>
+                <w:sz w:val="18"/>
+                <w:lang w:val="en-GB"/>
+              </w:rPr>
+              <w:sym w:font="Wingdings" w:char="F0E0"/>
+            </w:r>
+            <w:r>
+              <w:rPr>
+                <w:sz w:val="18"/>
+                <w:lang w:val="en-GB"/>
+              </w:rPr>
+              <w:t xml:space="preserve"> not significant enough</w:t>
+            </w:r>
+          </w:p>
+          <w:p>
+            <w:pPr>
+              <w:rPr>
+                <w:b/>
+                <w:sz w:val="18"/>
+                <w:lang w:val="en-GB"/>
+              </w:rPr>
+            </w:pPr>
+          </w:p>
+          <w:p>
+            <w:pPr>
+              <w:rPr>
+                <w:b/>
+                <w:sz w:val="18"/>
+                <w:lang w:val="en-GB"/>
+              </w:rPr>
+            </w:pPr>
+            <w:r>
+              <w:rPr>
+                <w:b/>
+                <w:sz w:val="18"/>
+                <w:lang w:val="en-GB"/>
+              </w:rPr>
+              <w:t>Conclusion</w:t>
+            </w:r>
+          </w:p>
+          <w:p>
+            <w:pPr>
+              <w:rPr>
+                <w:sz w:val="18"/>
+                <w:lang w:val="en-GB"/>
+              </w:rPr>
+            </w:pPr>
+            <w:r>
+              <w:rPr>
+                <w:sz w:val="18"/>
+                <w:lang w:val="en-GB"/>
+              </w:rPr>
+              <w:t>- I will end with short conclusion</w:t>
+            </w:r>
+          </w:p>
+          <w:p>
+            <w:pPr>
+              <w:rPr>
+                <w:sz w:val="18"/>
+                <w:lang w:val="en-GB"/>
+              </w:rPr>
+            </w:pPr>
+            <w:r>
+              <w:rPr>
+                <w:sz w:val="18"/>
+                <w:lang w:val="en-GB"/>
+              </w:rPr>
+              <w:t>- We showed EP not applicable</w:t>
+            </w:r>
+          </w:p>
+          <w:p>
+            <w:pPr>
+              <w:rPr>
+                <w:sz w:val="18"/>
+                <w:lang w:val="en-GB"/>
+              </w:rPr>
+            </w:pPr>
+            <w:r>
+              <w:rPr>
+                <w:sz w:val="18"/>
+                <w:lang w:val="en-GB"/>
+              </w:rPr>
+              <w:t>- found approximated form of Wightman function</w:t>
+            </w:r>
+          </w:p>
+          <w:p>
+            <w:pPr>
+              <w:rPr>
+                <w:sz w:val="18"/>
+                <w:lang w:val="en-GB"/>
+              </w:rPr>
+            </w:pPr>
+            <w:r>
+              <w:rPr>
+                <w:sz w:val="18"/>
+                <w:lang w:val="en-GB"/>
+              </w:rPr>
+              <w:t>- developed a method to extract the temperature</w:t>
+            </w:r>
+          </w:p>
+          <w:p>
+            <w:pPr>
+              <w:rPr>
+                <w:sz w:val="18"/>
+                <w:lang w:val="en-GB"/>
+              </w:rPr>
+            </w:pPr>
+            <w:r>
+              <w:rPr>
+                <w:sz w:val="18"/>
+                <w:lang w:val="en-GB"/>
+              </w:rPr>
+              <w:t xml:space="preserve">- all observers follow </w:t>
+            </w:r>
             <w:proofErr w:type="spellStart"/>
             <w:r>
               <w:rPr>
                 <w:sz w:val="18"/>
                 <w:lang w:val="en-GB"/>
               </w:rPr>
-              <w:t>Fouriertrafo</w:t>
+              <w:t>Tolman</w:t>
             </w:r>
             <w:proofErr w:type="spellEnd"/>
             <w:r>
@@ -3917,7 +4314,7 @@
                 <w:sz w:val="18"/>
                 <w:lang w:val="en-GB"/>
               </w:rPr>
-              <w:t xml:space="preserve">: </w:t>
+              <w:t xml:space="preserve"> relation (corr. </w:t>
             </w:r>
             <w:proofErr w:type="spellStart"/>
             <w:r>
@@ -3925,7 +4322,7 @@
                 <w:sz w:val="18"/>
                 <w:lang w:val="en-GB"/>
               </w:rPr>
-              <w:t>Plancherel</w:t>
+              <w:t>notherm</w:t>
             </w:r>
             <w:proofErr w:type="spellEnd"/>
             <w:r>
@@ -3933,89 +4330,6 @@
                 <w:sz w:val="18"/>
                 <w:lang w:val="en-GB"/>
               </w:rPr>
-              <w:t xml:space="preserve"> </w:t>
-            </w:r>
-            <w:r>
-              <w:rPr>
-                <w:sz w:val="18"/>
-                <w:lang w:val="en-GB"/>
-              </w:rPr>
-              <w:sym w:font="Wingdings" w:char="F0E0"/>
-            </w:r>
-            <w:r>
-              <w:rPr>
-                <w:sz w:val="18"/>
-                <w:lang w:val="en-GB"/>
-              </w:rPr>
-              <w:t xml:space="preserve"> fit Wightman functions</w:t>
-            </w:r>
-          </w:p>
-          <w:p>
-            <w:pPr>
-              <w:rPr>
-                <w:sz w:val="18"/>
-                <w:lang w:val="en-GB"/>
-              </w:rPr>
-            </w:pPr>
-            <w:r>
-              <w:rPr>
-                <w:sz w:val="18"/>
-                <w:lang w:val="en-GB"/>
-              </w:rPr>
-              <w:t xml:space="preserve">- Small shifts </w:t>
-            </w:r>
-            <w:r>
-              <w:rPr>
-                <w:sz w:val="18"/>
-                <w:lang w:val="en-GB"/>
-              </w:rPr>
-              <w:sym w:font="Wingdings" w:char="F0E0"/>
-            </w:r>
-            <w:r>
-              <w:rPr>
-                <w:sz w:val="18"/>
-                <w:lang w:val="en-GB"/>
-              </w:rPr>
-              <w:t xml:space="preserve"> </w:t>
-            </w:r>
-            <w:proofErr w:type="spellStart"/>
-            <w:r>
-              <w:rPr>
-                <w:sz w:val="18"/>
-                <w:lang w:val="en-GB"/>
-              </w:rPr>
-              <w:t>taylorexp</w:t>
-            </w:r>
-            <w:proofErr w:type="spellEnd"/>
-            <w:r>
-              <w:rPr>
-                <w:sz w:val="18"/>
-                <w:lang w:val="en-GB"/>
-              </w:rPr>
-              <w:t>. Around hawking temp</w:t>
-            </w:r>
-          </w:p>
-          <w:p>
-            <w:pPr>
-              <w:rPr>
-                <w:sz w:val="18"/>
-                <w:lang w:val="en-GB"/>
-              </w:rPr>
-            </w:pPr>
-            <w:r>
-              <w:rPr>
-                <w:sz w:val="18"/>
-                <w:lang w:val="en-GB"/>
-              </w:rPr>
-              <w:t>-  in the end: calculate integral (numerically</w:t>
-            </w:r>
-            <w:bookmarkStart w:id="0" w:name="_GoBack"/>
-            <w:bookmarkEnd w:id="0"/>
-            <w:r>
-              <w:rPr>
-                <w:sz w:val="18"/>
-                <w:lang w:val="en-GB"/>
-              </w:rPr>
               <w:t>)</w:t>
             </w:r>
           </w:p>
@@ -4026,111 +4340,12 @@
                 <w:lang w:val="en-GB"/>
               </w:rPr>
             </w:pPr>
-          </w:p>
-          <w:p>
-            <w:pPr>
-              <w:rPr>
-                <w:b/>
-                <w:sz w:val="18"/>
-                <w:lang w:val="en-GB"/>
-              </w:rPr>
-            </w:pPr>
-            <w:r>
-              <w:rPr>
-                <w:b/>
-                <w:sz w:val="18"/>
-                <w:lang w:val="en-GB"/>
-              </w:rPr>
-              <w:t>BH Observers</w:t>
-            </w:r>
-          </w:p>
-          <w:p>
-            <w:pPr>
-              <w:rPr>
-                <w:sz w:val="18"/>
-                <w:lang w:val="en-GB"/>
-              </w:rPr>
-            </w:pPr>
-            <w:r>
-              <w:rPr>
-                <w:sz w:val="18"/>
-                <w:lang w:val="en-GB"/>
-              </w:rPr>
-              <w:t>- finally we can look at our observers</w:t>
-            </w:r>
-          </w:p>
-          <w:p>
-            <w:pPr>
-              <w:rPr>
-                <w:sz w:val="18"/>
-                <w:lang w:val="en-GB"/>
-              </w:rPr>
-            </w:pPr>
-            <w:r>
-              <w:rPr>
-                <w:sz w:val="18"/>
-                <w:lang w:val="en-GB"/>
-              </w:rPr>
-              <w:t>- relative temp shift over radius (logarithmic)</w:t>
-            </w:r>
-          </w:p>
-          <w:p>
-            <w:pPr>
-              <w:rPr>
-                <w:sz w:val="18"/>
-                <w:lang w:val="en-GB"/>
-              </w:rPr>
-            </w:pPr>
-            <w:r>
-              <w:rPr>
-                <w:sz w:val="18"/>
-                <w:lang w:val="en-GB"/>
-              </w:rPr>
-              <w:t>- dotted line: r = 200</w:t>
-            </w:r>
-          </w:p>
-          <w:p>
-            <w:pPr>
-              <w:rPr>
-                <w:sz w:val="18"/>
-                <w:lang w:val="en-GB"/>
-              </w:rPr>
-            </w:pPr>
-            <w:r>
-              <w:rPr>
-                <w:sz w:val="18"/>
-                <w:lang w:val="en-GB"/>
-              </w:rPr>
-              <w:t xml:space="preserve">- static observer </w:t>
-            </w:r>
-            <w:r>
-              <w:rPr>
-                <w:sz w:val="18"/>
-                <w:lang w:val="en-GB"/>
-              </w:rPr>
-              <w:sym w:font="Wingdings" w:char="F0E0"/>
-            </w:r>
-            <w:r>
-              <w:rPr>
-                <w:sz w:val="18"/>
-                <w:lang w:val="en-GB"/>
-              </w:rPr>
-              <w:t xml:space="preserve"> benchmark</w:t>
-            </w:r>
-          </w:p>
-          <w:p>
-            <w:pPr>
-              <w:rPr>
-                <w:sz w:val="18"/>
-                <w:lang w:val="en-GB"/>
-              </w:rPr>
-            </w:pPr>
-            <w:r>
-              <w:rPr>
-                <w:sz w:val="18"/>
-                <w:lang w:val="en-GB"/>
-              </w:rPr>
-              <w:t>- errors: only numerical errors</w:t>
+            <w:r>
+              <w:rPr>
+                <w:sz w:val="18"/>
+                <w:lang w:val="en-GB"/>
+              </w:rPr>
+              <w:t xml:space="preserve">- and all deviations were not significant enough </w:t>
             </w:r>
           </w:p>
         </w:tc>
@@ -5359,7 +5574,7 @@
 </file>
 
 <file path=customXml/itemProps1.xml><?xml version="1.0" encoding="utf-8"?>
-<ds:datastoreItem xmlns:ds="http://schemas.openxmlformats.org/officeDocument/2006/customXml" ds:itemID="{B3D7DACC-283C-4AFB-A3F6-C52094FA3DF8}">
+<ds:datastoreItem xmlns:ds="http://schemas.openxmlformats.org/officeDocument/2006/customXml" ds:itemID="{0A00E5DA-1D9C-49CE-8CF1-16BC9FA41742}">
   <ds:schemaRefs>
     <ds:schemaRef ds:uri="http://schemas.openxmlformats.org/officeDocument/2006/bibliography"/>
   </ds:schemaRefs>

--- a/presentation/notizen.docx
+++ b/presentation/notizen.docx
@@ -713,22 +713,36 @@
                 <w:sz w:val="18"/>
                 <w:lang w:val="en-GB"/>
               </w:rPr>
-              <w:t xml:space="preserve"> first Greens function</w:t>
-            </w:r>
-          </w:p>
-          <w:p>
-            <w:pPr>
-              <w:rPr>
-                <w:sz w:val="18"/>
-                <w:lang w:val="en-GB"/>
-              </w:rPr>
-            </w:pPr>
-            <w:r>
-              <w:rPr>
-                <w:sz w:val="18"/>
-                <w:lang w:val="en-GB"/>
-              </w:rPr>
-              <w:t>- most important: Wightman function (</w:t>
+              <w:t xml:space="preserve"> first define Wig</w:t>
+            </w:r>
+            <w:r>
+              <w:rPr>
+                <w:sz w:val="18"/>
+                <w:lang w:val="en-GB"/>
+              </w:rPr>
+              <w:t xml:space="preserve"> function</w:t>
+            </w:r>
+          </w:p>
+          <w:p>
+            <w:pPr>
+              <w:rPr>
+                <w:sz w:val="18"/>
+                <w:lang w:val="en-GB"/>
+              </w:rPr>
+            </w:pPr>
+            <w:r>
+              <w:rPr>
+                <w:sz w:val="18"/>
+                <w:lang w:val="en-GB"/>
+              </w:rPr>
+              <w:t>- Wightman function</w:t>
+            </w:r>
+            <w:r>
+              <w:rPr>
+                <w:sz w:val="18"/>
+                <w:lang w:val="en-GB"/>
+              </w:rPr>
+              <w:t xml:space="preserve">: </w:t>
             </w:r>
             <w:r>
               <w:rPr>
@@ -742,22 +756,87 @@
                 <w:sz w:val="18"/>
                 <w:lang w:val="en-GB"/>
               </w:rPr>
-              <w:t>)</w:t>
-            </w:r>
-          </w:p>
-          <w:p>
-            <w:pPr>
-              <w:rPr>
-                <w:sz w:val="18"/>
-                <w:lang w:val="en-GB"/>
-              </w:rPr>
-            </w:pPr>
-            <w:r>
-              <w:rPr>
-                <w:sz w:val="18"/>
-                <w:lang w:val="en-GB"/>
-              </w:rPr>
-              <w:t xml:space="preserve">- two more: </w:t>
+              <w:t>alue of fields</w:t>
+            </w:r>
+          </w:p>
+          <w:p>
+            <w:pPr>
+              <w:rPr>
+                <w:sz w:val="18"/>
+                <w:lang w:val="en-GB"/>
+              </w:rPr>
+            </w:pPr>
+            <w:r>
+              <w:rPr>
+                <w:sz w:val="18"/>
+                <w:lang w:val="en-GB"/>
+              </w:rPr>
+              <w:t>-</w:t>
+            </w:r>
+            <w:r>
+              <w:rPr>
+                <w:sz w:val="18"/>
+                <w:lang w:val="en-GB"/>
+              </w:rPr>
+              <w:t xml:space="preserve"> Satisfies Klein-Gordon equation</w:t>
+            </w:r>
+            <w:r>
+              <w:rPr>
+                <w:sz w:val="18"/>
+                <w:lang w:val="en-GB"/>
+              </w:rPr>
+              <w:t xml:space="preserve"> </w:t>
+            </w:r>
+          </w:p>
+          <w:p>
+            <w:pPr>
+              <w:rPr>
+                <w:sz w:val="18"/>
+                <w:lang w:val="en-GB"/>
+              </w:rPr>
+            </w:pPr>
+            <w:r>
+              <w:rPr>
+                <w:sz w:val="18"/>
+                <w:lang w:val="en-GB"/>
+              </w:rPr>
+              <w:t>- thermal: replace expectation v</w:t>
+            </w:r>
+            <w:r>
+              <w:rPr>
+                <w:sz w:val="18"/>
+                <w:lang w:val="en-GB"/>
+              </w:rPr>
+              <w:t>alue</w:t>
+            </w:r>
+          </w:p>
+          <w:p>
+            <w:pPr>
+              <w:rPr>
+                <w:sz w:val="18"/>
+                <w:lang w:val="en-GB"/>
+              </w:rPr>
+            </w:pPr>
+            <w:r>
+              <w:rPr>
+                <w:sz w:val="18"/>
+                <w:lang w:val="en-GB"/>
+              </w:rPr>
+              <w:t xml:space="preserve">    -</w:t>
+            </w:r>
+            <w:r>
+              <w:rPr>
+                <w:sz w:val="18"/>
+                <w:lang w:val="en-GB"/>
+              </w:rPr>
+              <w:t xml:space="preserve"> if real: </w:t>
+            </w:r>
+            <w:r>
+              <w:rPr>
+                <w:sz w:val="18"/>
+                <w:lang w:val="en-GB"/>
+              </w:rPr>
+              <w:t xml:space="preserve">replace t -&gt; t - </w:t>
             </w:r>
             <w:proofErr w:type="spellStart"/>
             <w:r>
@@ -765,6 +844,44 @@
                 <w:sz w:val="18"/>
                 <w:lang w:val="en-GB"/>
               </w:rPr>
+              <w:t>i</w:t>
+            </w:r>
+            <w:proofErr w:type="spellEnd"/>
+            <w:r>
+              <w:rPr>
+                <w:rFonts w:cstheme="minorHAnsi"/>
+                <w:sz w:val="18"/>
+                <w:lang w:val="en-GB"/>
+              </w:rPr>
+              <w:t>β</w:t>
+            </w:r>
+            <w:r>
+              <w:rPr>
+                <w:sz w:val="18"/>
+                <w:lang w:val="en-GB"/>
+              </w:rPr>
+              <w:t xml:space="preserve">n </w:t>
+            </w:r>
+            <w:r>
+              <w:rPr>
+                <w:sz w:val="18"/>
+                <w:lang w:val="en-GB"/>
+              </w:rPr>
+              <w:sym w:font="Wingdings" w:char="F0E0"/>
+            </w:r>
+            <w:r>
+              <w:rPr>
+                <w:sz w:val="18"/>
+                <w:lang w:val="en-GB"/>
+              </w:rPr>
+              <w:t xml:space="preserve"> periodic on </w:t>
+            </w:r>
+            <w:proofErr w:type="spellStart"/>
+            <w:r>
+              <w:rPr>
+                <w:sz w:val="18"/>
+                <w:lang w:val="en-GB"/>
+              </w:rPr>
               <w:t>Im</w:t>
             </w:r>
             <w:proofErr w:type="spellEnd"/>
@@ -773,84 +890,7 @@
                 <w:sz w:val="18"/>
                 <w:lang w:val="en-GB"/>
               </w:rPr>
-              <w:t xml:space="preserve"> and Re</w:t>
-            </w:r>
-          </w:p>
-          <w:p>
-            <w:pPr>
-              <w:rPr>
-                <w:sz w:val="18"/>
-                <w:lang w:val="en-GB"/>
-              </w:rPr>
-            </w:pPr>
-            <w:r>
-              <w:rPr>
-                <w:sz w:val="18"/>
-                <w:lang w:val="en-GB"/>
-              </w:rPr>
-              <w:t>- thermal: replace expectation v</w:t>
-            </w:r>
-          </w:p>
-          <w:p>
-            <w:pPr>
-              <w:rPr>
-                <w:sz w:val="18"/>
-                <w:lang w:val="en-GB"/>
-              </w:rPr>
-            </w:pPr>
-            <w:r>
-              <w:rPr>
-                <w:sz w:val="18"/>
-                <w:lang w:val="en-GB"/>
-              </w:rPr>
-              <w:t xml:space="preserve">    - </w:t>
-            </w:r>
-            <w:proofErr w:type="spellStart"/>
-            <w:r>
-              <w:rPr>
-                <w:sz w:val="18"/>
-                <w:lang w:val="en-GB"/>
-              </w:rPr>
-              <w:t>Im</w:t>
-            </w:r>
-            <w:proofErr w:type="spellEnd"/>
-            <w:r>
-              <w:rPr>
-                <w:sz w:val="18"/>
-                <w:lang w:val="en-GB"/>
-              </w:rPr>
-              <w:t xml:space="preserve"> just a number</w:t>
-            </w:r>
-            <w:r>
-              <w:rPr>
-                <w:sz w:val="18"/>
-                <w:lang w:val="en-GB"/>
-              </w:rPr>
-              <w:t xml:space="preserve">, Re replace t -&gt; t - </w:t>
-            </w:r>
-            <w:proofErr w:type="spellStart"/>
-            <w:r>
-              <w:rPr>
-                <w:sz w:val="18"/>
-                <w:lang w:val="en-GB"/>
-              </w:rPr>
-              <w:t>i</w:t>
-            </w:r>
-            <w:proofErr w:type="spellEnd"/>
-            <w:r>
-              <w:rPr>
-                <w:rFonts w:cstheme="minorHAnsi"/>
-                <w:sz w:val="18"/>
-                <w:lang w:val="en-GB"/>
-              </w:rPr>
-              <w:t>β</w:t>
-            </w:r>
-            <w:r>
-              <w:rPr>
-                <w:sz w:val="18"/>
-                <w:lang w:val="en-GB"/>
-              </w:rPr>
-              <w:t xml:space="preserve">n </w:t>
+              <w:t xml:space="preserve"> axis</w:t>
             </w:r>
           </w:p>
           <w:p>
@@ -1528,6 +1568,23 @@
           <w:p>
             <w:pPr>
               <w:rPr>
+                <w:b/>
+                <w:sz w:val="18"/>
+                <w:lang w:val="en-GB"/>
+              </w:rPr>
+            </w:pPr>
+            <w:r>
+              <w:rPr>
+                <w:b/>
+                <w:sz w:val="18"/>
+                <w:lang w:val="en-GB"/>
+              </w:rPr>
+              <w:t>Properties of Wightman function</w:t>
+            </w:r>
+          </w:p>
+          <w:p>
+            <w:pPr>
+              <w:rPr>
                 <w:sz w:val="18"/>
                 <w:lang w:val="en-GB"/>
               </w:rPr>
@@ -1551,7 +1608,22 @@
                 <w:sz w:val="18"/>
                 <w:lang w:val="en-GB"/>
               </w:rPr>
-              <w:t xml:space="preserve"> normal </w:t>
+              <w:t xml:space="preserve"> normal cords</w:t>
+            </w:r>
+          </w:p>
+          <w:p>
+            <w:pPr>
+              <w:rPr>
+                <w:sz w:val="18"/>
+                <w:lang w:val="en-GB"/>
+              </w:rPr>
+            </w:pPr>
+            <w:r>
+              <w:rPr>
+                <w:sz w:val="18"/>
+                <w:lang w:val="en-GB"/>
+              </w:rPr>
+              <w:t xml:space="preserve">- same as in </w:t>
             </w:r>
             <w:proofErr w:type="spellStart"/>
             <w:r>
@@ -1559,7 +1631,7 @@
                 <w:sz w:val="18"/>
                 <w:lang w:val="en-GB"/>
               </w:rPr>
-              <w:t>coords</w:t>
+              <w:t>Minkowski</w:t>
             </w:r>
             <w:proofErr w:type="spellEnd"/>
             <w:r>
@@ -1567,24 +1639,7 @@
                 <w:sz w:val="18"/>
                 <w:lang w:val="en-GB"/>
               </w:rPr>
-              <w:t xml:space="preserve"> (time dilation)</w:t>
-            </w:r>
-          </w:p>
-          <w:p>
-            <w:pPr>
-              <w:rPr>
-                <w:b/>
-                <w:sz w:val="18"/>
-                <w:lang w:val="en-GB"/>
-              </w:rPr>
-            </w:pPr>
-            <w:r>
-              <w:rPr>
-                <w:b/>
-                <w:sz w:val="18"/>
-                <w:lang w:val="en-GB"/>
-              </w:rPr>
-              <w:t>Pole at x = 0</w:t>
+              <w:t xml:space="preserve"> space up to time dilation</w:t>
             </w:r>
           </w:p>
           <w:p>
@@ -1606,38 +1661,7 @@
                 <w:sz w:val="18"/>
                 <w:lang w:val="en-GB"/>
               </w:rPr>
-              <w:t>can apply this directly to pole at origin</w:t>
-            </w:r>
-          </w:p>
-          <w:p>
-            <w:pPr>
-              <w:rPr>
-                <w:sz w:val="18"/>
-                <w:lang w:val="en-GB"/>
-              </w:rPr>
-            </w:pPr>
-            <w:r>
-              <w:rPr>
-                <w:sz w:val="18"/>
-                <w:lang w:val="en-GB"/>
-              </w:rPr>
-              <w:t xml:space="preserve">- want to </w:t>
-            </w:r>
-            <w:proofErr w:type="spellStart"/>
-            <w:r>
-              <w:rPr>
-                <w:sz w:val="18"/>
-                <w:lang w:val="en-GB"/>
-              </w:rPr>
-              <w:t>fouriertrafo</w:t>
-            </w:r>
-            <w:proofErr w:type="spellEnd"/>
-            <w:r>
-              <w:rPr>
-                <w:sz w:val="18"/>
-                <w:lang w:val="en-GB"/>
-              </w:rPr>
-              <w:t xml:space="preserve"> </w:t>
+              <w:t xml:space="preserve">as you can see </w:t>
             </w:r>
             <w:r>
               <w:rPr>
@@ -1651,7 +1675,7 @@
                 <w:sz w:val="18"/>
                 <w:lang w:val="en-GB"/>
               </w:rPr>
-              <w:t xml:space="preserve"> residue </w:t>
+              <w:t xml:space="preserve"> pole at x = 0 </w:t>
             </w:r>
             <w:r>
               <w:rPr>
@@ -1665,60 +1689,68 @@
                 <w:sz w:val="18"/>
                 <w:lang w:val="en-GB"/>
               </w:rPr>
-              <w:t>poles</w:t>
-            </w:r>
-          </w:p>
-          <w:p>
-            <w:pPr>
-              <w:rPr>
-                <w:sz w:val="18"/>
-                <w:lang w:val="en-GB"/>
-              </w:rPr>
-            </w:pPr>
-            <w:r>
-              <w:rPr>
-                <w:sz w:val="18"/>
-                <w:lang w:val="en-GB"/>
-              </w:rPr>
-              <w:t xml:space="preserve">- </w:t>
-            </w:r>
-            <w:r>
+              <w:t xml:space="preserve"> always shifted up</w:t>
+            </w:r>
+          </w:p>
+          <w:p>
+            <w:pPr>
               <w:rPr>
                 <w:rFonts w:cstheme="minorHAnsi"/>
                 <w:sz w:val="18"/>
                 <w:lang w:val="en-GB"/>
               </w:rPr>
+            </w:pPr>
+            <w:r>
+              <w:rPr>
+                <w:sz w:val="18"/>
+                <w:lang w:val="en-GB"/>
+              </w:rPr>
+              <w:t xml:space="preserve">- residue </w:t>
+            </w:r>
+            <w:r>
+              <w:rPr>
+                <w:sz w:val="18"/>
+                <w:lang w:val="en-GB"/>
+              </w:rPr>
+              <w:t xml:space="preserve">theorem </w:t>
+            </w:r>
+            <w:r>
+              <w:rPr>
+                <w:sz w:val="18"/>
+                <w:lang w:val="en-GB"/>
+              </w:rPr>
+              <w:sym w:font="Wingdings" w:char="F0E0"/>
+            </w:r>
+            <w:r>
+              <w:rPr>
+                <w:sz w:val="18"/>
+                <w:lang w:val="en-GB"/>
+              </w:rPr>
+              <w:t xml:space="preserve"> drop pole and </w:t>
+            </w:r>
+            <w:r>
+              <w:rPr>
+                <w:rFonts w:cstheme="minorHAnsi"/>
+                <w:sz w:val="18"/>
+                <w:lang w:val="en-GB"/>
+              </w:rPr>
               <w:t>ε</w:t>
             </w:r>
-            <w:r>
-              <w:rPr>
-                <w:sz w:val="18"/>
-                <w:lang w:val="en-GB"/>
-              </w:rPr>
-              <w:t xml:space="preserve"> shifts pole to upper half</w:t>
-            </w:r>
-          </w:p>
-          <w:p>
-            <w:pPr>
-              <w:rPr>
-                <w:sz w:val="18"/>
-                <w:lang w:val="en-GB"/>
-              </w:rPr>
-            </w:pPr>
-            <w:r>
-              <w:rPr>
-                <w:sz w:val="18"/>
-                <w:lang w:val="en-GB"/>
-              </w:rPr>
-              <w:t xml:space="preserve">- drop pole and </w:t>
-            </w:r>
+          </w:p>
+          <w:p>
+            <w:pPr>
+              <w:rPr>
+                <w:sz w:val="18"/>
+                <w:lang w:val="en-GB"/>
+              </w:rPr>
+            </w:pPr>
             <w:r>
               <w:rPr>
                 <w:rFonts w:cstheme="minorHAnsi"/>
                 <w:sz w:val="18"/>
                 <w:lang w:val="en-GB"/>
               </w:rPr>
-              <w:t>ε</w:t>
+              <w:t>- further analysis one finds</w:t>
             </w:r>
           </w:p>
         </w:tc>
@@ -1740,7 +1772,7 @@
                 <w:sz w:val="18"/>
                 <w:lang w:val="en-GB"/>
               </w:rPr>
-              <w:t>Other singularities</w:t>
+              <w:t>Static observers</w:t>
             </w:r>
           </w:p>
           <w:p>
@@ -1762,11 +1794,12 @@
                 <w:sz w:val="18"/>
                 <w:lang w:val="en-GB"/>
               </w:rPr>
-              <w:t xml:space="preserve">So ignore pole at zero </w:t>
-            </w:r>
-            <w:r>
-              <w:rPr>
-                <w:sz w:val="18"/>
+              <w:t xml:space="preserve">Let’s turn to the observed spectrum </w:t>
+            </w:r>
+            <w:r>
+              <w:rPr>
+                <w:sz w:val="18"/>
+                <w:lang w:val="en-GB"/>
               </w:rPr>
               <w:sym w:font="Wingdings" w:char="F0E0"/>
             </w:r>
@@ -1775,66 +1808,68 @@
                 <w:sz w:val="18"/>
                 <w:lang w:val="en-GB"/>
               </w:rPr>
-              <w:t xml:space="preserve"> other poles?</w:t>
-            </w:r>
-          </w:p>
-          <w:p>
-            <w:pPr>
-              <w:rPr>
-                <w:sz w:val="18"/>
-                <w:lang w:val="en-GB"/>
-              </w:rPr>
-            </w:pPr>
-            <w:r>
-              <w:rPr>
-                <w:sz w:val="18"/>
-                <w:lang w:val="en-GB"/>
-              </w:rPr>
-              <w:t>- just basic idea (no mathematical proof)</w:t>
-            </w:r>
-          </w:p>
-          <w:p>
-            <w:pPr>
-              <w:rPr>
-                <w:sz w:val="18"/>
-                <w:lang w:val="en-GB"/>
-              </w:rPr>
-            </w:pPr>
-            <w:r>
-              <w:rPr>
-                <w:sz w:val="18"/>
-                <w:lang w:val="en-GB"/>
-              </w:rPr>
-              <w:t>- D follows wave equation, define A = 1/D</w:t>
-            </w:r>
-          </w:p>
-          <w:p>
-            <w:pPr>
-              <w:rPr>
-                <w:sz w:val="18"/>
-                <w:lang w:val="en-GB"/>
-              </w:rPr>
-            </w:pPr>
-            <w:r>
-              <w:rPr>
-                <w:sz w:val="18"/>
-                <w:lang w:val="en-GB"/>
-              </w:rPr>
-              <w:t xml:space="preserve">- pole </w:t>
-            </w:r>
-            <w:r>
-              <w:rPr>
-                <w:sz w:val="18"/>
-                <w:lang w:val="en-GB"/>
-              </w:rPr>
-              <w:t>-&gt;</w:t>
-            </w:r>
-            <w:r>
-              <w:rPr>
-                <w:sz w:val="18"/>
-                <w:lang w:val="en-GB"/>
-              </w:rPr>
-              <w:t xml:space="preserve"> lies on a </w:t>
+              <w:t xml:space="preserve"> </w:t>
+            </w:r>
+            <w:r>
+              <w:rPr>
+                <w:sz w:val="18"/>
+                <w:lang w:val="en-GB"/>
+              </w:rPr>
+              <w:t>2</w:t>
+            </w:r>
+            <w:bookmarkStart w:id="0" w:name="_GoBack"/>
+            <w:bookmarkEnd w:id="0"/>
+            <w:r>
+              <w:rPr>
+                <w:sz w:val="18"/>
+                <w:lang w:val="en-GB"/>
+              </w:rPr>
+              <w:t xml:space="preserve"> lemma</w:t>
+            </w:r>
+          </w:p>
+          <w:p>
+            <w:pPr>
+              <w:rPr>
+                <w:sz w:val="18"/>
+                <w:lang w:val="en-GB"/>
+              </w:rPr>
+            </w:pPr>
+            <w:r>
+              <w:rPr>
+                <w:sz w:val="18"/>
+                <w:lang w:val="en-GB"/>
+              </w:rPr>
+              <w:t>- don’t rely on vague arguments from before</w:t>
+            </w:r>
+          </w:p>
+          <w:p>
+            <w:pPr>
+              <w:rPr>
+                <w:sz w:val="18"/>
+                <w:lang w:val="en-GB"/>
+              </w:rPr>
+            </w:pPr>
+            <w:r>
+              <w:rPr>
+                <w:sz w:val="18"/>
+                <w:lang w:val="en-GB"/>
+              </w:rPr>
+              <w:t xml:space="preserve">- static: </w:t>
+            </w:r>
+            <w:r>
+              <w:rPr>
+                <w:rFonts w:cstheme="minorHAnsi"/>
+                <w:sz w:val="18"/>
+                <w:lang w:val="en-GB"/>
+              </w:rPr>
+              <w:t>τ</w:t>
+            </w:r>
+            <w:r>
+              <w:rPr>
+                <w:sz w:val="18"/>
+                <w:lang w:val="en-GB"/>
+              </w:rPr>
+              <w:t xml:space="preserve"> only in </w:t>
             </w:r>
             <w:proofErr w:type="spellStart"/>
             <w:r>
@@ -1842,7 +1877,7 @@
                 <w:sz w:val="18"/>
                 <w:lang w:val="en-GB"/>
               </w:rPr>
-              <w:t>lightlike</w:t>
+              <w:t>exp</w:t>
             </w:r>
             <w:proofErr w:type="spellEnd"/>
             <w:r>
@@ -1850,22 +1885,7 @@
                 <w:sz w:val="18"/>
                 <w:lang w:val="en-GB"/>
               </w:rPr>
-              <w:t xml:space="preserve"> surface </w:t>
-            </w:r>
-          </w:p>
-          <w:p>
-            <w:pPr>
-              <w:rPr>
-                <w:sz w:val="18"/>
-                <w:lang w:val="en-GB"/>
-              </w:rPr>
-            </w:pPr>
-            <w:r>
-              <w:rPr>
-                <w:sz w:val="18"/>
-                <w:lang w:val="en-GB"/>
-              </w:rPr>
-              <w:t xml:space="preserve">- pole at 0 </w:t>
+              <w:t xml:space="preserve"> </w:t>
             </w:r>
             <w:r>
               <w:rPr>
@@ -1879,7 +1899,112 @@
                 <w:sz w:val="18"/>
                 <w:lang w:val="en-GB"/>
               </w:rPr>
-              <w:t xml:space="preserve"> singular on </w:t>
+              <w:t xml:space="preserve"> delta = 0</w:t>
+            </w:r>
+          </w:p>
+          <w:p>
+            <w:pPr>
+              <w:rPr>
+                <w:sz w:val="18"/>
+                <w:lang w:val="en-GB"/>
+              </w:rPr>
+            </w:pPr>
+            <w:r>
+              <w:rPr>
+                <w:sz w:val="18"/>
+                <w:lang w:val="en-GB"/>
+              </w:rPr>
+              <w:t>- surprising: need to accelerate (e.g. BH)</w:t>
+            </w:r>
+          </w:p>
+          <w:p>
+            <w:pPr>
+              <w:rPr>
+                <w:sz w:val="18"/>
+                <w:lang w:val="en-GB"/>
+              </w:rPr>
+            </w:pPr>
+          </w:p>
+          <w:p>
+            <w:pPr>
+              <w:rPr>
+                <w:b/>
+                <w:sz w:val="18"/>
+                <w:lang w:val="en-GB"/>
+              </w:rPr>
+            </w:pPr>
+            <w:r>
+              <w:rPr>
+                <w:b/>
+                <w:sz w:val="18"/>
+                <w:lang w:val="en-GB"/>
+              </w:rPr>
+              <w:t>Killing vectors</w:t>
+            </w:r>
+          </w:p>
+          <w:p>
+            <w:pPr>
+              <w:rPr>
+                <w:sz w:val="18"/>
+                <w:lang w:val="en-GB"/>
+              </w:rPr>
+            </w:pPr>
+            <w:r>
+              <w:rPr>
+                <w:sz w:val="18"/>
+                <w:lang w:val="en-GB"/>
+              </w:rPr>
+              <w:t xml:space="preserve">- </w:t>
+            </w:r>
+            <w:r>
+              <w:rPr>
+                <w:sz w:val="18"/>
+                <w:lang w:val="en-GB"/>
+              </w:rPr>
+              <w:t xml:space="preserve">even gets worse </w:t>
+            </w:r>
+            <w:r>
+              <w:rPr>
+                <w:sz w:val="18"/>
+                <w:lang w:val="en-GB"/>
+              </w:rPr>
+              <w:sym w:font="Wingdings" w:char="F0E0"/>
+            </w:r>
+            <w:r>
+              <w:rPr>
+                <w:sz w:val="18"/>
+                <w:lang w:val="en-GB"/>
+              </w:rPr>
+              <w:t xml:space="preserve"> movement along spatial killing</w:t>
+            </w:r>
+          </w:p>
+          <w:p>
+            <w:pPr>
+              <w:rPr>
+                <w:sz w:val="18"/>
+                <w:lang w:val="en-GB"/>
+              </w:rPr>
+            </w:pPr>
+            <w:r>
+              <w:rPr>
+                <w:sz w:val="18"/>
+                <w:lang w:val="en-GB"/>
+              </w:rPr>
+              <w:t xml:space="preserve">- complex condition </w:t>
+            </w:r>
+            <w:r>
+              <w:rPr>
+                <w:sz w:val="18"/>
+                <w:lang w:val="en-GB"/>
+              </w:rPr>
+              <w:sym w:font="Wingdings" w:char="F0E0"/>
+            </w:r>
+            <w:r>
+              <w:rPr>
+                <w:sz w:val="18"/>
+                <w:lang w:val="en-GB"/>
+              </w:rPr>
+              <w:t>A,B (</w:t>
             </w:r>
             <w:proofErr w:type="spellStart"/>
             <w:r>
@@ -1887,38 +2012,101 @@
                 <w:sz w:val="18"/>
                 <w:lang w:val="en-GB"/>
               </w:rPr>
-              <w:t>lightcone</w:t>
+              <w:t>velocites</w:t>
             </w:r>
             <w:proofErr w:type="spellEnd"/>
-          </w:p>
-          <w:p>
-            <w:pPr>
-              <w:rPr>
-                <w:sz w:val="18"/>
-                <w:lang w:val="en-GB"/>
-              </w:rPr>
-            </w:pPr>
-          </w:p>
-          <w:p>
-            <w:pPr>
-              <w:rPr>
-                <w:sz w:val="18"/>
-                <w:lang w:val="en-GB"/>
-              </w:rPr>
-            </w:pPr>
-            <w:r>
-              <w:rPr>
-                <w:sz w:val="18"/>
-                <w:lang w:val="en-GB"/>
-              </w:rPr>
-              <w:t xml:space="preserve">- </w:t>
-            </w:r>
-            <w:r>
-              <w:rPr>
-                <w:sz w:val="18"/>
-                <w:lang w:val="en-GB"/>
-              </w:rPr>
-              <w:t xml:space="preserve">let’s assume one more singularity </w:t>
+            <w:r>
+              <w:rPr>
+                <w:sz w:val="18"/>
+                <w:lang w:val="en-GB"/>
+              </w:rPr>
+              <w:t xml:space="preserve">) &amp; </w:t>
+            </w:r>
+            <w:proofErr w:type="spellStart"/>
+            <w:r>
+              <w:rPr>
+                <w:sz w:val="18"/>
+                <w:lang w:val="en-GB"/>
+              </w:rPr>
+              <w:t>m,</w:t>
+            </w:r>
+            <w:r>
+              <w:rPr>
+                <w:rFonts w:cstheme="minorHAnsi"/>
+                <w:sz w:val="18"/>
+                <w:lang w:val="en-GB"/>
+              </w:rPr>
+              <w:t>ω</w:t>
+            </w:r>
+            <w:proofErr w:type="spellEnd"/>
+            <w:r>
+              <w:rPr>
+                <w:sz w:val="18"/>
+                <w:lang w:val="en-GB"/>
+              </w:rPr>
+              <w:t xml:space="preserve"> (</w:t>
+            </w:r>
+            <w:proofErr w:type="spellStart"/>
+            <w:r>
+              <w:rPr>
+                <w:sz w:val="18"/>
+                <w:lang w:val="en-GB"/>
+              </w:rPr>
+              <w:t>eigenv</w:t>
+            </w:r>
+            <w:proofErr w:type="spellEnd"/>
+            <w:r>
+              <w:rPr>
+                <w:sz w:val="18"/>
+                <w:lang w:val="en-GB"/>
+              </w:rPr>
+              <w:t>)</w:t>
+            </w:r>
+          </w:p>
+          <w:p>
+            <w:pPr>
+              <w:rPr>
+                <w:sz w:val="18"/>
+                <w:lang w:val="en-GB"/>
+              </w:rPr>
+            </w:pPr>
+            <w:r>
+              <w:rPr>
+                <w:sz w:val="18"/>
+                <w:lang w:val="en-GB"/>
+              </w:rPr>
+              <w:t xml:space="preserve">- again:  </w:t>
+            </w:r>
+            <w:r>
+              <w:rPr>
+                <w:rFonts w:cstheme="minorHAnsi"/>
+                <w:sz w:val="18"/>
+                <w:lang w:val="en-GB"/>
+              </w:rPr>
+              <w:t>τ</w:t>
+            </w:r>
+            <w:r>
+              <w:rPr>
+                <w:sz w:val="18"/>
+                <w:lang w:val="en-GB"/>
+              </w:rPr>
+              <w:t xml:space="preserve"> only in </w:t>
+            </w:r>
+            <w:proofErr w:type="spellStart"/>
+            <w:r>
+              <w:rPr>
+                <w:sz w:val="18"/>
+                <w:lang w:val="en-GB"/>
+              </w:rPr>
+              <w:t>exp</w:t>
+            </w:r>
+            <w:proofErr w:type="spellEnd"/>
+            <w:r>
+              <w:rPr>
+                <w:sz w:val="18"/>
+                <w:lang w:val="en-GB"/>
+              </w:rPr>
+              <w:t xml:space="preserve"> </w:t>
             </w:r>
             <w:r>
               <w:rPr>
@@ -1932,105 +2120,62 @@
                 <w:sz w:val="18"/>
                 <w:lang w:val="en-GB"/>
               </w:rPr>
-              <w:t xml:space="preserve"> continue </w:t>
-            </w:r>
-            <w:proofErr w:type="spellStart"/>
-            <w:r>
-              <w:rPr>
-                <w:sz w:val="18"/>
-                <w:lang w:val="en-GB"/>
-              </w:rPr>
-              <w:t>lightray</w:t>
-            </w:r>
-            <w:proofErr w:type="spellEnd"/>
-          </w:p>
-          <w:p>
-            <w:pPr>
-              <w:rPr>
-                <w:sz w:val="18"/>
-                <w:lang w:val="en-GB"/>
-              </w:rPr>
-            </w:pPr>
-            <w:r>
-              <w:rPr>
-                <w:sz w:val="18"/>
-                <w:lang w:val="en-GB"/>
-              </w:rPr>
-              <w:t>- would encounter infinity at t = 0</w:t>
-            </w:r>
-          </w:p>
-          <w:p>
-            <w:pPr>
-              <w:rPr>
-                <w:sz w:val="18"/>
-                <w:lang w:val="en-GB"/>
-              </w:rPr>
-            </w:pPr>
-            <w:r>
-              <w:rPr>
-                <w:sz w:val="18"/>
-                <w:lang w:val="en-GB"/>
-              </w:rPr>
-              <w:t xml:space="preserve">- at least for us </w:t>
-            </w:r>
-            <w:r>
-              <w:rPr>
-                <w:sz w:val="18"/>
-                <w:lang w:val="en-GB"/>
-              </w:rPr>
-              <w:sym w:font="Wingdings" w:char="F0E0"/>
-            </w:r>
-            <w:r>
-              <w:rPr>
-                <w:sz w:val="18"/>
-                <w:lang w:val="en-GB"/>
-              </w:rPr>
-              <w:t xml:space="preserve"> no more singularities (on real axis)</w:t>
-            </w:r>
-          </w:p>
-          <w:p>
-            <w:pPr>
-              <w:rPr>
-                <w:sz w:val="18"/>
-                <w:lang w:val="en-GB"/>
-              </w:rPr>
-            </w:pPr>
-            <w:r>
-              <w:rPr>
-                <w:sz w:val="18"/>
-                <w:lang w:val="en-GB"/>
-              </w:rPr>
-              <w:t xml:space="preserve">- repeat for </w:t>
-            </w:r>
-            <w:proofErr w:type="spellStart"/>
-            <w:r>
-              <w:rPr>
-                <w:sz w:val="18"/>
-                <w:lang w:val="en-GB"/>
-              </w:rPr>
-              <w:t>Im</w:t>
-            </w:r>
-            <w:proofErr w:type="spellEnd"/>
-            <w:r>
-              <w:rPr>
-                <w:sz w:val="18"/>
-                <w:lang w:val="en-GB"/>
-              </w:rPr>
-              <w:t xml:space="preserve"> </w:t>
-            </w:r>
-            <w:r>
-              <w:rPr>
-                <w:sz w:val="18"/>
-                <w:lang w:val="en-GB"/>
-              </w:rPr>
-              <w:sym w:font="Wingdings" w:char="F0E0"/>
-            </w:r>
-            <w:r>
-              <w:rPr>
-                <w:sz w:val="18"/>
-                <w:lang w:val="en-GB"/>
-              </w:rPr>
-              <w:t xml:space="preserve"> D is real</w:t>
+              <w:t xml:space="preserve"> delta = 0</w:t>
+            </w:r>
+          </w:p>
+          <w:p>
+            <w:pPr>
+              <w:rPr>
+                <w:rFonts w:cstheme="minorHAnsi"/>
+                <w:sz w:val="18"/>
+                <w:lang w:val="en-GB"/>
+              </w:rPr>
+            </w:pPr>
+            <w:r>
+              <w:rPr>
+                <w:sz w:val="18"/>
+                <w:lang w:val="en-GB"/>
+              </w:rPr>
+              <w:t xml:space="preserve">- example: circular orbit, k in </w:t>
+            </w:r>
+            <w:r>
+              <w:rPr>
+                <w:rFonts w:cstheme="minorHAnsi"/>
+                <w:sz w:val="18"/>
+                <w:lang w:val="en-GB"/>
+              </w:rPr>
+              <w:t>ϕ</w:t>
+            </w:r>
+            <w:r>
+              <w:rPr>
+                <w:sz w:val="18"/>
+                <w:lang w:val="en-GB"/>
+              </w:rPr>
+              <w:t xml:space="preserve">,  </w:t>
+            </w:r>
+            <w:r>
+              <w:rPr>
+                <w:rFonts w:cstheme="minorHAnsi"/>
+                <w:sz w:val="18"/>
+                <w:lang w:val="en-GB"/>
+              </w:rPr>
+              <w:t>ω inf. Small</w:t>
+            </w:r>
+          </w:p>
+          <w:p>
+            <w:pPr>
+              <w:rPr>
+                <w:sz w:val="18"/>
+                <w:lang w:val="en-GB"/>
+              </w:rPr>
+            </w:pPr>
+            <w:r>
+              <w:rPr>
+                <w:rFonts w:cstheme="minorHAnsi"/>
+                <w:sz w:val="18"/>
+                <w:lang w:val="en-GB"/>
+              </w:rPr>
+              <w:t>- surprising: geodesics with particles</w:t>
             </w:r>
           </w:p>
           <w:p>
@@ -2065,7 +2210,36 @@
                 <w:sz w:val="18"/>
                 <w:lang w:val="en-GB"/>
               </w:rPr>
-              <w:t>Static observers</w:t>
+              <w:t>Equivalence principle?</w:t>
+            </w:r>
+          </w:p>
+          <w:p>
+            <w:pPr>
+              <w:rPr>
+                <w:sz w:val="18"/>
+                <w:lang w:val="en-GB"/>
+              </w:rPr>
+            </w:pPr>
+            <w:r>
+              <w:rPr>
+                <w:sz w:val="18"/>
+                <w:lang w:val="en-GB"/>
+              </w:rPr>
+              <w:t xml:space="preserve">- this is resolved </w:t>
+            </w:r>
+            <w:r>
+              <w:rPr>
+                <w:sz w:val="18"/>
+                <w:lang w:val="en-GB"/>
+              </w:rPr>
+              <w:sym w:font="Wingdings" w:char="F0E0"/>
+            </w:r>
+            <w:r>
+              <w:rPr>
+                <w:sz w:val="18"/>
+                <w:lang w:val="en-GB"/>
+              </w:rPr>
+              <w:t>EP local</w:t>
             </w:r>
           </w:p>
           <w:p>
@@ -2082,12 +2256,102 @@
               </w:rPr>
               <w:t xml:space="preserve">- </w:t>
             </w:r>
-            <w:r>
-              <w:rPr>
-                <w:sz w:val="18"/>
-                <w:lang w:val="en-GB"/>
-              </w:rPr>
-              <w:t xml:space="preserve">Let’s turn to the observed spectrum </w:t>
+            <w:proofErr w:type="gramStart"/>
+            <w:r>
+              <w:rPr>
+                <w:sz w:val="18"/>
+                <w:lang w:val="en-GB"/>
+              </w:rPr>
+              <w:t>this</w:t>
+            </w:r>
+            <w:proofErr w:type="gramEnd"/>
+            <w:r>
+              <w:rPr>
+                <w:sz w:val="18"/>
+                <w:lang w:val="en-GB"/>
+              </w:rPr>
+              <w:t xml:space="preserve"> is a global effect: integrate over </w:t>
+            </w:r>
+            <w:proofErr w:type="spellStart"/>
+            <w:r>
+              <w:rPr>
+                <w:sz w:val="18"/>
+                <w:lang w:val="en-GB"/>
+              </w:rPr>
+              <w:t>compl</w:t>
+            </w:r>
+            <w:proofErr w:type="spellEnd"/>
+            <w:r>
+              <w:rPr>
+                <w:sz w:val="18"/>
+                <w:lang w:val="en-GB"/>
+              </w:rPr>
+              <w:t xml:space="preserve">. </w:t>
+            </w:r>
+            <w:proofErr w:type="spellStart"/>
+            <w:r>
+              <w:rPr>
+                <w:sz w:val="18"/>
+                <w:lang w:val="en-GB"/>
+              </w:rPr>
+              <w:t>worldline</w:t>
+            </w:r>
+            <w:proofErr w:type="spellEnd"/>
+          </w:p>
+          <w:p>
+            <w:pPr>
+              <w:rPr>
+                <w:sz w:val="18"/>
+                <w:lang w:val="en-GB"/>
+              </w:rPr>
+            </w:pPr>
+            <w:r>
+              <w:rPr>
+                <w:sz w:val="18"/>
+                <w:lang w:val="en-GB"/>
+              </w:rPr>
+              <w:t>- depends on whole history</w:t>
+            </w:r>
+          </w:p>
+          <w:p>
+            <w:pPr>
+              <w:rPr>
+                <w:b/>
+                <w:sz w:val="18"/>
+                <w:lang w:val="en-GB"/>
+              </w:rPr>
+            </w:pPr>
+          </w:p>
+          <w:p>
+            <w:pPr>
+              <w:rPr>
+                <w:b/>
+                <w:sz w:val="18"/>
+                <w:lang w:val="en-GB"/>
+              </w:rPr>
+            </w:pPr>
+            <w:r>
+              <w:rPr>
+                <w:b/>
+                <w:sz w:val="18"/>
+                <w:lang w:val="en-GB"/>
+              </w:rPr>
+              <w:t>General Observers</w:t>
+            </w:r>
+          </w:p>
+          <w:p>
+            <w:pPr>
+              <w:rPr>
+                <w:sz w:val="18"/>
+                <w:lang w:val="en-GB"/>
+              </w:rPr>
+            </w:pPr>
+            <w:r>
+              <w:rPr>
+                <w:sz w:val="18"/>
+                <w:lang w:val="en-GB"/>
+              </w:rPr>
+              <w:t xml:space="preserve">- because EP fails </w:t>
             </w:r>
             <w:r>
               <w:rPr>
@@ -2101,78 +2365,286 @@
                 <w:sz w:val="18"/>
                 <w:lang w:val="en-GB"/>
               </w:rPr>
-              <w:t xml:space="preserve"> 3 lemma</w:t>
-            </w:r>
-          </w:p>
-          <w:p>
-            <w:pPr>
-              <w:rPr>
-                <w:sz w:val="18"/>
-                <w:lang w:val="en-GB"/>
-              </w:rPr>
-            </w:pPr>
-            <w:r>
-              <w:rPr>
+              <w:t xml:space="preserve"> no shortcut (</w:t>
+            </w:r>
+            <w:proofErr w:type="spellStart"/>
+            <w:r>
+              <w:rPr>
+                <w:sz w:val="18"/>
+                <w:lang w:val="en-GB"/>
+              </w:rPr>
+              <w:t>calc</w:t>
+            </w:r>
+            <w:proofErr w:type="spellEnd"/>
+            <w:r>
+              <w:rPr>
+                <w:sz w:val="18"/>
+                <w:lang w:val="en-GB"/>
+              </w:rPr>
+              <w:t xml:space="preserve"> by hand)</w:t>
+            </w:r>
+          </w:p>
+          <w:p>
+            <w:pPr>
+              <w:rPr>
+                <w:sz w:val="18"/>
+                <w:lang w:val="en-GB"/>
+              </w:rPr>
+            </w:pPr>
+            <w:r>
+              <w:rPr>
+                <w:sz w:val="18"/>
+                <w:lang w:val="en-GB"/>
+              </w:rPr>
+              <w:t xml:space="preserve">- problem for </w:t>
+            </w:r>
+            <w:proofErr w:type="spellStart"/>
+            <w:r>
+              <w:rPr>
+                <w:sz w:val="18"/>
+                <w:lang w:val="en-GB"/>
+              </w:rPr>
+              <w:t>non constant</w:t>
+            </w:r>
+            <w:proofErr w:type="spellEnd"/>
+            <w:r>
+              <w:rPr>
+                <w:sz w:val="18"/>
+                <w:lang w:val="en-GB"/>
+              </w:rPr>
+              <w:t xml:space="preserve"> </w:t>
+            </w:r>
+            <w:r>
+              <w:rPr>
+                <w:sz w:val="18"/>
+                <w:lang w:val="en-GB"/>
+              </w:rPr>
+              <w:sym w:font="Wingdings" w:char="F0E0"/>
+            </w:r>
+            <w:r>
+              <w:rPr>
+                <w:sz w:val="18"/>
+                <w:lang w:val="en-GB"/>
+              </w:rPr>
+              <w:t xml:space="preserve"> integrate –</w:t>
+            </w:r>
+            <w:proofErr w:type="spellStart"/>
+            <w:r>
+              <w:rPr>
+                <w:sz w:val="18"/>
+                <w:lang w:val="en-GB"/>
+              </w:rPr>
+              <w:t>oo</w:t>
+            </w:r>
+            <w:proofErr w:type="spellEnd"/>
+            <w:r>
+              <w:rPr>
+                <w:sz w:val="18"/>
+                <w:lang w:val="en-GB"/>
+              </w:rPr>
+              <w:t xml:space="preserve"> to 0</w:t>
+            </w:r>
+          </w:p>
+          <w:p>
+            <w:pPr>
+              <w:rPr>
+                <w:rFonts w:cstheme="minorHAnsi"/>
+                <w:sz w:val="18"/>
+                <w:lang w:val="en-GB"/>
+              </w:rPr>
+            </w:pPr>
+            <w:r>
+              <w:rPr>
+                <w:sz w:val="18"/>
+                <w:lang w:val="en-GB"/>
+              </w:rPr>
+              <w:t xml:space="preserve">- pole at 0 </w:t>
+            </w:r>
+            <w:r>
+              <w:rPr>
+                <w:sz w:val="18"/>
+                <w:lang w:val="en-GB"/>
+              </w:rPr>
+              <w:sym w:font="Wingdings" w:char="F0E0"/>
+            </w:r>
+            <w:r>
+              <w:rPr>
+                <w:sz w:val="18"/>
+                <w:lang w:val="en-GB"/>
+              </w:rPr>
+              <w:t xml:space="preserve"> </w:t>
+            </w:r>
+            <w:r>
+              <w:rPr>
+                <w:rFonts w:cstheme="minorHAnsi"/>
+                <w:sz w:val="18"/>
+                <w:lang w:val="en-GB"/>
+              </w:rPr>
+              <w:t>ε</w:t>
+            </w:r>
+            <w:r>
+              <w:rPr>
+                <w:sz w:val="18"/>
+                <w:lang w:val="en-GB"/>
+              </w:rPr>
+              <w:t xml:space="preserve"> shifts, need to </w:t>
+            </w:r>
+            <w:proofErr w:type="spellStart"/>
+            <w:r>
+              <w:rPr>
+                <w:sz w:val="18"/>
+                <w:lang w:val="en-GB"/>
+              </w:rPr>
+              <w:t>calc</w:t>
+            </w:r>
+            <w:proofErr w:type="spellEnd"/>
+            <w:r>
+              <w:rPr>
+                <w:sz w:val="18"/>
+                <w:lang w:val="en-GB"/>
+              </w:rPr>
+              <w:t xml:space="preserve"> for all </w:t>
+            </w:r>
+            <w:r>
+              <w:rPr>
+                <w:rFonts w:cstheme="minorHAnsi"/>
+                <w:sz w:val="18"/>
+                <w:lang w:val="en-GB"/>
+              </w:rPr>
+              <w:t>ε</w:t>
+            </w:r>
+          </w:p>
+          <w:p>
+            <w:pPr>
+              <w:rPr>
+                <w:rFonts w:cstheme="minorHAnsi"/>
+                <w:sz w:val="18"/>
+                <w:lang w:val="en-GB"/>
+              </w:rPr>
+            </w:pPr>
+            <w:r>
+              <w:rPr>
+                <w:rFonts w:cstheme="minorHAnsi"/>
+                <w:sz w:val="18"/>
+                <w:lang w:val="en-GB"/>
+              </w:rPr>
+              <w:t xml:space="preserve">- need to find other way </w:t>
+            </w:r>
+            <w:r>
+              <w:rPr>
+                <w:rFonts w:cstheme="minorHAnsi"/>
+                <w:sz w:val="18"/>
+                <w:lang w:val="en-GB"/>
+              </w:rPr>
+              <w:sym w:font="Wingdings" w:char="F0E0"/>
+            </w:r>
+            <w:r>
+              <w:rPr>
+                <w:rFonts w:cstheme="minorHAnsi"/>
+                <w:sz w:val="18"/>
+                <w:lang w:val="en-GB"/>
+              </w:rPr>
+              <w:t xml:space="preserve"> found simple answer</w:t>
+            </w:r>
+          </w:p>
+          <w:p>
+            <w:pPr>
+              <w:rPr>
+                <w:rFonts w:cstheme="minorHAnsi"/>
+                <w:sz w:val="18"/>
+                <w:lang w:val="en-GB"/>
+              </w:rPr>
+            </w:pPr>
+            <w:r>
+              <w:rPr>
+                <w:rFonts w:cstheme="minorHAnsi"/>
+                <w:sz w:val="18"/>
+                <w:lang w:val="en-GB"/>
+              </w:rPr>
+              <w:t>- expansion around 0, 1/τ^2 term + something else</w:t>
+            </w:r>
+          </w:p>
+          <w:p>
+            <w:pPr>
+              <w:rPr>
+                <w:rFonts w:cstheme="minorHAnsi"/>
+                <w:sz w:val="18"/>
+                <w:lang w:val="en-GB"/>
+              </w:rPr>
+            </w:pPr>
+            <w:r>
+              <w:rPr>
+                <w:rFonts w:cstheme="minorHAnsi"/>
                 <w:sz w:val="18"/>
                 <w:lang w:val="en-GB"/>
               </w:rPr>
               <w:t xml:space="preserve">- </w:t>
             </w:r>
-            <w:r>
-              <w:rPr>
-                <w:sz w:val="18"/>
-                <w:lang w:val="en-GB"/>
-              </w:rPr>
-              <w:t>don’t rely on vague arguments from before</w:t>
-            </w:r>
-          </w:p>
-          <w:p>
-            <w:pPr>
-              <w:rPr>
-                <w:sz w:val="18"/>
-                <w:lang w:val="en-GB"/>
-              </w:rPr>
-            </w:pPr>
-            <w:r>
-              <w:rPr>
-                <w:sz w:val="18"/>
-                <w:lang w:val="en-GB"/>
-              </w:rPr>
-              <w:t xml:space="preserve">- </w:t>
-            </w:r>
-            <w:r>
-              <w:rPr>
-                <w:sz w:val="18"/>
-                <w:lang w:val="en-GB"/>
-              </w:rPr>
-              <w:t xml:space="preserve">static: </w:t>
-            </w:r>
+            <w:proofErr w:type="spellStart"/>
+            <w:proofErr w:type="gramStart"/>
             <w:r>
               <w:rPr>
                 <w:rFonts w:cstheme="minorHAnsi"/>
                 <w:sz w:val="18"/>
                 <w:lang w:val="en-GB"/>
               </w:rPr>
-              <w:t>τ</w:t>
-            </w:r>
-            <w:r>
-              <w:rPr>
-                <w:sz w:val="18"/>
-                <w:lang w:val="en-GB"/>
-              </w:rPr>
-              <w:t xml:space="preserve"> only in </w:t>
+              <w:t>introd</w:t>
+            </w:r>
+            <w:proofErr w:type="spellEnd"/>
+            <w:proofErr w:type="gramEnd"/>
+            <w:r>
+              <w:rPr>
+                <w:rFonts w:cstheme="minorHAnsi"/>
+                <w:sz w:val="18"/>
+                <w:lang w:val="en-GB"/>
+              </w:rPr>
+              <w:t xml:space="preserve">. Ε again </w:t>
+            </w:r>
+            <w:r>
+              <w:rPr>
+                <w:rFonts w:cstheme="minorHAnsi"/>
+                <w:sz w:val="18"/>
+                <w:lang w:val="en-GB"/>
+              </w:rPr>
+              <w:sym w:font="Wingdings" w:char="F0E0"/>
+            </w:r>
+            <w:r>
+              <w:rPr>
+                <w:rFonts w:cstheme="minorHAnsi"/>
+                <w:sz w:val="18"/>
+                <w:lang w:val="en-GB"/>
+              </w:rPr>
+              <w:t xml:space="preserve"> 1/τ^2 does not contribute</w:t>
+            </w:r>
+          </w:p>
+          <w:p>
+            <w:pPr>
+              <w:rPr>
+                <w:sz w:val="18"/>
+                <w:lang w:val="en-GB"/>
+              </w:rPr>
+            </w:pPr>
+            <w:r>
+              <w:rPr>
+                <w:rFonts w:cstheme="minorHAnsi"/>
+                <w:sz w:val="18"/>
+                <w:lang w:val="en-GB"/>
+              </w:rPr>
+              <w:t xml:space="preserve">- W is </w:t>
             </w:r>
             <w:proofErr w:type="spellStart"/>
             <w:r>
               <w:rPr>
-                <w:sz w:val="18"/>
-                <w:lang w:val="en-GB"/>
-              </w:rPr>
-              <w:t>exp</w:t>
+                <w:rFonts w:cstheme="minorHAnsi"/>
+                <w:sz w:val="18"/>
+                <w:lang w:val="en-GB"/>
+              </w:rPr>
+              <w:t>non singular</w:t>
             </w:r>
             <w:proofErr w:type="spellEnd"/>
             <w:r>
               <w:rPr>
+                <w:rFonts w:cstheme="minorHAnsi"/>
                 <w:sz w:val="18"/>
                 <w:lang w:val="en-GB"/>
               </w:rPr>
@@ -2180,6 +2652,7 @@
             </w:r>
             <w:r>
               <w:rPr>
+                <w:rFonts w:cstheme="minorHAnsi"/>
                 <w:sz w:val="18"/>
                 <w:lang w:val="en-GB"/>
               </w:rPr>
@@ -2187,309 +2660,12 @@
             </w:r>
             <w:r>
               <w:rPr>
-                <w:sz w:val="18"/>
-                <w:lang w:val="en-GB"/>
-              </w:rPr>
-              <w:t xml:space="preserve"> delta = 0</w:t>
-            </w:r>
-          </w:p>
-          <w:p>
-            <w:pPr>
-              <w:rPr>
-                <w:sz w:val="18"/>
-                <w:lang w:val="en-GB"/>
-              </w:rPr>
-            </w:pPr>
-            <w:r>
-              <w:rPr>
-                <w:sz w:val="18"/>
-                <w:lang w:val="en-GB"/>
-              </w:rPr>
-              <w:t>- surprising: need to accelerate (e.g. BH)</w:t>
-            </w:r>
-          </w:p>
-          <w:p>
-            <w:pPr>
-              <w:rPr>
-                <w:sz w:val="18"/>
-                <w:lang w:val="en-GB"/>
-              </w:rPr>
-            </w:pPr>
-          </w:p>
-          <w:p>
-            <w:pPr>
-              <w:rPr>
-                <w:b/>
-                <w:sz w:val="18"/>
-                <w:lang w:val="en-GB"/>
-              </w:rPr>
-            </w:pPr>
-            <w:r>
-              <w:rPr>
-                <w:b/>
-                <w:sz w:val="18"/>
-                <w:lang w:val="en-GB"/>
-              </w:rPr>
-              <w:t>Killing vectors</w:t>
-            </w:r>
-          </w:p>
-          <w:p>
-            <w:pPr>
-              <w:rPr>
-                <w:sz w:val="18"/>
-                <w:lang w:val="en-GB"/>
-              </w:rPr>
-            </w:pPr>
-            <w:r>
-              <w:rPr>
-                <w:sz w:val="18"/>
-                <w:lang w:val="en-GB"/>
-              </w:rPr>
-              <w:t xml:space="preserve">- </w:t>
-            </w:r>
-            <w:r>
-              <w:rPr>
-                <w:sz w:val="18"/>
-                <w:lang w:val="en-GB"/>
-              </w:rPr>
-              <w:t xml:space="preserve">even gets worse </w:t>
-            </w:r>
-            <w:r>
-              <w:rPr>
-                <w:sz w:val="18"/>
-                <w:lang w:val="en-GB"/>
-              </w:rPr>
-              <w:sym w:font="Wingdings" w:char="F0E0"/>
-            </w:r>
-            <w:r>
-              <w:rPr>
-                <w:sz w:val="18"/>
-                <w:lang w:val="en-GB"/>
-              </w:rPr>
-              <w:t xml:space="preserve"> movement along spatial killing</w:t>
-            </w:r>
-          </w:p>
-          <w:p>
-            <w:pPr>
-              <w:rPr>
-                <w:sz w:val="18"/>
-                <w:lang w:val="en-GB"/>
-              </w:rPr>
-            </w:pPr>
-            <w:r>
-              <w:rPr>
-                <w:sz w:val="18"/>
-                <w:lang w:val="en-GB"/>
-              </w:rPr>
-              <w:t xml:space="preserve">- </w:t>
-            </w:r>
-            <w:r>
-              <w:rPr>
-                <w:sz w:val="18"/>
-                <w:lang w:val="en-GB"/>
-              </w:rPr>
-              <w:t xml:space="preserve">complex condition </w:t>
-            </w:r>
-            <w:r>
-              <w:rPr>
-                <w:sz w:val="18"/>
-                <w:lang w:val="en-GB"/>
-              </w:rPr>
-              <w:sym w:font="Wingdings" w:char="F0E0"/>
-            </w:r>
-            <w:r>
-              <w:rPr>
-                <w:sz w:val="18"/>
-                <w:lang w:val="en-GB"/>
-              </w:rPr>
-              <w:t>A,B (</w:t>
-            </w:r>
-            <w:proofErr w:type="spellStart"/>
-            <w:r>
-              <w:rPr>
-                <w:sz w:val="18"/>
-                <w:lang w:val="en-GB"/>
-              </w:rPr>
-              <w:t>velocites</w:t>
-            </w:r>
-            <w:proofErr w:type="spellEnd"/>
-            <w:r>
-              <w:rPr>
-                <w:sz w:val="18"/>
-                <w:lang w:val="en-GB"/>
-              </w:rPr>
-              <w:t xml:space="preserve">) &amp; </w:t>
-            </w:r>
-            <w:proofErr w:type="spellStart"/>
-            <w:r>
-              <w:rPr>
-                <w:sz w:val="18"/>
-                <w:lang w:val="en-GB"/>
-              </w:rPr>
-              <w:t>m,</w:t>
-            </w:r>
-            <w:r>
-              <w:rPr>
                 <w:rFonts w:cstheme="minorHAnsi"/>
                 <w:sz w:val="18"/>
                 <w:lang w:val="en-GB"/>
               </w:rPr>
-              <w:t>ω</w:t>
-            </w:r>
-            <w:proofErr w:type="spellEnd"/>
-            <w:r>
-              <w:rPr>
-                <w:sz w:val="18"/>
-                <w:lang w:val="en-GB"/>
-              </w:rPr>
-              <w:t xml:space="preserve"> (</w:t>
-            </w:r>
-            <w:proofErr w:type="spellStart"/>
-            <w:r>
-              <w:rPr>
-                <w:sz w:val="18"/>
-                <w:lang w:val="en-GB"/>
-              </w:rPr>
-              <w:t>eigenv</w:t>
-            </w:r>
-            <w:proofErr w:type="spellEnd"/>
-            <w:r>
-              <w:rPr>
-                <w:sz w:val="18"/>
-                <w:lang w:val="en-GB"/>
-              </w:rPr>
-              <w:t>)</w:t>
-            </w:r>
-          </w:p>
-          <w:p>
-            <w:pPr>
-              <w:rPr>
-                <w:sz w:val="18"/>
-                <w:lang w:val="en-GB"/>
-              </w:rPr>
-            </w:pPr>
-            <w:r>
-              <w:rPr>
-                <w:sz w:val="18"/>
-                <w:lang w:val="en-GB"/>
-              </w:rPr>
-              <w:t xml:space="preserve">- again: </w:t>
-            </w:r>
-            <w:r>
-              <w:rPr>
-                <w:sz w:val="18"/>
-                <w:lang w:val="en-GB"/>
-              </w:rPr>
-              <w:t xml:space="preserve"> </w:t>
-            </w:r>
-            <w:r>
-              <w:rPr>
-                <w:rFonts w:cstheme="minorHAnsi"/>
-                <w:sz w:val="18"/>
-                <w:lang w:val="en-GB"/>
-              </w:rPr>
-              <w:t>τ</w:t>
-            </w:r>
-            <w:r>
-              <w:rPr>
-                <w:sz w:val="18"/>
-                <w:lang w:val="en-GB"/>
-              </w:rPr>
-              <w:t xml:space="preserve"> only in </w:t>
-            </w:r>
-            <w:proofErr w:type="spellStart"/>
-            <w:r>
-              <w:rPr>
-                <w:sz w:val="18"/>
-                <w:lang w:val="en-GB"/>
-              </w:rPr>
-              <w:t>exp</w:t>
-            </w:r>
-            <w:proofErr w:type="spellEnd"/>
-            <w:r>
-              <w:rPr>
-                <w:sz w:val="18"/>
-                <w:lang w:val="en-GB"/>
-              </w:rPr>
-              <w:t xml:space="preserve"> </w:t>
-            </w:r>
-            <w:r>
-              <w:rPr>
-                <w:sz w:val="18"/>
-                <w:lang w:val="en-GB"/>
-              </w:rPr>
-              <w:sym w:font="Wingdings" w:char="F0E0"/>
-            </w:r>
-            <w:r>
-              <w:rPr>
-                <w:sz w:val="18"/>
-                <w:lang w:val="en-GB"/>
-              </w:rPr>
-              <w:t xml:space="preserve"> delta = 0</w:t>
-            </w:r>
-          </w:p>
-          <w:p>
-            <w:pPr>
-              <w:rPr>
-                <w:rFonts w:cstheme="minorHAnsi"/>
-                <w:sz w:val="18"/>
-                <w:lang w:val="en-GB"/>
-              </w:rPr>
-            </w:pPr>
-            <w:r>
-              <w:rPr>
-                <w:sz w:val="18"/>
-                <w:lang w:val="en-GB"/>
-              </w:rPr>
-              <w:t xml:space="preserve">- example: circular orbit, k in </w:t>
-            </w:r>
-            <w:r>
-              <w:rPr>
-                <w:rFonts w:cstheme="minorHAnsi"/>
-                <w:sz w:val="18"/>
-                <w:lang w:val="en-GB"/>
-              </w:rPr>
-              <w:t>ϕ</w:t>
-            </w:r>
-            <w:r>
-              <w:rPr>
-                <w:sz w:val="18"/>
-                <w:lang w:val="en-GB"/>
-              </w:rPr>
-              <w:t xml:space="preserve">,  </w:t>
-            </w:r>
-            <w:r>
-              <w:rPr>
-                <w:rFonts w:cstheme="minorHAnsi"/>
-                <w:sz w:val="18"/>
-                <w:lang w:val="en-GB"/>
-              </w:rPr>
-              <w:t>ω inf. Small</w:t>
-            </w:r>
-          </w:p>
-          <w:p>
-            <w:pPr>
-              <w:rPr>
-                <w:sz w:val="18"/>
-                <w:lang w:val="en-GB"/>
-              </w:rPr>
-            </w:pPr>
-            <w:r>
-              <w:rPr>
-                <w:rFonts w:cstheme="minorHAnsi"/>
-                <w:sz w:val="18"/>
-                <w:lang w:val="en-GB"/>
-              </w:rPr>
-              <w:t>- surprising: geodesics with particles</w:t>
-            </w:r>
-          </w:p>
-          <w:p>
-            <w:pPr>
-              <w:rPr>
-                <w:sz w:val="18"/>
-                <w:lang w:val="en-GB"/>
-              </w:rPr>
-            </w:pPr>
+              <w:t xml:space="preserve"> can integrate</w:t>
+            </w:r>
           </w:p>
         </w:tc>
         <w:tc>
@@ -2510,29 +2686,68 @@
                 <w:sz w:val="18"/>
                 <w:lang w:val="en-GB"/>
               </w:rPr>
-              <w:t>Killing vectors 2</w:t>
-            </w:r>
-          </w:p>
-          <w:p>
-            <w:pPr>
-              <w:rPr>
-                <w:sz w:val="18"/>
-                <w:lang w:val="en-GB"/>
-              </w:rPr>
-            </w:pPr>
-            <w:r>
-              <w:rPr>
-                <w:sz w:val="18"/>
-                <w:lang w:val="en-GB"/>
-              </w:rPr>
-              <w:t xml:space="preserve">- solved </w:t>
-            </w:r>
-            <w:r>
-              <w:rPr>
-                <w:sz w:val="18"/>
-                <w:lang w:val="en-GB"/>
-              </w:rPr>
-              <w:t>EP: holds only locally, this is globally</w:t>
+              <w:t>BH Black holes</w:t>
+            </w:r>
+          </w:p>
+          <w:p>
+            <w:pPr>
+              <w:rPr>
+                <w:sz w:val="18"/>
+                <w:lang w:val="en-GB"/>
+              </w:rPr>
+            </w:pPr>
+            <w:r>
+              <w:rPr>
+                <w:sz w:val="18"/>
+                <w:lang w:val="en-GB"/>
+              </w:rPr>
+              <w:t>- now bothered you enough with technicalities</w:t>
+            </w:r>
+          </w:p>
+          <w:p>
+            <w:pPr>
+              <w:rPr>
+                <w:sz w:val="18"/>
+                <w:lang w:val="en-GB"/>
+              </w:rPr>
+            </w:pPr>
+            <w:r>
+              <w:rPr>
+                <w:sz w:val="18"/>
+                <w:lang w:val="en-GB"/>
+              </w:rPr>
+              <w:t>- now concrete: black holes</w:t>
+            </w:r>
+          </w:p>
+          <w:p>
+            <w:pPr>
+              <w:rPr>
+                <w:sz w:val="18"/>
+                <w:lang w:val="en-GB"/>
+              </w:rPr>
+            </w:pPr>
+            <w:r>
+              <w:rPr>
+                <w:sz w:val="18"/>
+                <w:lang w:val="en-GB"/>
+              </w:rPr>
+              <w:t xml:space="preserve">- consider star (Schwarzschild metric for </w:t>
+            </w:r>
+            <w:proofErr w:type="spellStart"/>
+            <w:r>
+              <w:rPr>
+                <w:sz w:val="18"/>
+                <w:lang w:val="en-GB"/>
+              </w:rPr>
+              <w:t>simp</w:t>
+            </w:r>
+            <w:proofErr w:type="spellEnd"/>
+            <w:r>
+              <w:rPr>
+                <w:sz w:val="18"/>
+                <w:lang w:val="en-GB"/>
+              </w:rPr>
+              <w:t>.)</w:t>
             </w:r>
           </w:p>
           <w:p>
@@ -2549,8 +2764,121 @@
               </w:rPr>
               <w:t xml:space="preserve">- </w:t>
             </w:r>
+            <w:r>
+              <w:rPr>
+                <w:sz w:val="18"/>
+                <w:lang w:val="en-GB"/>
+              </w:rPr>
+              <w:t>After collapse: appears in thermal state</w:t>
+            </w:r>
+          </w:p>
+          <w:p>
+            <w:pPr>
+              <w:rPr>
+                <w:sz w:val="18"/>
+                <w:lang w:val="en-GB"/>
+              </w:rPr>
+            </w:pPr>
+            <w:r>
+              <w:rPr>
+                <w:sz w:val="18"/>
+                <w:lang w:val="en-GB"/>
+              </w:rPr>
+              <w:t>- spectrum before and after</w:t>
+            </w:r>
+          </w:p>
+          <w:p>
+            <w:pPr>
+              <w:rPr>
+                <w:sz w:val="18"/>
+                <w:lang w:val="en-GB"/>
+              </w:rPr>
+            </w:pPr>
+            <w:r>
+              <w:rPr>
+                <w:sz w:val="18"/>
+                <w:lang w:val="en-GB"/>
+              </w:rPr>
+              <w:t>- Wightman function: took a long time, spare details</w:t>
+            </w:r>
+          </w:p>
+          <w:p>
+            <w:pPr>
+              <w:rPr>
+                <w:b/>
+                <w:sz w:val="18"/>
+                <w:lang w:val="en-GB"/>
+              </w:rPr>
+            </w:pPr>
+            <w:r>
+              <w:rPr>
+                <w:sz w:val="18"/>
+                <w:lang w:val="en-GB"/>
+              </w:rPr>
+              <w:t xml:space="preserve">   - approximated form for r &gt; 200M</w:t>
+            </w:r>
+          </w:p>
+          <w:p>
+            <w:pPr>
+              <w:rPr>
+                <w:b/>
+                <w:sz w:val="18"/>
+                <w:lang w:val="en-GB"/>
+              </w:rPr>
+            </w:pPr>
+            <w:r>
+              <w:rPr>
+                <w:b/>
+                <w:sz w:val="18"/>
+                <w:lang w:val="en-GB"/>
+              </w:rPr>
+              <w:t>BH Circular Observer</w:t>
+            </w:r>
+          </w:p>
+          <w:p>
+            <w:pPr>
+              <w:rPr>
+                <w:sz w:val="18"/>
+                <w:lang w:val="en-GB"/>
+              </w:rPr>
+            </w:pPr>
+            <w:r>
+              <w:rPr>
+                <w:sz w:val="18"/>
+                <w:lang w:val="en-GB"/>
+              </w:rPr>
+              <w:t xml:space="preserve">- </w:t>
+            </w:r>
+            <w:r>
+              <w:rPr>
+                <w:sz w:val="18"/>
+                <w:lang w:val="en-GB"/>
+              </w:rPr>
+              <w:t>Consider circular observer</w:t>
+            </w:r>
+          </w:p>
+          <w:p>
+            <w:pPr>
+              <w:rPr>
+                <w:sz w:val="18"/>
+                <w:lang w:val="en-GB"/>
+              </w:rPr>
+            </w:pPr>
+            <w:r>
+              <w:rPr>
+                <w:sz w:val="18"/>
+                <w:lang w:val="en-GB"/>
+              </w:rPr>
+              <w:t xml:space="preserve">- </w:t>
+            </w:r>
+            <w:r>
+              <w:rPr>
+                <w:sz w:val="18"/>
+                <w:lang w:val="en-GB"/>
+              </w:rPr>
+              <w:t xml:space="preserve">after </w:t>
+            </w:r>
             <w:proofErr w:type="spellStart"/>
-            <w:proofErr w:type="gramStart"/>
             <w:r>
               <w:rPr>
                 <w:sz w:val="18"/>
@@ -2559,462 +2887,12 @@
               <w:t>fouriertrafo</w:t>
             </w:r>
             <w:proofErr w:type="spellEnd"/>
-            <w:proofErr w:type="gramEnd"/>
-            <w:r>
-              <w:rPr>
-                <w:sz w:val="18"/>
-                <w:lang w:val="en-GB"/>
-              </w:rPr>
-              <w:t xml:space="preserve"> whole history of observer (start acc.)</w:t>
-            </w:r>
-          </w:p>
-          <w:p>
-            <w:pPr>
-              <w:rPr>
-                <w:sz w:val="18"/>
-                <w:lang w:val="en-GB"/>
-              </w:rPr>
-            </w:pPr>
-            <w:r>
-              <w:rPr>
-                <w:sz w:val="18"/>
-                <w:lang w:val="en-GB"/>
-              </w:rPr>
-              <w:t xml:space="preserve">- </w:t>
-            </w:r>
-            <w:r>
-              <w:rPr>
-                <w:sz w:val="18"/>
-                <w:lang w:val="en-GB"/>
-              </w:rPr>
-              <w:t>get rid of A,B dependence</w:t>
-            </w:r>
-            <w:r>
-              <w:rPr>
-                <w:sz w:val="18"/>
-                <w:lang w:val="en-GB"/>
-              </w:rPr>
-              <w:t xml:space="preserve"> </w:t>
-            </w:r>
-            <w:r>
-              <w:rPr>
-                <w:sz w:val="18"/>
-                <w:lang w:val="en-GB"/>
-              </w:rPr>
-              <w:sym w:font="Wingdings" w:char="F0E0"/>
-            </w:r>
-            <w:r>
-              <w:rPr>
-                <w:sz w:val="18"/>
-                <w:lang w:val="en-GB"/>
-              </w:rPr>
-              <w:t xml:space="preserve"> apply on all observers</w:t>
-            </w:r>
-          </w:p>
-          <w:p>
-            <w:pPr>
-              <w:rPr>
-                <w:sz w:val="18"/>
-                <w:lang w:val="en-GB"/>
-              </w:rPr>
-            </w:pPr>
-            <w:r>
-              <w:rPr>
-                <w:sz w:val="18"/>
-                <w:lang w:val="en-GB"/>
-              </w:rPr>
-              <w:t xml:space="preserve">- </w:t>
-            </w:r>
-            <w:proofErr w:type="spellStart"/>
-            <w:r>
-              <w:rPr>
-                <w:sz w:val="18"/>
-                <w:lang w:val="en-GB"/>
-              </w:rPr>
-              <w:t>Minkowski</w:t>
-            </w:r>
-            <w:proofErr w:type="spellEnd"/>
-            <w:r>
-              <w:rPr>
-                <w:sz w:val="18"/>
-                <w:lang w:val="en-GB"/>
-              </w:rPr>
-              <w:t xml:space="preserve"> space </w:t>
-            </w:r>
-            <w:r>
-              <w:rPr>
-                <w:sz w:val="18"/>
-                <w:lang w:val="en-GB"/>
-              </w:rPr>
-              <w:sym w:font="Wingdings" w:char="F0E0"/>
-            </w:r>
-            <w:r>
-              <w:rPr>
-                <w:sz w:val="18"/>
-                <w:lang w:val="en-GB"/>
-              </w:rPr>
-              <w:t xml:space="preserve"> all inertial observers see nothing</w:t>
-            </w:r>
-          </w:p>
-          <w:p>
-            <w:pPr>
-              <w:rPr>
-                <w:b/>
-                <w:sz w:val="18"/>
-                <w:lang w:val="en-GB"/>
-              </w:rPr>
-            </w:pPr>
-            <w:r>
-              <w:rPr>
-                <w:b/>
-                <w:sz w:val="18"/>
-                <w:lang w:val="en-GB"/>
-              </w:rPr>
-              <w:t>General Observers</w:t>
-            </w:r>
-          </w:p>
-          <w:p>
-            <w:pPr>
-              <w:rPr>
-                <w:sz w:val="18"/>
-                <w:lang w:val="en-GB"/>
-              </w:rPr>
-            </w:pPr>
-            <w:r>
-              <w:rPr>
-                <w:sz w:val="18"/>
-                <w:lang w:val="en-GB"/>
-              </w:rPr>
-              <w:t xml:space="preserve">- because EP fails </w:t>
-            </w:r>
-            <w:r>
-              <w:rPr>
-                <w:sz w:val="18"/>
-                <w:lang w:val="en-GB"/>
-              </w:rPr>
-              <w:sym w:font="Wingdings" w:char="F0E0"/>
-            </w:r>
-            <w:r>
-              <w:rPr>
-                <w:sz w:val="18"/>
-                <w:lang w:val="en-GB"/>
-              </w:rPr>
-              <w:t xml:space="preserve"> no shortcut (</w:t>
-            </w:r>
-            <w:proofErr w:type="spellStart"/>
-            <w:r>
-              <w:rPr>
-                <w:sz w:val="18"/>
-                <w:lang w:val="en-GB"/>
-              </w:rPr>
-              <w:t>calc</w:t>
-            </w:r>
-            <w:proofErr w:type="spellEnd"/>
-            <w:r>
-              <w:rPr>
-                <w:sz w:val="18"/>
-                <w:lang w:val="en-GB"/>
-              </w:rPr>
-              <w:t xml:space="preserve"> by hand)</w:t>
-            </w:r>
-          </w:p>
-          <w:p>
-            <w:pPr>
-              <w:rPr>
-                <w:sz w:val="18"/>
-                <w:lang w:val="en-GB"/>
-              </w:rPr>
-            </w:pPr>
-            <w:r>
-              <w:rPr>
-                <w:sz w:val="18"/>
-                <w:lang w:val="en-GB"/>
-              </w:rPr>
-              <w:t xml:space="preserve">- problem for </w:t>
-            </w:r>
-            <w:proofErr w:type="spellStart"/>
-            <w:r>
-              <w:rPr>
-                <w:sz w:val="18"/>
-                <w:lang w:val="en-GB"/>
-              </w:rPr>
-              <w:t>non constant</w:t>
-            </w:r>
-            <w:proofErr w:type="spellEnd"/>
-            <w:r>
-              <w:rPr>
-                <w:sz w:val="18"/>
-                <w:lang w:val="en-GB"/>
-              </w:rPr>
-              <w:t xml:space="preserve"> </w:t>
-            </w:r>
-            <w:r>
-              <w:rPr>
-                <w:sz w:val="18"/>
-                <w:lang w:val="en-GB"/>
-              </w:rPr>
-              <w:sym w:font="Wingdings" w:char="F0E0"/>
-            </w:r>
-            <w:r>
-              <w:rPr>
-                <w:sz w:val="18"/>
-                <w:lang w:val="en-GB"/>
-              </w:rPr>
-              <w:t xml:space="preserve"> integrate –</w:t>
-            </w:r>
-            <w:proofErr w:type="spellStart"/>
-            <w:r>
-              <w:rPr>
-                <w:sz w:val="18"/>
-                <w:lang w:val="en-GB"/>
-              </w:rPr>
-              <w:t>oo</w:t>
-            </w:r>
-            <w:proofErr w:type="spellEnd"/>
-            <w:r>
-              <w:rPr>
-                <w:sz w:val="18"/>
-                <w:lang w:val="en-GB"/>
-              </w:rPr>
-              <w:t xml:space="preserve"> to 0</w:t>
-            </w:r>
-          </w:p>
-          <w:p>
-            <w:pPr>
-              <w:rPr>
-                <w:rFonts w:cstheme="minorHAnsi"/>
-                <w:sz w:val="18"/>
-                <w:lang w:val="en-GB"/>
-              </w:rPr>
-            </w:pPr>
-            <w:r>
-              <w:rPr>
-                <w:sz w:val="18"/>
-                <w:lang w:val="en-GB"/>
-              </w:rPr>
-              <w:t xml:space="preserve">- pole at 0 </w:t>
-            </w:r>
-            <w:r>
-              <w:rPr>
-                <w:sz w:val="18"/>
-                <w:lang w:val="en-GB"/>
-              </w:rPr>
-              <w:sym w:font="Wingdings" w:char="F0E0"/>
-            </w:r>
-            <w:r>
-              <w:rPr>
-                <w:sz w:val="18"/>
-                <w:lang w:val="en-GB"/>
-              </w:rPr>
-              <w:t xml:space="preserve"> </w:t>
-            </w:r>
-            <w:r>
-              <w:rPr>
-                <w:rFonts w:cstheme="minorHAnsi"/>
-                <w:sz w:val="18"/>
-                <w:lang w:val="en-GB"/>
-              </w:rPr>
-              <w:t>ε</w:t>
-            </w:r>
-            <w:r>
-              <w:rPr>
-                <w:sz w:val="18"/>
-                <w:lang w:val="en-GB"/>
-              </w:rPr>
-              <w:t xml:space="preserve"> shifts, need to </w:t>
-            </w:r>
-            <w:proofErr w:type="spellStart"/>
-            <w:r>
-              <w:rPr>
-                <w:sz w:val="18"/>
-                <w:lang w:val="en-GB"/>
-              </w:rPr>
-              <w:t>calc</w:t>
-            </w:r>
-            <w:proofErr w:type="spellEnd"/>
-            <w:r>
-              <w:rPr>
-                <w:sz w:val="18"/>
-                <w:lang w:val="en-GB"/>
-              </w:rPr>
-              <w:t xml:space="preserve"> for all </w:t>
-            </w:r>
-            <w:r>
-              <w:rPr>
-                <w:rFonts w:cstheme="minorHAnsi"/>
-                <w:sz w:val="18"/>
-                <w:lang w:val="en-GB"/>
-              </w:rPr>
-              <w:t>ε</w:t>
-            </w:r>
-          </w:p>
-          <w:p>
-            <w:pPr>
-              <w:rPr>
-                <w:rFonts w:cstheme="minorHAnsi"/>
-                <w:sz w:val="18"/>
-                <w:lang w:val="en-GB"/>
-              </w:rPr>
-            </w:pPr>
-            <w:r>
-              <w:rPr>
-                <w:rFonts w:cstheme="minorHAnsi"/>
-                <w:sz w:val="18"/>
-                <w:lang w:val="en-GB"/>
-              </w:rPr>
-              <w:t xml:space="preserve">- need to find other way </w:t>
-            </w:r>
-            <w:r>
-              <w:rPr>
-                <w:rFonts w:cstheme="minorHAnsi"/>
-                <w:sz w:val="18"/>
-                <w:lang w:val="en-GB"/>
-              </w:rPr>
-              <w:sym w:font="Wingdings" w:char="F0E0"/>
-            </w:r>
-            <w:r>
-              <w:rPr>
-                <w:rFonts w:cstheme="minorHAnsi"/>
-                <w:sz w:val="18"/>
-                <w:lang w:val="en-GB"/>
-              </w:rPr>
-              <w:t xml:space="preserve"> found simple answer</w:t>
-            </w:r>
-          </w:p>
-          <w:p>
-            <w:pPr>
-              <w:rPr>
-                <w:rFonts w:cstheme="minorHAnsi"/>
-                <w:sz w:val="18"/>
-                <w:lang w:val="en-GB"/>
-              </w:rPr>
-            </w:pPr>
-            <w:r>
-              <w:rPr>
-                <w:rFonts w:cstheme="minorHAnsi"/>
-                <w:sz w:val="18"/>
-                <w:lang w:val="en-GB"/>
-              </w:rPr>
-              <w:t>- expansion around 0, 1/τ^2 term + something else</w:t>
-            </w:r>
-          </w:p>
-          <w:p>
-            <w:pPr>
-              <w:rPr>
-                <w:rFonts w:cstheme="minorHAnsi"/>
-                <w:sz w:val="18"/>
-                <w:lang w:val="en-GB"/>
-              </w:rPr>
-            </w:pPr>
-            <w:r>
-              <w:rPr>
-                <w:rFonts w:cstheme="minorHAnsi"/>
-                <w:sz w:val="18"/>
-                <w:lang w:val="en-GB"/>
-              </w:rPr>
-              <w:t xml:space="preserve">- </w:t>
-            </w:r>
-            <w:proofErr w:type="spellStart"/>
-            <w:proofErr w:type="gramStart"/>
-            <w:r>
-              <w:rPr>
-                <w:rFonts w:cstheme="minorHAnsi"/>
-                <w:sz w:val="18"/>
-                <w:lang w:val="en-GB"/>
-              </w:rPr>
-              <w:t>introd</w:t>
-            </w:r>
-            <w:proofErr w:type="spellEnd"/>
-            <w:proofErr w:type="gramEnd"/>
-            <w:r>
-              <w:rPr>
-                <w:rFonts w:cstheme="minorHAnsi"/>
-                <w:sz w:val="18"/>
-                <w:lang w:val="en-GB"/>
-              </w:rPr>
-              <w:t xml:space="preserve">. Ε again </w:t>
-            </w:r>
-            <w:r>
-              <w:rPr>
-                <w:rFonts w:cstheme="minorHAnsi"/>
-                <w:sz w:val="18"/>
-                <w:lang w:val="en-GB"/>
-              </w:rPr>
-              <w:sym w:font="Wingdings" w:char="F0E0"/>
-            </w:r>
-            <w:r>
-              <w:rPr>
-                <w:rFonts w:cstheme="minorHAnsi"/>
-                <w:sz w:val="18"/>
-                <w:lang w:val="en-GB"/>
-              </w:rPr>
-              <w:t xml:space="preserve"> </w:t>
-            </w:r>
-            <w:r>
-              <w:rPr>
-                <w:rFonts w:cstheme="minorHAnsi"/>
-                <w:sz w:val="18"/>
-                <w:lang w:val="en-GB"/>
-              </w:rPr>
-              <w:t>1/τ^2</w:t>
-            </w:r>
-            <w:r>
-              <w:rPr>
-                <w:rFonts w:cstheme="minorHAnsi"/>
-                <w:sz w:val="18"/>
-                <w:lang w:val="en-GB"/>
-              </w:rPr>
-              <w:t xml:space="preserve"> does not contribute</w:t>
-            </w:r>
-          </w:p>
-          <w:p>
-            <w:pPr>
-              <w:rPr>
-                <w:sz w:val="18"/>
-                <w:lang w:val="en-GB"/>
-              </w:rPr>
-            </w:pPr>
-            <w:r>
-              <w:rPr>
-                <w:rFonts w:cstheme="minorHAnsi"/>
-                <w:sz w:val="18"/>
-                <w:lang w:val="en-GB"/>
-              </w:rPr>
-              <w:t xml:space="preserve">- W is </w:t>
-            </w:r>
-            <w:proofErr w:type="spellStart"/>
-            <w:r>
-              <w:rPr>
-                <w:rFonts w:cstheme="minorHAnsi"/>
-                <w:sz w:val="18"/>
-                <w:lang w:val="en-GB"/>
-              </w:rPr>
-              <w:t>non singular</w:t>
-            </w:r>
-            <w:proofErr w:type="spellEnd"/>
-            <w:r>
-              <w:rPr>
-                <w:rFonts w:cstheme="minorHAnsi"/>
-                <w:sz w:val="18"/>
-                <w:lang w:val="en-GB"/>
-              </w:rPr>
-              <w:t xml:space="preserve"> </w:t>
-            </w:r>
-            <w:r>
-              <w:rPr>
-                <w:rFonts w:cstheme="minorHAnsi"/>
-                <w:sz w:val="18"/>
-                <w:lang w:val="en-GB"/>
-              </w:rPr>
-              <w:sym w:font="Wingdings" w:char="F0E0"/>
-            </w:r>
-            <w:r>
-              <w:rPr>
-                <w:rFonts w:cstheme="minorHAnsi"/>
-                <w:sz w:val="18"/>
-                <w:lang w:val="en-GB"/>
-              </w:rPr>
-              <w:t xml:space="preserve"> can integrate</w:t>
+            <w:r>
+              <w:rPr>
+                <w:sz w:val="18"/>
+                <w:lang w:val="en-GB"/>
+              </w:rPr>
+              <w:t>: exponential falling spectrum</w:t>
             </w:r>
           </w:p>
         </w:tc>
@@ -3041,52 +2919,129 @@
                 <w:sz w:val="18"/>
                 <w:lang w:val="en-GB"/>
               </w:rPr>
-              <w:t>BH Black holes</w:t>
-            </w:r>
-          </w:p>
-          <w:p>
-            <w:pPr>
-              <w:rPr>
-                <w:sz w:val="18"/>
-                <w:lang w:val="en-GB"/>
-              </w:rPr>
-            </w:pPr>
-            <w:r>
-              <w:rPr>
-                <w:sz w:val="18"/>
-                <w:lang w:val="en-GB"/>
-              </w:rPr>
-              <w:t>- now bothered you enough with technicalities</w:t>
-            </w:r>
-          </w:p>
-          <w:p>
-            <w:pPr>
-              <w:rPr>
-                <w:sz w:val="18"/>
-                <w:lang w:val="en-GB"/>
-              </w:rPr>
-            </w:pPr>
-            <w:r>
-              <w:rPr>
-                <w:sz w:val="18"/>
-                <w:lang w:val="en-GB"/>
-              </w:rPr>
-              <w:t>- now concrete: black holes</w:t>
-            </w:r>
-          </w:p>
-          <w:p>
-            <w:pPr>
-              <w:rPr>
-                <w:sz w:val="18"/>
-                <w:lang w:val="en-GB"/>
-              </w:rPr>
-            </w:pPr>
-            <w:r>
-              <w:rPr>
-                <w:sz w:val="18"/>
-                <w:lang w:val="en-GB"/>
-              </w:rPr>
-              <w:t xml:space="preserve">- consider star (Schwarzschild metric for </w:t>
+              <w:t>BH After collapse summary</w:t>
+            </w:r>
+          </w:p>
+          <w:p>
+            <w:pPr>
+              <w:rPr>
+                <w:sz w:val="18"/>
+                <w:lang w:val="en-GB"/>
+              </w:rPr>
+            </w:pPr>
+            <w:r>
+              <w:rPr>
+                <w:sz w:val="18"/>
+                <w:lang w:val="en-GB"/>
+              </w:rPr>
+              <w:t xml:space="preserve">- so far </w:t>
+            </w:r>
+            <w:r>
+              <w:rPr>
+                <w:sz w:val="18"/>
+                <w:lang w:val="en-GB"/>
+              </w:rPr>
+              <w:t>before, now after</w:t>
+            </w:r>
+          </w:p>
+          <w:p>
+            <w:pPr>
+              <w:rPr>
+                <w:b/>
+                <w:sz w:val="18"/>
+                <w:lang w:val="en-GB"/>
+              </w:rPr>
+            </w:pPr>
+          </w:p>
+          <w:p>
+            <w:pPr>
+              <w:rPr>
+                <w:b/>
+                <w:sz w:val="18"/>
+                <w:lang w:val="en-GB"/>
+              </w:rPr>
+            </w:pPr>
+            <w:r>
+              <w:rPr>
+                <w:b/>
+                <w:sz w:val="18"/>
+                <w:lang w:val="en-GB"/>
+              </w:rPr>
+              <w:t>BH Thermal Wightman function</w:t>
+            </w:r>
+          </w:p>
+          <w:p>
+            <w:pPr>
+              <w:rPr>
+                <w:sz w:val="18"/>
+                <w:lang w:val="en-GB"/>
+              </w:rPr>
+            </w:pPr>
+            <w:r>
+              <w:rPr>
+                <w:sz w:val="18"/>
+                <w:lang w:val="en-GB"/>
+              </w:rPr>
+              <w:t>- so we need to calculate the thermal Wightman function</w:t>
+            </w:r>
+          </w:p>
+          <w:p>
+            <w:pPr>
+              <w:rPr>
+                <w:sz w:val="18"/>
+                <w:lang w:val="en-GB"/>
+              </w:rPr>
+            </w:pPr>
+            <w:r>
+              <w:rPr>
+                <w:sz w:val="18"/>
+                <w:lang w:val="en-GB"/>
+              </w:rPr>
+              <w:t xml:space="preserve">- recall from beginning … </w:t>
+            </w:r>
+            <w:r>
+              <w:rPr>
+                <w:sz w:val="18"/>
+                <w:lang w:val="en-GB"/>
+              </w:rPr>
+              <w:sym w:font="Wingdings" w:char="F0E0"/>
+            </w:r>
+            <w:r>
+              <w:rPr>
+                <w:sz w:val="18"/>
+                <w:lang w:val="en-GB"/>
+              </w:rPr>
+              <w:t xml:space="preserve"> split D</w:t>
+            </w:r>
+          </w:p>
+          <w:p>
+            <w:pPr>
+              <w:rPr>
+                <w:sz w:val="18"/>
+                <w:lang w:val="en-GB"/>
+              </w:rPr>
+            </w:pPr>
+            <w:r>
+              <w:rPr>
+                <w:sz w:val="18"/>
+                <w:lang w:val="en-GB"/>
+              </w:rPr>
+              <w:t>- thermal D + corrections</w:t>
+            </w:r>
+          </w:p>
+          <w:p>
+            <w:pPr>
+              <w:rPr>
+                <w:sz w:val="18"/>
+                <w:lang w:val="en-GB"/>
+              </w:rPr>
+            </w:pPr>
+            <w:r>
+              <w:rPr>
+                <w:sz w:val="18"/>
+                <w:lang w:val="en-GB"/>
+              </w:rPr>
+              <w:t xml:space="preserve">- static observers: </w:t>
             </w:r>
             <w:proofErr w:type="spellStart"/>
             <w:r>
@@ -3094,7 +3049,7 @@
                 <w:sz w:val="18"/>
                 <w:lang w:val="en-GB"/>
               </w:rPr>
-              <w:t>simp</w:t>
+              <w:t>Tolman</w:t>
             </w:r>
             <w:proofErr w:type="spellEnd"/>
             <w:r>
@@ -3102,220 +3057,31 @@
                 <w:sz w:val="18"/>
                 <w:lang w:val="en-GB"/>
               </w:rPr>
-              <w:t>.)</w:t>
-            </w:r>
-          </w:p>
-          <w:p>
-            <w:pPr>
-              <w:rPr>
-                <w:sz w:val="18"/>
-                <w:lang w:val="en-GB"/>
-              </w:rPr>
-            </w:pPr>
-            <w:r>
-              <w:rPr>
-                <w:sz w:val="18"/>
-                <w:lang w:val="en-GB"/>
-              </w:rPr>
-              <w:t xml:space="preserve">- </w:t>
-            </w:r>
-            <w:r>
-              <w:rPr>
-                <w:sz w:val="18"/>
-                <w:lang w:val="en-GB"/>
-              </w:rPr>
-              <w:t>After collapse: appears in thermal state</w:t>
-            </w:r>
-          </w:p>
-          <w:p>
-            <w:pPr>
-              <w:rPr>
-                <w:sz w:val="18"/>
-                <w:lang w:val="en-GB"/>
-              </w:rPr>
-            </w:pPr>
-            <w:r>
-              <w:rPr>
-                <w:sz w:val="18"/>
-                <w:lang w:val="en-GB"/>
-              </w:rPr>
-              <w:t>- spectrum before and after</w:t>
-            </w:r>
-          </w:p>
-          <w:p>
-            <w:pPr>
-              <w:rPr>
-                <w:sz w:val="18"/>
-                <w:lang w:val="en-GB"/>
-              </w:rPr>
-            </w:pPr>
-            <w:r>
-              <w:rPr>
-                <w:sz w:val="18"/>
-                <w:lang w:val="en-GB"/>
-              </w:rPr>
-              <w:t>- Wightman function: took a long time, spare details</w:t>
-            </w:r>
-          </w:p>
-          <w:p>
-            <w:pPr>
-              <w:rPr>
-                <w:b/>
-                <w:sz w:val="18"/>
-                <w:lang w:val="en-GB"/>
-              </w:rPr>
-            </w:pPr>
-            <w:r>
-              <w:rPr>
-                <w:sz w:val="18"/>
-                <w:lang w:val="en-GB"/>
-              </w:rPr>
-              <w:t xml:space="preserve">   - approximated form for r &gt; 200M</w:t>
-            </w:r>
-          </w:p>
-          <w:p>
-            <w:pPr>
-              <w:rPr>
-                <w:b/>
-                <w:sz w:val="18"/>
-                <w:lang w:val="en-GB"/>
-              </w:rPr>
-            </w:pPr>
-            <w:r>
-              <w:rPr>
-                <w:b/>
-                <w:sz w:val="18"/>
-                <w:lang w:val="en-GB"/>
-              </w:rPr>
-              <w:t>BH Circular Observer</w:t>
-            </w:r>
-          </w:p>
-          <w:p>
-            <w:pPr>
-              <w:rPr>
-                <w:sz w:val="18"/>
-                <w:lang w:val="en-GB"/>
-              </w:rPr>
-            </w:pPr>
-            <w:r>
-              <w:rPr>
-                <w:sz w:val="18"/>
-                <w:lang w:val="en-GB"/>
-              </w:rPr>
-              <w:t>- for circular observer</w:t>
-            </w:r>
-            <w:r>
-              <w:rPr>
-                <w:sz w:val="18"/>
-                <w:lang w:val="en-GB"/>
-              </w:rPr>
-              <w:t>:</w:t>
-            </w:r>
-            <w:r>
-              <w:rPr>
-                <w:sz w:val="18"/>
-                <w:lang w:val="en-GB"/>
-              </w:rPr>
-              <w:t xml:space="preserve"> plug in </w:t>
-            </w:r>
-            <w:r>
-              <w:rPr>
-                <w:sz w:val="18"/>
-                <w:lang w:val="en-GB"/>
-              </w:rPr>
-              <w:sym w:font="Wingdings" w:char="F0E0"/>
-            </w:r>
-            <w:r>
-              <w:rPr>
-                <w:sz w:val="18"/>
-                <w:lang w:val="en-GB"/>
-              </w:rPr>
-              <w:t xml:space="preserve"> find </w:t>
-            </w:r>
-            <w:proofErr w:type="spellStart"/>
-            <w:r>
-              <w:rPr>
-                <w:sz w:val="18"/>
-                <w:lang w:val="en-GB"/>
-              </w:rPr>
-              <w:t>exp</w:t>
-            </w:r>
-            <w:proofErr w:type="spellEnd"/>
-            <w:r>
-              <w:rPr>
-                <w:sz w:val="18"/>
-                <w:lang w:val="en-GB"/>
-              </w:rPr>
-              <w:t xml:space="preserve"> spectrum</w:t>
-            </w:r>
-          </w:p>
-          <w:p>
-            <w:pPr>
-              <w:rPr>
-                <w:sz w:val="18"/>
-                <w:lang w:val="en-GB"/>
-              </w:rPr>
-            </w:pPr>
-            <w:r>
-              <w:rPr>
-                <w:sz w:val="18"/>
-                <w:lang w:val="en-GB"/>
-              </w:rPr>
-              <w:t xml:space="preserve">- high velocities: pole on real axis </w:t>
-            </w:r>
-            <w:r>
-              <w:rPr>
-                <w:sz w:val="18"/>
-                <w:lang w:val="en-GB"/>
-              </w:rPr>
-              <w:sym w:font="Wingdings" w:char="F0E0"/>
-            </w:r>
-            <w:r>
-              <w:rPr>
-                <w:sz w:val="18"/>
-                <w:lang w:val="en-GB"/>
-              </w:rPr>
-              <w:t xml:space="preserve"> approx. fails</w:t>
-            </w:r>
-          </w:p>
-          <w:p>
-            <w:pPr>
-              <w:rPr>
-                <w:sz w:val="18"/>
-                <w:lang w:val="en-GB"/>
-              </w:rPr>
-            </w:pPr>
-            <w:r>
-              <w:rPr>
-                <w:sz w:val="18"/>
-                <w:lang w:val="en-GB"/>
-              </w:rPr>
-              <w:t>- tried to figure out what goes wrong</w:t>
-            </w:r>
-          </w:p>
-          <w:p>
-            <w:pPr>
-              <w:rPr>
-                <w:sz w:val="18"/>
-                <w:lang w:val="en-GB"/>
-              </w:rPr>
-            </w:pPr>
-            <w:r>
-              <w:rPr>
-                <w:sz w:val="18"/>
-                <w:lang w:val="en-GB"/>
-              </w:rPr>
-              <w:t xml:space="preserve">- </w:t>
-            </w:r>
-            <w:bookmarkStart w:id="0" w:name="_GoBack"/>
-            <w:bookmarkEnd w:id="0"/>
-            <w:r>
-              <w:rPr>
-                <w:sz w:val="18"/>
-                <w:lang w:val="en-GB"/>
-              </w:rPr>
-              <w:t>at r = 200M difference about 10%</w:t>
-            </w:r>
+              <w:t xml:space="preserve"> relation – other analysis</w:t>
+            </w:r>
+          </w:p>
+          <w:p>
+            <w:pPr>
+              <w:rPr>
+                <w:sz w:val="18"/>
+                <w:lang w:val="en-GB"/>
+              </w:rPr>
+            </w:pPr>
+            <w:r>
+              <w:rPr>
+                <w:sz w:val="18"/>
+                <w:lang w:val="en-GB"/>
+              </w:rPr>
+              <w:t>- corrections from W: thermal + non thermal</w:t>
+            </w:r>
+          </w:p>
+          <w:p>
+            <w:pPr>
+              <w:rPr>
+                <w:sz w:val="18"/>
+                <w:lang w:val="en-GB"/>
+              </w:rPr>
+            </w:pPr>
           </w:p>
           <w:p>
             <w:pPr>
@@ -3352,94 +3118,129 @@
                 <w:sz w:val="18"/>
                 <w:lang w:val="en-GB"/>
               </w:rPr>
-              <w:t>BH After collapse summary</w:t>
-            </w:r>
-          </w:p>
-          <w:p>
-            <w:pPr>
-              <w:rPr>
-                <w:sz w:val="18"/>
-                <w:lang w:val="en-GB"/>
-              </w:rPr>
-            </w:pPr>
-            <w:r>
-              <w:rPr>
-                <w:sz w:val="18"/>
-                <w:lang w:val="en-GB"/>
-              </w:rPr>
-              <w:t>- so far vacuum, no hawking radiation</w:t>
-            </w:r>
-          </w:p>
-          <w:p>
-            <w:pPr>
-              <w:rPr>
-                <w:b/>
-                <w:sz w:val="18"/>
-                <w:lang w:val="en-GB"/>
-              </w:rPr>
-            </w:pPr>
-            <w:r>
-              <w:rPr>
-                <w:sz w:val="18"/>
-                <w:lang w:val="en-GB"/>
-              </w:rPr>
-              <w:t>- only 3 things left now</w:t>
-            </w:r>
-          </w:p>
-          <w:p>
-            <w:pPr>
-              <w:rPr>
-                <w:b/>
-                <w:sz w:val="18"/>
-                <w:lang w:val="en-GB"/>
-              </w:rPr>
-            </w:pPr>
-          </w:p>
-          <w:p>
-            <w:pPr>
-              <w:rPr>
-                <w:b/>
-                <w:sz w:val="18"/>
-                <w:lang w:val="en-GB"/>
-              </w:rPr>
-            </w:pPr>
-            <w:r>
-              <w:rPr>
-                <w:b/>
-                <w:sz w:val="18"/>
-                <w:lang w:val="en-GB"/>
-              </w:rPr>
-              <w:t>BH Thermal Wightman function</w:t>
-            </w:r>
-          </w:p>
-          <w:p>
-            <w:pPr>
-              <w:rPr>
-                <w:sz w:val="18"/>
-                <w:lang w:val="en-GB"/>
-              </w:rPr>
-            </w:pPr>
-            <w:r>
-              <w:rPr>
-                <w:sz w:val="18"/>
-                <w:lang w:val="en-GB"/>
-              </w:rPr>
-              <w:t>- so we need to calculate the thermal Wightman function</w:t>
-            </w:r>
-          </w:p>
-          <w:p>
-            <w:pPr>
-              <w:rPr>
-                <w:sz w:val="18"/>
-                <w:lang w:val="en-GB"/>
-              </w:rPr>
-            </w:pPr>
-            <w:r>
-              <w:rPr>
-                <w:sz w:val="18"/>
-                <w:lang w:val="en-GB"/>
-              </w:rPr>
-              <w:t xml:space="preserve">- recall from beginning … </w:t>
+              <w:t>BH Determine temperature</w:t>
+            </w:r>
+          </w:p>
+          <w:p>
+            <w:pPr>
+              <w:rPr>
+                <w:sz w:val="18"/>
+                <w:lang w:val="en-GB"/>
+              </w:rPr>
+            </w:pPr>
+            <w:r>
+              <w:rPr>
+                <w:sz w:val="18"/>
+                <w:lang w:val="en-GB"/>
+              </w:rPr>
+              <w:t>- During my research … people interested in shift</w:t>
+            </w:r>
+          </w:p>
+          <w:p>
+            <w:pPr>
+              <w:rPr>
+                <w:sz w:val="18"/>
+                <w:lang w:val="en-GB"/>
+              </w:rPr>
+            </w:pPr>
+            <w:r>
+              <w:rPr>
+                <w:sz w:val="18"/>
+                <w:lang w:val="en-GB"/>
+              </w:rPr>
+              <w:t>- Fit temperature over distance</w:t>
+            </w:r>
+          </w:p>
+          <w:p>
+            <w:pPr>
+              <w:rPr>
+                <w:b/>
+                <w:sz w:val="18"/>
+                <w:lang w:val="en-GB"/>
+              </w:rPr>
+            </w:pPr>
+          </w:p>
+          <w:p>
+            <w:pPr>
+              <w:rPr>
+                <w:b/>
+                <w:sz w:val="18"/>
+                <w:lang w:val="en-GB"/>
+              </w:rPr>
+            </w:pPr>
+            <w:r>
+              <w:rPr>
+                <w:b/>
+                <w:sz w:val="18"/>
+                <w:lang w:val="en-GB"/>
+              </w:rPr>
+              <w:t>BH Determine temperature</w:t>
+            </w:r>
+            <w:r>
+              <w:rPr>
+                <w:b/>
+                <w:sz w:val="18"/>
+                <w:lang w:val="en-GB"/>
+              </w:rPr>
+              <w:t xml:space="preserve"> 2</w:t>
+            </w:r>
+          </w:p>
+          <w:p>
+            <w:pPr>
+              <w:rPr>
+                <w:sz w:val="18"/>
+                <w:lang w:val="en-GB"/>
+              </w:rPr>
+            </w:pPr>
+            <w:r>
+              <w:rPr>
+                <w:sz w:val="18"/>
+                <w:lang w:val="en-GB"/>
+              </w:rPr>
+              <w:t xml:space="preserve">- </w:t>
+            </w:r>
+            <w:r>
+              <w:rPr>
+                <w:sz w:val="18"/>
+                <w:lang w:val="en-GB"/>
+              </w:rPr>
+              <w:t>however equal</w:t>
+            </w:r>
+            <w:r>
+              <w:rPr>
+                <w:sz w:val="18"/>
+                <w:lang w:val="en-GB"/>
+              </w:rPr>
+              <w:t xml:space="preserve"> </w:t>
+            </w:r>
+            <w:r>
+              <w:rPr>
+                <w:sz w:val="18"/>
+                <w:lang w:val="en-GB"/>
+              </w:rPr>
+              <w:t>to min diff of</w:t>
+            </w:r>
+            <w:r>
+              <w:rPr>
+                <w:sz w:val="18"/>
+                <w:lang w:val="en-GB"/>
+              </w:rPr>
+              <w:t xml:space="preserve"> Wightman functions</w:t>
+            </w:r>
+          </w:p>
+          <w:p>
+            <w:pPr>
+              <w:rPr>
+                <w:sz w:val="18"/>
+                <w:lang w:val="en-GB"/>
+              </w:rPr>
+            </w:pPr>
+            <w:r>
+              <w:rPr>
+                <w:sz w:val="18"/>
+                <w:lang w:val="en-GB"/>
+              </w:rPr>
+              <w:t xml:space="preserve">- Small shifts </w:t>
             </w:r>
             <w:r>
               <w:rPr>
@@ -3453,37 +3254,7 @@
                 <w:sz w:val="18"/>
                 <w:lang w:val="en-GB"/>
               </w:rPr>
-              <w:t xml:space="preserve"> split D</w:t>
-            </w:r>
-          </w:p>
-          <w:p>
-            <w:pPr>
-              <w:rPr>
-                <w:sz w:val="18"/>
-                <w:lang w:val="en-GB"/>
-              </w:rPr>
-            </w:pPr>
-            <w:r>
-              <w:rPr>
-                <w:sz w:val="18"/>
-                <w:lang w:val="en-GB"/>
-              </w:rPr>
-              <w:t>- thermal D + corrections</w:t>
-            </w:r>
-          </w:p>
-          <w:p>
-            <w:pPr>
-              <w:rPr>
-                <w:sz w:val="18"/>
-                <w:lang w:val="en-GB"/>
-              </w:rPr>
-            </w:pPr>
-            <w:r>
-              <w:rPr>
-                <w:sz w:val="18"/>
-                <w:lang w:val="en-GB"/>
-              </w:rPr>
-              <w:t xml:space="preserve">- static observers: </w:t>
+              <w:t xml:space="preserve"> </w:t>
             </w:r>
             <w:proofErr w:type="spellStart"/>
             <w:r>
@@ -3491,7 +3262,7 @@
                 <w:sz w:val="18"/>
                 <w:lang w:val="en-GB"/>
               </w:rPr>
-              <w:t>Tolman</w:t>
+              <w:t>taylorexp</w:t>
             </w:r>
             <w:proofErr w:type="spellEnd"/>
             <w:r>
@@ -3499,31 +3270,23 @@
                 <w:sz w:val="18"/>
                 <w:lang w:val="en-GB"/>
               </w:rPr>
-              <w:t xml:space="preserve"> relation – other analysis</w:t>
-            </w:r>
-          </w:p>
-          <w:p>
-            <w:pPr>
-              <w:rPr>
-                <w:sz w:val="18"/>
-                <w:lang w:val="en-GB"/>
-              </w:rPr>
-            </w:pPr>
-            <w:r>
-              <w:rPr>
-                <w:sz w:val="18"/>
-                <w:lang w:val="en-GB"/>
-              </w:rPr>
-              <w:t>- corrections from W: thermal + non thermal</w:t>
-            </w:r>
-          </w:p>
-          <w:p>
-            <w:pPr>
-              <w:rPr>
-                <w:sz w:val="18"/>
-                <w:lang w:val="en-GB"/>
-              </w:rPr>
-            </w:pPr>
+              <w:t>. Around hawking temp</w:t>
+            </w:r>
+          </w:p>
+          <w:p>
+            <w:pPr>
+              <w:rPr>
+                <w:sz w:val="18"/>
+                <w:lang w:val="en-GB"/>
+              </w:rPr>
+            </w:pPr>
+            <w:r>
+              <w:rPr>
+                <w:sz w:val="18"/>
+                <w:lang w:val="en-GB"/>
+              </w:rPr>
+              <w:t>-  in the end: calculate integral (numerically)</w:t>
+            </w:r>
           </w:p>
           <w:p>
             <w:pPr>
@@ -3558,86 +3321,97 @@
                 <w:lang w:val="en-GB"/>
               </w:rPr>
               <w:lastRenderedPageBreak/>
-              <w:t>BH Determine temperature</w:t>
-            </w:r>
-          </w:p>
-          <w:p>
-            <w:pPr>
-              <w:rPr>
-                <w:sz w:val="18"/>
-                <w:lang w:val="en-GB"/>
-              </w:rPr>
-            </w:pPr>
-            <w:r>
-              <w:rPr>
-                <w:sz w:val="18"/>
-                <w:lang w:val="en-GB"/>
-              </w:rPr>
-              <w:t>- During my research … people interested in shift</w:t>
-            </w:r>
-          </w:p>
-          <w:p>
-            <w:pPr>
-              <w:rPr>
-                <w:sz w:val="18"/>
-                <w:lang w:val="en-GB"/>
-              </w:rPr>
-            </w:pPr>
-            <w:r>
-              <w:rPr>
-                <w:sz w:val="18"/>
-                <w:lang w:val="en-GB"/>
-              </w:rPr>
-              <w:t>- Fit temperature over distance</w:t>
-            </w:r>
-          </w:p>
-          <w:p>
-            <w:pPr>
-              <w:rPr>
-                <w:b/>
-                <w:sz w:val="18"/>
-                <w:lang w:val="en-GB"/>
-              </w:rPr>
-            </w:pPr>
-          </w:p>
-          <w:p>
-            <w:pPr>
-              <w:rPr>
-                <w:b/>
-                <w:sz w:val="18"/>
-                <w:lang w:val="en-GB"/>
-              </w:rPr>
-            </w:pPr>
-            <w:r>
-              <w:rPr>
-                <w:b/>
-                <w:sz w:val="18"/>
-                <w:lang w:val="en-GB"/>
-              </w:rPr>
-              <w:t>BH Determine temperature</w:t>
-            </w:r>
-            <w:r>
-              <w:rPr>
-                <w:b/>
-                <w:sz w:val="18"/>
-                <w:lang w:val="en-GB"/>
-              </w:rPr>
-              <w:t xml:space="preserve"> 2</w:t>
-            </w:r>
-          </w:p>
-          <w:p>
-            <w:pPr>
-              <w:rPr>
-                <w:sz w:val="18"/>
-                <w:lang w:val="en-GB"/>
-              </w:rPr>
-            </w:pPr>
-            <w:r>
-              <w:rPr>
-                <w:sz w:val="18"/>
-                <w:lang w:val="en-GB"/>
-              </w:rPr>
-              <w:t xml:space="preserve">- </w:t>
+              <w:t xml:space="preserve">BH </w:t>
+            </w:r>
+            <w:r>
+              <w:rPr>
+                <w:b/>
+                <w:sz w:val="18"/>
+                <w:lang w:val="en-GB"/>
+              </w:rPr>
+              <w:t>Static o</w:t>
+            </w:r>
+            <w:r>
+              <w:rPr>
+                <w:b/>
+                <w:sz w:val="18"/>
+                <w:lang w:val="en-GB"/>
+              </w:rPr>
+              <w:t>bservers</w:t>
+            </w:r>
+          </w:p>
+          <w:p>
+            <w:pPr>
+              <w:rPr>
+                <w:sz w:val="18"/>
+                <w:lang w:val="en-GB"/>
+              </w:rPr>
+            </w:pPr>
+            <w:r>
+              <w:rPr>
+                <w:sz w:val="18"/>
+                <w:lang w:val="en-GB"/>
+              </w:rPr>
+              <w:t>- finally we can look at our observers</w:t>
+            </w:r>
+          </w:p>
+          <w:p>
+            <w:pPr>
+              <w:rPr>
+                <w:sz w:val="18"/>
+                <w:lang w:val="en-GB"/>
+              </w:rPr>
+            </w:pPr>
+            <w:r>
+              <w:rPr>
+                <w:sz w:val="18"/>
+                <w:lang w:val="en-GB"/>
+              </w:rPr>
+              <w:t>- relative temp shift over radius (logarithmic)</w:t>
+            </w:r>
+          </w:p>
+          <w:p>
+            <w:pPr>
+              <w:rPr>
+                <w:sz w:val="18"/>
+                <w:lang w:val="en-GB"/>
+              </w:rPr>
+            </w:pPr>
+            <w:r>
+              <w:rPr>
+                <w:sz w:val="18"/>
+                <w:lang w:val="en-GB"/>
+              </w:rPr>
+              <w:t>- dotted line: r = 200</w:t>
+            </w:r>
+          </w:p>
+          <w:p>
+            <w:pPr>
+              <w:rPr>
+                <w:sz w:val="18"/>
+                <w:lang w:val="en-GB"/>
+              </w:rPr>
+            </w:pPr>
+            <w:r>
+              <w:rPr>
+                <w:sz w:val="18"/>
+                <w:lang w:val="en-GB"/>
+              </w:rPr>
+              <w:t xml:space="preserve">- static observer </w:t>
+            </w:r>
+            <w:r>
+              <w:rPr>
+                <w:sz w:val="18"/>
+                <w:lang w:val="en-GB"/>
+              </w:rPr>
+              <w:sym w:font="Wingdings" w:char="F0E0"/>
+            </w:r>
+            <w:r>
+              <w:rPr>
+                <w:sz w:val="18"/>
+                <w:lang w:val="en-GB"/>
+              </w:rPr>
+              <w:t xml:space="preserve"> follows </w:t>
             </w:r>
             <w:proofErr w:type="spellStart"/>
             <w:r>
@@ -3645,7 +3419,7 @@
                 <w:sz w:val="18"/>
                 <w:lang w:val="en-GB"/>
               </w:rPr>
-              <w:t>Fouriertrafo</w:t>
+              <w:t>tolman</w:t>
             </w:r>
             <w:proofErr w:type="spellEnd"/>
             <w:r>
@@ -3653,7 +3427,80 @@
                 <w:sz w:val="18"/>
                 <w:lang w:val="en-GB"/>
               </w:rPr>
-              <w:t xml:space="preserve">: </w:t>
+              <w:t xml:space="preserve"> relation as we expect</w:t>
+            </w:r>
+          </w:p>
+          <w:p>
+            <w:pPr>
+              <w:rPr>
+                <w:b/>
+                <w:sz w:val="18"/>
+                <w:lang w:val="en-GB"/>
+              </w:rPr>
+            </w:pPr>
+            <w:r>
+              <w:rPr>
+                <w:sz w:val="18"/>
+                <w:lang w:val="en-GB"/>
+              </w:rPr>
+              <w:t>- errors: only numerical errors</w:t>
+            </w:r>
+          </w:p>
+          <w:p>
+            <w:pPr>
+              <w:rPr>
+                <w:b/>
+                <w:sz w:val="18"/>
+                <w:lang w:val="en-GB"/>
+              </w:rPr>
+            </w:pPr>
+          </w:p>
+          <w:p>
+            <w:pPr>
+              <w:rPr>
+                <w:b/>
+                <w:sz w:val="18"/>
+                <w:lang w:val="en-GB"/>
+              </w:rPr>
+            </w:pPr>
+            <w:r>
+              <w:rPr>
+                <w:b/>
+                <w:sz w:val="18"/>
+                <w:lang w:val="en-GB"/>
+              </w:rPr>
+              <w:t xml:space="preserve">BH </w:t>
+            </w:r>
+            <w:r>
+              <w:rPr>
+                <w:b/>
+                <w:sz w:val="18"/>
+                <w:lang w:val="en-GB"/>
+              </w:rPr>
+              <w:t>Circular o</w:t>
+            </w:r>
+            <w:r>
+              <w:rPr>
+                <w:b/>
+                <w:sz w:val="18"/>
+                <w:lang w:val="en-GB"/>
+              </w:rPr>
+              <w:t>bservers</w:t>
+            </w:r>
+          </w:p>
+          <w:p>
+            <w:pPr>
+              <w:rPr>
+                <w:sz w:val="18"/>
+                <w:lang w:val="en-GB"/>
+              </w:rPr>
+            </w:pPr>
+            <w:r>
+              <w:rPr>
+                <w:sz w:val="18"/>
+                <w:lang w:val="en-GB"/>
+              </w:rPr>
+              <w:t xml:space="preserve">- also follows </w:t>
             </w:r>
             <w:proofErr w:type="spellStart"/>
             <w:r>
@@ -3661,7 +3508,7 @@
                 <w:sz w:val="18"/>
                 <w:lang w:val="en-GB"/>
               </w:rPr>
-              <w:t>Plancherel</w:t>
+              <w:t>Tolman</w:t>
             </w:r>
             <w:proofErr w:type="spellEnd"/>
             <w:r>
@@ -3669,82 +3516,59 @@
                 <w:sz w:val="18"/>
                 <w:lang w:val="en-GB"/>
               </w:rPr>
-              <w:t xml:space="preserve"> </w:t>
-            </w:r>
-            <w:r>
-              <w:rPr>
-                <w:sz w:val="18"/>
-                <w:lang w:val="en-GB"/>
-              </w:rPr>
-              <w:sym w:font="Wingdings" w:char="F0E0"/>
-            </w:r>
-            <w:r>
-              <w:rPr>
-                <w:sz w:val="18"/>
-                <w:lang w:val="en-GB"/>
-              </w:rPr>
-              <w:t xml:space="preserve"> fit Wightman functions</w:t>
-            </w:r>
-          </w:p>
-          <w:p>
-            <w:pPr>
-              <w:rPr>
-                <w:sz w:val="18"/>
-                <w:lang w:val="en-GB"/>
-              </w:rPr>
-            </w:pPr>
-            <w:r>
-              <w:rPr>
-                <w:sz w:val="18"/>
-                <w:lang w:val="en-GB"/>
-              </w:rPr>
-              <w:t xml:space="preserve">- Small shifts </w:t>
-            </w:r>
-            <w:r>
-              <w:rPr>
-                <w:sz w:val="18"/>
-                <w:lang w:val="en-GB"/>
-              </w:rPr>
-              <w:sym w:font="Wingdings" w:char="F0E0"/>
-            </w:r>
-            <w:r>
-              <w:rPr>
-                <w:sz w:val="18"/>
-                <w:lang w:val="en-GB"/>
-              </w:rPr>
-              <w:t xml:space="preserve"> </w:t>
-            </w:r>
-            <w:proofErr w:type="spellStart"/>
-            <w:r>
-              <w:rPr>
-                <w:sz w:val="18"/>
-                <w:lang w:val="en-GB"/>
-              </w:rPr>
-              <w:t>taylorexp</w:t>
-            </w:r>
-            <w:proofErr w:type="spellEnd"/>
-            <w:r>
-              <w:rPr>
-                <w:sz w:val="18"/>
-                <w:lang w:val="en-GB"/>
-              </w:rPr>
-              <w:t>. Around hawking temp</w:t>
-            </w:r>
-          </w:p>
-          <w:p>
-            <w:pPr>
-              <w:rPr>
-                <w:sz w:val="18"/>
-                <w:lang w:val="en-GB"/>
-              </w:rPr>
-            </w:pPr>
-            <w:r>
-              <w:rPr>
-                <w:sz w:val="18"/>
-                <w:lang w:val="en-GB"/>
-              </w:rPr>
-              <w:t>-  in the end: calculate integral (numerically)</w:t>
-            </w:r>
+              <w:t xml:space="preserve"> relation</w:t>
+            </w:r>
+          </w:p>
+          <w:p>
+            <w:pPr>
+              <w:rPr>
+                <w:sz w:val="18"/>
+                <w:lang w:val="en-GB"/>
+              </w:rPr>
+            </w:pPr>
+            <w:r>
+              <w:rPr>
+                <w:sz w:val="18"/>
+                <w:lang w:val="en-GB"/>
+              </w:rPr>
+              <w:t>- devi</w:t>
+            </w:r>
+            <w:r>
+              <w:rPr>
+                <w:sz w:val="18"/>
+                <w:lang w:val="en-GB"/>
+              </w:rPr>
+              <w:t>ation also inside numerical err</w:t>
+            </w:r>
+            <w:r>
+              <w:rPr>
+                <w:sz w:val="18"/>
+                <w:lang w:val="en-GB"/>
+              </w:rPr>
+              <w:t>o</w:t>
+            </w:r>
+            <w:r>
+              <w:rPr>
+                <w:sz w:val="18"/>
+                <w:lang w:val="en-GB"/>
+              </w:rPr>
+              <w:t>r</w:t>
+            </w:r>
+            <w:r>
+              <w:rPr>
+                <w:sz w:val="18"/>
+                <w:lang w:val="en-GB"/>
+              </w:rPr>
+              <w:t>s</w:t>
+            </w:r>
+          </w:p>
+          <w:p>
+            <w:pPr>
+              <w:rPr>
+                <w:sz w:val="18"/>
+                <w:lang w:val="en-GB"/>
+              </w:rPr>
+            </w:pPr>
           </w:p>
           <w:p>
             <w:pPr>
@@ -3783,81 +3607,100 @@
               </w:rPr>
               <w:t xml:space="preserve">BH </w:t>
             </w:r>
-            <w:r>
-              <w:rPr>
-                <w:b/>
-                <w:sz w:val="18"/>
-                <w:lang w:val="en-GB"/>
-              </w:rPr>
-              <w:t>Static o</w:t>
-            </w:r>
-            <w:r>
-              <w:rPr>
-                <w:b/>
-                <w:sz w:val="18"/>
-                <w:lang w:val="en-GB"/>
-              </w:rPr>
-              <w:t>bservers</w:t>
-            </w:r>
-          </w:p>
-          <w:p>
-            <w:pPr>
-              <w:rPr>
-                <w:sz w:val="18"/>
-                <w:lang w:val="en-GB"/>
-              </w:rPr>
-            </w:pPr>
-            <w:r>
-              <w:rPr>
-                <w:sz w:val="18"/>
-                <w:lang w:val="en-GB"/>
-              </w:rPr>
-              <w:t>- finally we can look at our observers</w:t>
-            </w:r>
-          </w:p>
-          <w:p>
-            <w:pPr>
-              <w:rPr>
-                <w:sz w:val="18"/>
-                <w:lang w:val="en-GB"/>
-              </w:rPr>
-            </w:pPr>
-            <w:r>
-              <w:rPr>
-                <w:sz w:val="18"/>
-                <w:lang w:val="en-GB"/>
-              </w:rPr>
-              <w:t>- relative temp shift over radius (logarithmic)</w:t>
-            </w:r>
-          </w:p>
-          <w:p>
-            <w:pPr>
-              <w:rPr>
-                <w:sz w:val="18"/>
-                <w:lang w:val="en-GB"/>
-              </w:rPr>
-            </w:pPr>
-            <w:r>
-              <w:rPr>
-                <w:sz w:val="18"/>
-                <w:lang w:val="en-GB"/>
-              </w:rPr>
-              <w:t>- dotted line: r = 200</w:t>
-            </w:r>
-          </w:p>
-          <w:p>
-            <w:pPr>
-              <w:rPr>
-                <w:sz w:val="18"/>
-                <w:lang w:val="en-GB"/>
-              </w:rPr>
-            </w:pPr>
-            <w:r>
-              <w:rPr>
-                <w:sz w:val="18"/>
-                <w:lang w:val="en-GB"/>
-              </w:rPr>
-              <w:t xml:space="preserve">- static observer </w:t>
+            <w:proofErr w:type="spellStart"/>
+            <w:r>
+              <w:rPr>
+                <w:b/>
+                <w:sz w:val="18"/>
+                <w:lang w:val="en-GB"/>
+              </w:rPr>
+              <w:t>Infalling</w:t>
+            </w:r>
+            <w:proofErr w:type="spellEnd"/>
+            <w:r>
+              <w:rPr>
+                <w:b/>
+                <w:sz w:val="18"/>
+                <w:lang w:val="en-GB"/>
+              </w:rPr>
+              <w:t xml:space="preserve"> observer</w:t>
+            </w:r>
+          </w:p>
+          <w:p>
+            <w:pPr>
+              <w:rPr>
+                <w:sz w:val="18"/>
+                <w:lang w:val="en-GB"/>
+              </w:rPr>
+            </w:pPr>
+            <w:r>
+              <w:rPr>
+                <w:sz w:val="18"/>
+                <w:lang w:val="en-GB"/>
+              </w:rPr>
+              <w:t xml:space="preserve">- again follows the </w:t>
+            </w:r>
+            <w:proofErr w:type="spellStart"/>
+            <w:r>
+              <w:rPr>
+                <w:sz w:val="18"/>
+                <w:lang w:val="en-GB"/>
+              </w:rPr>
+              <w:t>tolman</w:t>
+            </w:r>
+            <w:proofErr w:type="spellEnd"/>
+            <w:r>
+              <w:rPr>
+                <w:sz w:val="18"/>
+                <w:lang w:val="en-GB"/>
+              </w:rPr>
+              <w:t xml:space="preserve"> relation</w:t>
+            </w:r>
+          </w:p>
+          <w:p>
+            <w:pPr>
+              <w:rPr>
+                <w:sz w:val="18"/>
+                <w:lang w:val="en-GB"/>
+              </w:rPr>
+            </w:pPr>
+            <w:r>
+              <w:rPr>
+                <w:sz w:val="18"/>
+                <w:lang w:val="en-GB"/>
+              </w:rPr>
+              <w:t>- deviation outside numerical errors</w:t>
+            </w:r>
+          </w:p>
+          <w:p>
+            <w:pPr>
+              <w:rPr>
+                <w:sz w:val="18"/>
+                <w:lang w:val="en-GB"/>
+              </w:rPr>
+            </w:pPr>
+            <w:r>
+              <w:rPr>
+                <w:sz w:val="18"/>
+                <w:lang w:val="en-GB"/>
+              </w:rPr>
+              <w:t xml:space="preserve">- </w:t>
+            </w:r>
+            <w:proofErr w:type="gramStart"/>
+            <w:r>
+              <w:rPr>
+                <w:sz w:val="18"/>
+                <w:lang w:val="en-GB"/>
+              </w:rPr>
+              <w:t>however</w:t>
+            </w:r>
+            <w:proofErr w:type="gramEnd"/>
+            <w:r>
+              <w:rPr>
+                <w:sz w:val="18"/>
+                <w:lang w:val="en-GB"/>
+              </w:rPr>
+              <w:t xml:space="preserve"> this line here </w:t>
             </w:r>
             <w:r>
               <w:rPr>
@@ -3871,7 +3714,137 @@
                 <w:sz w:val="18"/>
                 <w:lang w:val="en-GB"/>
               </w:rPr>
-              <w:t xml:space="preserve"> follows </w:t>
+              <w:t xml:space="preserve"> error due to approx.</w:t>
+            </w:r>
+          </w:p>
+          <w:p>
+            <w:pPr>
+              <w:rPr>
+                <w:sz w:val="18"/>
+                <w:lang w:val="en-GB"/>
+              </w:rPr>
+            </w:pPr>
+            <w:r>
+              <w:rPr>
+                <w:sz w:val="18"/>
+                <w:lang w:val="en-GB"/>
+              </w:rPr>
+              <w:t xml:space="preserve">- same order of magnitude </w:t>
+            </w:r>
+            <w:r>
+              <w:rPr>
+                <w:sz w:val="18"/>
+                <w:lang w:val="en-GB"/>
+              </w:rPr>
+              <w:sym w:font="Wingdings" w:char="F0E0"/>
+            </w:r>
+            <w:r>
+              <w:rPr>
+                <w:sz w:val="18"/>
+                <w:lang w:val="en-GB"/>
+              </w:rPr>
+              <w:t xml:space="preserve"> not significant enough</w:t>
+            </w:r>
+          </w:p>
+          <w:p>
+            <w:pPr>
+              <w:rPr>
+                <w:b/>
+                <w:sz w:val="18"/>
+                <w:lang w:val="en-GB"/>
+              </w:rPr>
+            </w:pPr>
+          </w:p>
+          <w:p>
+            <w:pPr>
+              <w:rPr>
+                <w:b/>
+                <w:sz w:val="18"/>
+                <w:lang w:val="en-GB"/>
+              </w:rPr>
+            </w:pPr>
+            <w:r>
+              <w:rPr>
+                <w:b/>
+                <w:sz w:val="18"/>
+                <w:lang w:val="en-GB"/>
+              </w:rPr>
+              <w:t>Conclusion</w:t>
+            </w:r>
+          </w:p>
+          <w:p>
+            <w:pPr>
+              <w:rPr>
+                <w:sz w:val="18"/>
+                <w:lang w:val="en-GB"/>
+              </w:rPr>
+            </w:pPr>
+            <w:r>
+              <w:rPr>
+                <w:sz w:val="18"/>
+                <w:lang w:val="en-GB"/>
+              </w:rPr>
+              <w:t>- I will end with short conclusion</w:t>
+            </w:r>
+          </w:p>
+          <w:p>
+            <w:pPr>
+              <w:rPr>
+                <w:sz w:val="18"/>
+                <w:lang w:val="en-GB"/>
+              </w:rPr>
+            </w:pPr>
+            <w:r>
+              <w:rPr>
+                <w:sz w:val="18"/>
+                <w:lang w:val="en-GB"/>
+              </w:rPr>
+              <w:t>- We showed EP not applicable</w:t>
+            </w:r>
+          </w:p>
+          <w:p>
+            <w:pPr>
+              <w:rPr>
+                <w:sz w:val="18"/>
+                <w:lang w:val="en-GB"/>
+              </w:rPr>
+            </w:pPr>
+            <w:r>
+              <w:rPr>
+                <w:sz w:val="18"/>
+                <w:lang w:val="en-GB"/>
+              </w:rPr>
+              <w:t>- found approximated form of Wightman function</w:t>
+            </w:r>
+          </w:p>
+          <w:p>
+            <w:pPr>
+              <w:rPr>
+                <w:sz w:val="18"/>
+                <w:lang w:val="en-GB"/>
+              </w:rPr>
+            </w:pPr>
+            <w:r>
+              <w:rPr>
+                <w:sz w:val="18"/>
+                <w:lang w:val="en-GB"/>
+              </w:rPr>
+              <w:t>- developed a method to extract the temperature</w:t>
+            </w:r>
+          </w:p>
+          <w:p>
+            <w:pPr>
+              <w:rPr>
+                <w:sz w:val="18"/>
+                <w:lang w:val="en-GB"/>
+              </w:rPr>
+            </w:pPr>
+            <w:r>
+              <w:rPr>
+                <w:sz w:val="18"/>
+                <w:lang w:val="en-GB"/>
+              </w:rPr>
+              <w:t xml:space="preserve">- all observers follow </w:t>
             </w:r>
             <w:proofErr w:type="spellStart"/>
             <w:r>
@@ -3879,7 +3852,7 @@
                 <w:sz w:val="18"/>
                 <w:lang w:val="en-GB"/>
               </w:rPr>
-              <w:t>tolman</w:t>
+              <w:t>Tolman</w:t>
             </w:r>
             <w:proofErr w:type="spellEnd"/>
             <w:r>
@@ -3887,96 +3860,7 @@
                 <w:sz w:val="18"/>
                 <w:lang w:val="en-GB"/>
               </w:rPr>
-              <w:t xml:space="preserve"> relation as we expect</w:t>
-            </w:r>
-          </w:p>
-          <w:p>
-            <w:pPr>
-              <w:rPr>
-                <w:b/>
-                <w:sz w:val="18"/>
-                <w:lang w:val="en-GB"/>
-              </w:rPr>
-            </w:pPr>
-            <w:r>
-              <w:rPr>
-                <w:sz w:val="18"/>
-                <w:lang w:val="en-GB"/>
-              </w:rPr>
-              <w:t>- errors: only numerical errors</w:t>
-            </w:r>
-          </w:p>
-          <w:p>
-            <w:pPr>
-              <w:rPr>
-                <w:b/>
-                <w:sz w:val="18"/>
-                <w:lang w:val="en-GB"/>
-              </w:rPr>
-            </w:pPr>
-          </w:p>
-          <w:p>
-            <w:pPr>
-              <w:rPr>
-                <w:b/>
-                <w:sz w:val="18"/>
-                <w:lang w:val="en-GB"/>
-              </w:rPr>
-            </w:pPr>
-            <w:r>
-              <w:rPr>
-                <w:b/>
-                <w:sz w:val="18"/>
-                <w:lang w:val="en-GB"/>
-              </w:rPr>
-              <w:t xml:space="preserve">BH </w:t>
-            </w:r>
-            <w:r>
-              <w:rPr>
-                <w:b/>
-                <w:sz w:val="18"/>
-                <w:lang w:val="en-GB"/>
-              </w:rPr>
-              <w:t>Circular</w:t>
-            </w:r>
-            <w:r>
-              <w:rPr>
-                <w:b/>
-                <w:sz w:val="18"/>
-                <w:lang w:val="en-GB"/>
-              </w:rPr>
-              <w:t xml:space="preserve"> </w:t>
-            </w:r>
-            <w:r>
-              <w:rPr>
-                <w:b/>
-                <w:sz w:val="18"/>
-                <w:lang w:val="en-GB"/>
-              </w:rPr>
-              <w:t>o</w:t>
-            </w:r>
-            <w:r>
-              <w:rPr>
-                <w:b/>
-                <w:sz w:val="18"/>
-                <w:lang w:val="en-GB"/>
-              </w:rPr>
-              <w:t>bservers</w:t>
-            </w:r>
-          </w:p>
-          <w:p>
-            <w:pPr>
-              <w:rPr>
-                <w:sz w:val="18"/>
-                <w:lang w:val="en-GB"/>
-              </w:rPr>
-            </w:pPr>
-            <w:r>
-              <w:rPr>
-                <w:sz w:val="18"/>
-                <w:lang w:val="en-GB"/>
-              </w:rPr>
-              <w:t xml:space="preserve">- also follows </w:t>
+              <w:t xml:space="preserve"> relation (corr. </w:t>
             </w:r>
             <w:proofErr w:type="spellStart"/>
             <w:r>
@@ -3984,7 +3868,7 @@
                 <w:sz w:val="18"/>
                 <w:lang w:val="en-GB"/>
               </w:rPr>
-              <w:t>Tolman</w:t>
+              <w:t>notherm</w:t>
             </w:r>
             <w:proofErr w:type="spellEnd"/>
             <w:r>
@@ -3992,48 +3876,23 @@
                 <w:sz w:val="18"/>
                 <w:lang w:val="en-GB"/>
               </w:rPr>
-              <w:t xml:space="preserve"> relation</w:t>
-            </w:r>
-          </w:p>
-          <w:p>
-            <w:pPr>
-              <w:rPr>
-                <w:sz w:val="18"/>
-                <w:lang w:val="en-GB"/>
-              </w:rPr>
-            </w:pPr>
-            <w:r>
-              <w:rPr>
-                <w:sz w:val="18"/>
-                <w:lang w:val="en-GB"/>
-              </w:rPr>
-              <w:t xml:space="preserve">- deviation also inside numerical </w:t>
-            </w:r>
-            <w:proofErr w:type="spellStart"/>
-            <w:r>
-              <w:rPr>
-                <w:sz w:val="18"/>
-                <w:lang w:val="en-GB"/>
-              </w:rPr>
-              <w:t>errros</w:t>
-            </w:r>
-            <w:proofErr w:type="spellEnd"/>
-          </w:p>
-          <w:p>
-            <w:pPr>
-              <w:rPr>
-                <w:sz w:val="18"/>
-                <w:lang w:val="en-GB"/>
-              </w:rPr>
-            </w:pPr>
-          </w:p>
-          <w:p>
-            <w:pPr>
-              <w:rPr>
-                <w:sz w:val="18"/>
-                <w:lang w:val="en-GB"/>
-              </w:rPr>
-            </w:pPr>
+              <w:t>)</w:t>
+            </w:r>
+          </w:p>
+          <w:p>
+            <w:pPr>
+              <w:rPr>
+                <w:sz w:val="18"/>
+                <w:lang w:val="en-GB"/>
+              </w:rPr>
+            </w:pPr>
+            <w:r>
+              <w:rPr>
+                <w:sz w:val="18"/>
+                <w:lang w:val="en-GB"/>
+              </w:rPr>
+              <w:t>- and all deviations were not significant enough</w:t>
+            </w:r>
           </w:p>
         </w:tc>
       </w:tr>
@@ -4048,304 +3907,16 @@
           <w:p>
             <w:pPr>
               <w:rPr>
-                <w:b/>
-                <w:sz w:val="18"/>
-                <w:lang w:val="en-GB"/>
-              </w:rPr>
-            </w:pPr>
-            <w:r>
-              <w:rPr>
-                <w:b/>
-                <w:sz w:val="18"/>
-                <w:lang w:val="en-GB"/>
-              </w:rPr>
-              <w:t xml:space="preserve">BH </w:t>
-            </w:r>
-            <w:proofErr w:type="spellStart"/>
-            <w:r>
-              <w:rPr>
-                <w:b/>
-                <w:sz w:val="18"/>
-                <w:lang w:val="en-GB"/>
-              </w:rPr>
-              <w:t>Infalling</w:t>
-            </w:r>
-            <w:proofErr w:type="spellEnd"/>
-            <w:r>
-              <w:rPr>
-                <w:b/>
-                <w:sz w:val="18"/>
-                <w:lang w:val="en-GB"/>
-              </w:rPr>
-              <w:t xml:space="preserve"> observer</w:t>
-            </w:r>
-          </w:p>
-          <w:p>
-            <w:pPr>
-              <w:rPr>
-                <w:sz w:val="18"/>
-                <w:lang w:val="en-GB"/>
-              </w:rPr>
-            </w:pPr>
-            <w:r>
-              <w:rPr>
-                <w:sz w:val="18"/>
-                <w:lang w:val="en-GB"/>
-              </w:rPr>
-              <w:t xml:space="preserve">- again follows the </w:t>
-            </w:r>
-            <w:proofErr w:type="spellStart"/>
-            <w:r>
-              <w:rPr>
-                <w:sz w:val="18"/>
-                <w:lang w:val="en-GB"/>
-              </w:rPr>
-              <w:t>tolman</w:t>
-            </w:r>
-            <w:proofErr w:type="spellEnd"/>
-            <w:r>
-              <w:rPr>
-                <w:sz w:val="18"/>
-                <w:lang w:val="en-GB"/>
-              </w:rPr>
-              <w:t xml:space="preserve"> relation</w:t>
-            </w:r>
-          </w:p>
-          <w:p>
-            <w:pPr>
-              <w:rPr>
-                <w:sz w:val="18"/>
-                <w:lang w:val="en-GB"/>
-              </w:rPr>
-            </w:pPr>
-            <w:r>
-              <w:rPr>
-                <w:sz w:val="18"/>
-                <w:lang w:val="en-GB"/>
-              </w:rPr>
-              <w:t>- deviation outside numerical errors</w:t>
-            </w:r>
-          </w:p>
-          <w:p>
-            <w:pPr>
-              <w:rPr>
-                <w:sz w:val="18"/>
-                <w:lang w:val="en-GB"/>
-              </w:rPr>
-            </w:pPr>
-            <w:r>
-              <w:rPr>
-                <w:sz w:val="18"/>
-                <w:lang w:val="en-GB"/>
-              </w:rPr>
-              <w:t xml:space="preserve">- </w:t>
-            </w:r>
-            <w:proofErr w:type="gramStart"/>
-            <w:r>
-              <w:rPr>
-                <w:sz w:val="18"/>
-                <w:lang w:val="en-GB"/>
-              </w:rPr>
-              <w:t>however</w:t>
-            </w:r>
-            <w:proofErr w:type="gramEnd"/>
-            <w:r>
-              <w:rPr>
-                <w:sz w:val="18"/>
-                <w:lang w:val="en-GB"/>
-              </w:rPr>
-              <w:t xml:space="preserve"> this line here </w:t>
-            </w:r>
-            <w:r>
-              <w:rPr>
-                <w:sz w:val="18"/>
-                <w:lang w:val="en-GB"/>
-              </w:rPr>
-              <w:sym w:font="Wingdings" w:char="F0E0"/>
-            </w:r>
-            <w:r>
-              <w:rPr>
-                <w:sz w:val="18"/>
-                <w:lang w:val="en-GB"/>
-              </w:rPr>
-              <w:t xml:space="preserve"> error due to approx.</w:t>
-            </w:r>
-          </w:p>
-          <w:p>
-            <w:pPr>
-              <w:rPr>
-                <w:sz w:val="18"/>
-                <w:lang w:val="en-GB"/>
-              </w:rPr>
-            </w:pPr>
-            <w:r>
-              <w:rPr>
-                <w:sz w:val="18"/>
-                <w:lang w:val="en-GB"/>
-              </w:rPr>
-              <w:t xml:space="preserve">- same order of magnitude </w:t>
-            </w:r>
-            <w:r>
-              <w:rPr>
-                <w:sz w:val="18"/>
-                <w:lang w:val="en-GB"/>
-              </w:rPr>
-              <w:sym w:font="Wingdings" w:char="F0E0"/>
-            </w:r>
-            <w:r>
-              <w:rPr>
-                <w:sz w:val="18"/>
-                <w:lang w:val="en-GB"/>
-              </w:rPr>
-              <w:t xml:space="preserve"> not significant enough</w:t>
-            </w:r>
-          </w:p>
-          <w:p>
-            <w:pPr>
-              <w:rPr>
-                <w:b/>
-                <w:sz w:val="18"/>
-                <w:lang w:val="en-GB"/>
-              </w:rPr>
-            </w:pPr>
-          </w:p>
-          <w:p>
-            <w:pPr>
-              <w:rPr>
-                <w:b/>
-                <w:sz w:val="18"/>
-                <w:lang w:val="en-GB"/>
-              </w:rPr>
-            </w:pPr>
-            <w:r>
-              <w:rPr>
-                <w:b/>
-                <w:sz w:val="18"/>
-                <w:lang w:val="en-GB"/>
-              </w:rPr>
-              <w:t>Conclusion</w:t>
-            </w:r>
-          </w:p>
-          <w:p>
-            <w:pPr>
-              <w:rPr>
-                <w:sz w:val="18"/>
-                <w:lang w:val="en-GB"/>
-              </w:rPr>
-            </w:pPr>
-            <w:r>
-              <w:rPr>
-                <w:sz w:val="18"/>
-                <w:lang w:val="en-GB"/>
-              </w:rPr>
-              <w:t>- I will end with short conclusion</w:t>
-            </w:r>
-          </w:p>
-          <w:p>
-            <w:pPr>
-              <w:rPr>
-                <w:sz w:val="18"/>
-                <w:lang w:val="en-GB"/>
-              </w:rPr>
-            </w:pPr>
-            <w:r>
-              <w:rPr>
-                <w:sz w:val="18"/>
-                <w:lang w:val="en-GB"/>
-              </w:rPr>
-              <w:t>- We showed EP not applicable</w:t>
-            </w:r>
-          </w:p>
-          <w:p>
-            <w:pPr>
-              <w:rPr>
-                <w:sz w:val="18"/>
-                <w:lang w:val="en-GB"/>
-              </w:rPr>
-            </w:pPr>
-            <w:r>
-              <w:rPr>
-                <w:sz w:val="18"/>
-                <w:lang w:val="en-GB"/>
-              </w:rPr>
-              <w:t>- found approximated form of Wightman function</w:t>
-            </w:r>
-          </w:p>
-          <w:p>
-            <w:pPr>
-              <w:rPr>
-                <w:sz w:val="18"/>
-                <w:lang w:val="en-GB"/>
-              </w:rPr>
-            </w:pPr>
-            <w:r>
-              <w:rPr>
-                <w:sz w:val="18"/>
-                <w:lang w:val="en-GB"/>
-              </w:rPr>
-              <w:t>- developed a method to extract the temperature</w:t>
-            </w:r>
-          </w:p>
-          <w:p>
-            <w:pPr>
-              <w:rPr>
-                <w:sz w:val="18"/>
-                <w:lang w:val="en-GB"/>
-              </w:rPr>
-            </w:pPr>
-            <w:r>
-              <w:rPr>
-                <w:sz w:val="18"/>
-                <w:lang w:val="en-GB"/>
-              </w:rPr>
-              <w:t xml:space="preserve">- all observers follow </w:t>
-            </w:r>
-            <w:proofErr w:type="spellStart"/>
-            <w:r>
-              <w:rPr>
-                <w:sz w:val="18"/>
-                <w:lang w:val="en-GB"/>
-              </w:rPr>
-              <w:t>Tolman</w:t>
-            </w:r>
-            <w:proofErr w:type="spellEnd"/>
-            <w:r>
-              <w:rPr>
-                <w:sz w:val="18"/>
-                <w:lang w:val="en-GB"/>
-              </w:rPr>
-              <w:t xml:space="preserve"> relation (corr. </w:t>
-            </w:r>
-            <w:proofErr w:type="spellStart"/>
-            <w:r>
-              <w:rPr>
-                <w:sz w:val="18"/>
-                <w:lang w:val="en-GB"/>
-              </w:rPr>
-              <w:t>notherm</w:t>
-            </w:r>
-            <w:proofErr w:type="spellEnd"/>
-            <w:r>
-              <w:rPr>
-                <w:sz w:val="18"/>
-                <w:lang w:val="en-GB"/>
-              </w:rPr>
-              <w:t>)</w:t>
-            </w:r>
-          </w:p>
-          <w:p>
-            <w:pPr>
-              <w:rPr>
-                <w:sz w:val="18"/>
-                <w:lang w:val="en-GB"/>
-              </w:rPr>
-            </w:pPr>
-            <w:r>
-              <w:rPr>
-                <w:sz w:val="18"/>
-                <w:lang w:val="en-GB"/>
-              </w:rPr>
-              <w:t xml:space="preserve">- and all deviations were not significant enough </w:t>
+                <w:sz w:val="18"/>
+                <w:lang w:val="en-GB"/>
+              </w:rPr>
+            </w:pPr>
+            <w:r>
+              <w:rPr>
+                <w:sz w:val="18"/>
+                <w:lang w:val="en-GB"/>
+              </w:rPr>
+              <w:t xml:space="preserve"> </w:t>
             </w:r>
           </w:p>
         </w:tc>
@@ -5574,7 +5145,7 @@
 </file>
 
 <file path=customXml/itemProps1.xml><?xml version="1.0" encoding="utf-8"?>
-<ds:datastoreItem xmlns:ds="http://schemas.openxmlformats.org/officeDocument/2006/customXml" ds:itemID="{0A00E5DA-1D9C-49CE-8CF1-16BC9FA41742}">
+<ds:datastoreItem xmlns:ds="http://schemas.openxmlformats.org/officeDocument/2006/customXml" ds:itemID="{4DA88F9E-E1C8-40DE-B619-F658C76C5724}">
   <ds:schemaRefs>
     <ds:schemaRef ds:uri="http://schemas.openxmlformats.org/officeDocument/2006/bibliography"/>
   </ds:schemaRefs>
